--- a/tests/data/test.docx
+++ b/tests/data/test.docx
@@ -1,6 +1,6 @@
 
 <file path=word/document.xml><?xml version="1.0" encoding="utf-8"?>
-<w:document xmlns:wpc="http://schemas.microsoft.com/office/word/2010/wordprocessingCanvas" xmlns:cx="http://schemas.microsoft.com/office/drawing/2014/chartex" xmlns:cx1="http://schemas.microsoft.com/office/drawing/2015/9/8/chartex" xmlns:mc="http://schemas.openxmlformats.org/markup-compatibility/2006" xmlns:o="urn:schemas-microsoft-com:office:office" xmlns:r="http://schemas.openxmlformats.org/officeDocument/2006/relationships" xmlns:m="http://schemas.openxmlformats.org/officeDocument/2006/math" xmlns:v="urn:schemas-microsoft-com:vml" xmlns:wp14="http://schemas.microsoft.com/office/word/2010/wordprocessingDrawing" xmlns:wp="http://schemas.openxmlformats.org/drawingml/2006/wordprocessingDrawing" xmlns:w10="urn:schemas-microsoft-com:office:word" xmlns:w="http://schemas.openxmlformats.org/wordprocessingml/2006/main" xmlns:w14="http://schemas.microsoft.com/office/word/2010/wordml" xmlns:w15="http://schemas.microsoft.com/office/word/2012/wordml" xmlns:w16se="http://schemas.microsoft.com/office/word/2015/wordml/symex" xmlns:wpg="http://schemas.microsoft.com/office/word/2010/wordprocessingGroup" xmlns:wpi="http://schemas.microsoft.com/office/word/2010/wordprocessingInk" xmlns:wne="http://schemas.microsoft.com/office/word/2006/wordml" xmlns:wps="http://schemas.microsoft.com/office/word/2010/wordprocessingShape" mc:Ignorable="w14 w15 w16se wp14">
+<w:document xmlns:cx="http://schemas.microsoft.com/office/drawing/2014/chartex" xmlns:cx1="http://schemas.microsoft.com/office/drawing/2015/9/8/chartex" xmlns:m="http://schemas.openxmlformats.org/officeDocument/2006/math" xmlns:mc="http://schemas.openxmlformats.org/markup-compatibility/2006" xmlns:o="urn:schemas-microsoft-com:office:office" xmlns:r="http://schemas.openxmlformats.org/officeDocument/2006/relationships" xmlns:v="urn:schemas-microsoft-com:vml" xmlns:w="http://schemas.openxmlformats.org/wordprocessingml/2006/main" xmlns:w10="urn:schemas-microsoft-com:office:word" xmlns:w14="http://schemas.microsoft.com/office/word/2010/wordml" xmlns:w15="http://schemas.microsoft.com/office/word/2012/wordml" xmlns:w16se="http://schemas.microsoft.com/office/word/2015/wordml/symex" xmlns:wne="http://schemas.microsoft.com/office/word/2006/wordml" xmlns:wp="http://schemas.openxmlformats.org/drawingml/2006/wordprocessingDrawing" xmlns:wp14="http://schemas.microsoft.com/office/word/2010/wordprocessingDrawing" xmlns:wpc="http://schemas.microsoft.com/office/word/2010/wordprocessingCanvas" xmlns:wpg="http://schemas.microsoft.com/office/word/2010/wordprocessingGroup" xmlns:wpi="http://schemas.microsoft.com/office/word/2010/wordprocessingInk" xmlns:wps="http://schemas.microsoft.com/office/word/2010/wordprocessingShape" mc:Ignorable="w14 w15 w16se wp14">
   <w:body>
     <w:p>
       <w:pPr>
@@ -44,7 +44,7 @@
         </w:rPr>
         <w:t xml:space="preserve">Le </w:t>
       </w:r>
-      <w:bookmarkStart w:id="0" w:name="_GoBack"/>
+      <w:proofErr w:type="spellStart"/>
       <w:r>
         <w:rPr>
           <w:rStyle w:val="title"/>
@@ -52,7 +52,15 @@
         </w:rPr>
         <w:t>quichotte</w:t>
       </w:r>
-      <w:bookmarkEnd w:id="0"/>
+      <w:r>
+        <w:rPr>
+          <w:rStyle w:val="title"/>
+          <w:i w:val="0"/>
+          <w:vertAlign w:val="subscript"/>
+        </w:rPr>
+        <w:t>A</w:t>
+      </w:r>
+      <w:proofErr w:type="spellEnd"/>
       <w:r>
         <w:rPr>
           <w:rStyle w:val="title"/>
@@ -80,45 +88,69 @@
       <w:r>
         <w:t xml:space="preserve">Texte avec </w:t>
       </w:r>
-      <w:hyperlink r:id="rId7" w:history="1">
+      <w:hyperlink r:id="rId7">
         <w:r>
           <w:rPr>
             <w:rStyle w:val="Lienhypertexte"/>
           </w:rPr>
-          <w:t>lien</w:t>
+          <w:t>li</w:t>
+        </w:r>
+        <w:r>
+          <w:rPr>
+            <w:rStyle w:val="Lienhypertexte"/>
+          </w:rPr>
+          <w:t>en</w:t>
         </w:r>
       </w:hyperlink>
       <w:r>
+        <w:rPr>
+          <w:rStyle w:val="Lienhypertexte"/>
+        </w:rPr>
+        <w:t xml:space="preserve"> </w:t>
+      </w:r>
+      <w:bookmarkStart w:id="0" w:name="_GoBack"/>
+      <w:proofErr w:type="spellStart"/>
+      <w:r>
+        <w:rPr>
+          <w:rStyle w:val="Lienhypertexte"/>
+          <w:i/>
+        </w:rPr>
+        <w:t>italisé</w:t>
+      </w:r>
+      <w:bookmarkEnd w:id="0"/>
+      <w:proofErr w:type="spellEnd"/>
+      <w:r>
+        <w:rPr>
+          <w:rStyle w:val="Lienhypertexte"/>
+        </w:rPr>
+        <w:t xml:space="preserve"> long</w:t>
+      </w:r>
+      <w:r>
         <w:t>.</w:t>
       </w:r>
     </w:p>
     <w:sectPr>
-      <w:pgSz w:w="11906" w:h="16838"/>
-      <w:pgMar w:top="1417" w:right="1417" w:bottom="1417" w:left="1417" w:header="708" w:footer="708" w:gutter="0"/>
-      <w:cols w:space="708"/>
-      <w:docGrid w:linePitch="360"/>
+      <w:pgSz w:h="16838" w:w="11906"/>
+      <w:pgMar w:bottom="1417" w:footer="0" w:gutter="0" w:header="0" w:left="1417" w:right="1417" w:top="1417"/>
+      <w:cols w:space="720"/>
+      <w:formProt w:val="0"/>
+      <w:docGrid w:charSpace="4096" w:linePitch="360"/>
     </w:sectPr>
   </w:body>
 </w:document>
 </file>
 
 <file path=word/endnotes.xml><?xml version="1.0" encoding="utf-8"?>
-<w:endnotes xmlns:wpc="http://schemas.microsoft.com/office/word/2010/wordprocessingCanvas" xmlns:cx="http://schemas.microsoft.com/office/drawing/2014/chartex" xmlns:cx1="http://schemas.microsoft.com/office/drawing/2015/9/8/chartex" xmlns:mc="http://schemas.openxmlformats.org/markup-compatibility/2006" xmlns:o="urn:schemas-microsoft-com:office:office" xmlns:r="http://schemas.openxmlformats.org/officeDocument/2006/relationships" xmlns:m="http://schemas.openxmlformats.org/officeDocument/2006/math" xmlns:v="urn:schemas-microsoft-com:vml" xmlns:wp14="http://schemas.microsoft.com/office/word/2010/wordprocessingDrawing" xmlns:wp="http://schemas.openxmlformats.org/drawingml/2006/wordprocessingDrawing" xmlns:w10="urn:schemas-microsoft-com:office:word" xmlns:w="http://schemas.openxmlformats.org/wordprocessingml/2006/main" xmlns:w14="http://schemas.microsoft.com/office/word/2010/wordml" xmlns:w15="http://schemas.microsoft.com/office/word/2012/wordml" xmlns:w16se="http://schemas.microsoft.com/office/word/2015/wordml/symex" xmlns:wpg="http://schemas.microsoft.com/office/word/2010/wordprocessingGroup" xmlns:wpi="http://schemas.microsoft.com/office/word/2010/wordprocessingInk" xmlns:wne="http://schemas.microsoft.com/office/word/2006/wordml" xmlns:wps="http://schemas.microsoft.com/office/word/2010/wordprocessingShape" mc:Ignorable="w14 w15 w16se wp14">
-  <w:endnote w:type="separator" w:id="-1">
+<w:endnotes xmlns:cx="http://schemas.microsoft.com/office/drawing/2014/chartex" xmlns:cx1="http://schemas.microsoft.com/office/drawing/2015/9/8/chartex" xmlns:m="http://schemas.openxmlformats.org/officeDocument/2006/math" xmlns:mc="http://schemas.openxmlformats.org/markup-compatibility/2006" xmlns:o="urn:schemas-microsoft-com:office:office" xmlns:r="http://schemas.openxmlformats.org/officeDocument/2006/relationships" xmlns:v="urn:schemas-microsoft-com:vml" xmlns:w="http://schemas.openxmlformats.org/wordprocessingml/2006/main" xmlns:w10="urn:schemas-microsoft-com:office:word" xmlns:w14="http://schemas.microsoft.com/office/word/2010/wordml" xmlns:w15="http://schemas.microsoft.com/office/word/2012/wordml" xmlns:w16se="http://schemas.microsoft.com/office/word/2015/wordml/symex" xmlns:wne="http://schemas.microsoft.com/office/word/2006/wordml" xmlns:wp="http://schemas.openxmlformats.org/drawingml/2006/wordprocessingDrawing" xmlns:wp14="http://schemas.microsoft.com/office/word/2010/wordprocessingDrawing" xmlns:wpc="http://schemas.microsoft.com/office/word/2010/wordprocessingCanvas" xmlns:wpg="http://schemas.microsoft.com/office/word/2010/wordprocessingGroup" xmlns:wpi="http://schemas.microsoft.com/office/word/2010/wordprocessingInk" xmlns:wps="http://schemas.microsoft.com/office/word/2010/wordprocessingShape" mc:Ignorable="w14 w15 w16se wp14">
+  <w:endnote w:id="-1" w:type="separator">
     <w:p>
-      <w:pPr>
-        <w:spacing w:after="0" w:line="240" w:lineRule="auto"/>
-      </w:pPr>
       <w:r>
         <w:separator/>
       </w:r>
     </w:p>
   </w:endnote>
-  <w:endnote w:type="continuationSeparator" w:id="0">
+  <w:endnote w:id="0" w:type="continuationSeparator">
     <w:p>
-      <w:pPr>
-        <w:spacing w:after="0" w:line="240" w:lineRule="auto"/>
-      </w:pPr>
       <w:r>
         <w:continuationSeparator/>
       </w:r>
@@ -131,14 +163,14 @@
       </w:pPr>
       <w:r>
         <w:rPr>
-          <w:rStyle w:val="Appeldenotedefin"/>
+          <w:rStyle w:val="Caractresdenotedefin"/>
         </w:rPr>
         <w:endnoteRef/>
       </w:r>
       <w:r>
         <w:t xml:space="preserve"> Une note de fin de document, avec </w:t>
       </w:r>
-      <w:hyperlink r:id="rId1" w:history="1">
+      <w:hyperlink r:id="rId1">
         <w:r>
           <w:rPr>
             <w:rStyle w:val="Lienhypertexte"/>
@@ -159,7 +191,9 @@
   <w:footnote w:type="separator" w:id="-1">
     <w:p>
       <w:pPr>
-        <w:spacing w:after="0" w:line="240" w:lineRule="auto"/>
+        <w:rPr>
+          <w:sz w:val="12"/>
+        </w:rPr>
       </w:pPr>
       <w:r>
         <w:separator/>
@@ -169,7 +203,9 @@
   <w:footnote w:type="continuationSeparator" w:id="0">
     <w:p>
       <w:pPr>
-        <w:spacing w:after="0" w:line="240" w:lineRule="auto"/>
+        <w:rPr>
+          <w:sz w:val="12"/>
+        </w:rPr>
       </w:pPr>
       <w:r>
         <w:continuationSeparator/>
@@ -183,14 +219,14 @@
       </w:pPr>
       <w:r>
         <w:rPr>
-          <w:rStyle w:val="Appelnotedebasdep"/>
+          <w:rStyle w:val="Caractresdenotedebasdepage"/>
         </w:rPr>
         <w:footnoteRef/>
       </w:r>
       <w:r>
         <w:t xml:space="preserve"> Note de bas de page, avec un </w:t>
       </w:r>
-      <w:hyperlink r:id="rId1" w:history="1">
+      <w:hyperlink r:id="rId1">
         <w:r>
           <w:rPr>
             <w:rStyle w:val="Lienhypertexte"/>
@@ -200,6 +236,14 @@
       </w:hyperlink>
       <w:r>
         <w:t>.</w:t>
+      </w:r>
+    </w:p>
+    <w:p>
+      <w:pPr>
+        <w:pStyle w:val="Notedebasdepage"/>
+      </w:pPr>
+      <w:r>
+        <w:t>En deux paragraphes.</w:t>
       </w:r>
     </w:p>
   </w:footnote>
@@ -219,7 +263,7 @@
     </w:rPrDefault>
     <w:pPrDefault>
       <w:pPr>
-        <w:spacing w:after="160" w:line="259" w:lineRule="auto"/>
+        <w:suppressAutoHyphens/>
       </w:pPr>
     </w:pPrDefault>
   </w:docDefaults>
@@ -599,6 +643,9 @@
   <w:style w:type="paragraph" w:default="1" w:styleId="Normal">
     <w:name w:val="Normal"/>
     <w:qFormat/>
+    <w:pPr>
+      <w:spacing w:after="160" w:line="259" w:lineRule="auto"/>
+    </w:pPr>
   </w:style>
   <w:style w:type="paragraph" w:styleId="Titre1">
     <w:name w:val="heading 1"/>
@@ -659,6 +706,157 @@
       <w:u w:val="single"/>
     </w:rPr>
   </w:style>
+  <w:style w:type="character" w:customStyle="1" w:styleId="NotedebasdepageCar">
+    <w:name w:val="Note de bas de page Car"/>
+    <w:basedOn w:val="Policepardfaut"/>
+    <w:link w:val="Notedebasdepage"/>
+    <w:uiPriority w:val="99"/>
+    <w:semiHidden/>
+    <w:qFormat/>
+    <w:rsid w:val="00027C91"/>
+    <w:rPr>
+      <w:sz w:val="20"/>
+      <w:szCs w:val="20"/>
+    </w:rPr>
+  </w:style>
+  <w:style w:type="character" w:styleId="Appelnotedebasdep">
+    <w:name w:val="footnote reference"/>
+    <w:rPr>
+      <w:vertAlign w:val="superscript"/>
+    </w:rPr>
+  </w:style>
+  <w:style w:type="character" w:customStyle="1" w:styleId="FootnoteCharacters">
+    <w:name w:val="Footnote Characters"/>
+    <w:basedOn w:val="Policepardfaut"/>
+    <w:uiPriority w:val="99"/>
+    <w:semiHidden/>
+    <w:unhideWhenUsed/>
+    <w:qFormat/>
+    <w:rsid w:val="00027C91"/>
+    <w:rPr>
+      <w:vertAlign w:val="superscript"/>
+    </w:rPr>
+  </w:style>
+  <w:style w:type="character" w:customStyle="1" w:styleId="NotedefinCar">
+    <w:name w:val="Note de fin Car"/>
+    <w:basedOn w:val="Policepardfaut"/>
+    <w:link w:val="Notedefin"/>
+    <w:uiPriority w:val="99"/>
+    <w:semiHidden/>
+    <w:qFormat/>
+    <w:rsid w:val="00027C91"/>
+    <w:rPr>
+      <w:sz w:val="20"/>
+      <w:szCs w:val="20"/>
+    </w:rPr>
+  </w:style>
+  <w:style w:type="character" w:styleId="Appeldenotedefin">
+    <w:name w:val="endnote reference"/>
+    <w:rPr>
+      <w:vertAlign w:val="superscript"/>
+    </w:rPr>
+  </w:style>
+  <w:style w:type="character" w:customStyle="1" w:styleId="EndnoteCharacters">
+    <w:name w:val="Endnote Characters"/>
+    <w:basedOn w:val="Policepardfaut"/>
+    <w:uiPriority w:val="99"/>
+    <w:semiHidden/>
+    <w:unhideWhenUsed/>
+    <w:qFormat/>
+    <w:rsid w:val="00027C91"/>
+    <w:rPr>
+      <w:vertAlign w:val="superscript"/>
+    </w:rPr>
+  </w:style>
+  <w:style w:type="character" w:customStyle="1" w:styleId="Titre1Car">
+    <w:name w:val="Titre 1 Car"/>
+    <w:basedOn w:val="Policepardfaut"/>
+    <w:link w:val="Titre1"/>
+    <w:uiPriority w:val="9"/>
+    <w:qFormat/>
+    <w:rsid w:val="001D3AC1"/>
+    <w:rPr>
+      <w:rFonts w:asciiTheme="majorHAnsi" w:eastAsiaTheme="majorEastAsia" w:hAnsiTheme="majorHAnsi" w:cstheme="majorBidi"/>
+      <w:color w:val="2E74B5" w:themeColor="accent1" w:themeShade="BF"/>
+      <w:sz w:val="32"/>
+      <w:szCs w:val="32"/>
+    </w:rPr>
+  </w:style>
+  <w:style w:type="character" w:customStyle="1" w:styleId="title">
+    <w:name w:val="&lt;title&gt;"/>
+    <w:basedOn w:val="Policepardfaut"/>
+    <w:uiPriority w:val="1"/>
+    <w:qFormat/>
+    <w:rsid w:val="00800FAD"/>
+    <w:rPr>
+      <w:i/>
+      <w:color w:val="538135" w:themeColor="accent6" w:themeShade="BF"/>
+    </w:rPr>
+  </w:style>
+  <w:style w:type="character" w:customStyle="1" w:styleId="Caractresdenotedebasdepage">
+    <w:name w:val="Caractères de note de bas de page"/>
+    <w:qFormat/>
+  </w:style>
+  <w:style w:type="character" w:customStyle="1" w:styleId="Caractresdenotedefin">
+    <w:name w:val="Caractères de note de fin"/>
+    <w:qFormat/>
+  </w:style>
+  <w:style w:type="paragraph" w:styleId="Titre">
+    <w:name w:val="Title"/>
+    <w:basedOn w:val="Normal"/>
+    <w:next w:val="Corpsdetexte"/>
+    <w:qFormat/>
+    <w:pPr>
+      <w:keepNext/>
+      <w:spacing w:before="240" w:after="120"/>
+    </w:pPr>
+    <w:rPr>
+      <w:rFonts w:ascii="Liberation Sans" w:eastAsia="Microsoft YaHei" w:hAnsi="Liberation Sans" w:cs="Lucida Sans"/>
+      <w:sz w:val="28"/>
+      <w:szCs w:val="28"/>
+    </w:rPr>
+  </w:style>
+  <w:style w:type="paragraph" w:styleId="Corpsdetexte">
+    <w:name w:val="Body Text"/>
+    <w:basedOn w:val="Normal"/>
+    <w:pPr>
+      <w:spacing w:after="140" w:line="276" w:lineRule="auto"/>
+    </w:pPr>
+  </w:style>
+  <w:style w:type="paragraph" w:styleId="Liste">
+    <w:name w:val="List"/>
+    <w:basedOn w:val="Corpsdetexte"/>
+    <w:rPr>
+      <w:rFonts w:cs="Lucida Sans"/>
+    </w:rPr>
+  </w:style>
+  <w:style w:type="paragraph" w:styleId="Lgende">
+    <w:name w:val="caption"/>
+    <w:basedOn w:val="Normal"/>
+    <w:qFormat/>
+    <w:pPr>
+      <w:suppressLineNumbers/>
+      <w:spacing w:before="120" w:after="120"/>
+    </w:pPr>
+    <w:rPr>
+      <w:rFonts w:cs="Lucida Sans"/>
+      <w:i/>
+      <w:iCs/>
+      <w:sz w:val="24"/>
+      <w:szCs w:val="24"/>
+    </w:rPr>
+  </w:style>
+  <w:style w:type="paragraph" w:customStyle="1" w:styleId="Index">
+    <w:name w:val="Index"/>
+    <w:basedOn w:val="Normal"/>
+    <w:qFormat/>
+    <w:pPr>
+      <w:suppressLineNumbers/>
+    </w:pPr>
+    <w:rPr>
+      <w:rFonts w:cs="Lucida Sans"/>
+    </w:rPr>
+  </w:style>
   <w:style w:type="paragraph" w:styleId="Notedebasdepage">
     <w:name w:val="footnote text"/>
     <w:basedOn w:val="Normal"/>
@@ -675,29 +873,6 @@
       <w:szCs w:val="20"/>
     </w:rPr>
   </w:style>
-  <w:style w:type="character" w:customStyle="1" w:styleId="NotedebasdepageCar">
-    <w:name w:val="Note de bas de page Car"/>
-    <w:basedOn w:val="Policepardfaut"/>
-    <w:link w:val="Notedebasdepage"/>
-    <w:uiPriority w:val="99"/>
-    <w:semiHidden/>
-    <w:rsid w:val="00027C91"/>
-    <w:rPr>
-      <w:sz w:val="20"/>
-      <w:szCs w:val="20"/>
-    </w:rPr>
-  </w:style>
-  <w:style w:type="character" w:styleId="Appelnotedebasdep">
-    <w:name w:val="footnote reference"/>
-    <w:basedOn w:val="Policepardfaut"/>
-    <w:uiPriority w:val="99"/>
-    <w:semiHidden/>
-    <w:unhideWhenUsed/>
-    <w:rsid w:val="00027C91"/>
-    <w:rPr>
-      <w:vertAlign w:val="superscript"/>
-    </w:rPr>
-  </w:style>
   <w:style w:type="paragraph" w:styleId="Notedefin">
     <w:name w:val="endnote text"/>
     <w:basedOn w:val="Normal"/>
@@ -712,53 +887,6 @@
     <w:rPr>
       <w:sz w:val="20"/>
       <w:szCs w:val="20"/>
-    </w:rPr>
-  </w:style>
-  <w:style w:type="character" w:customStyle="1" w:styleId="NotedefinCar">
-    <w:name w:val="Note de fin Car"/>
-    <w:basedOn w:val="Policepardfaut"/>
-    <w:link w:val="Notedefin"/>
-    <w:uiPriority w:val="99"/>
-    <w:semiHidden/>
-    <w:rsid w:val="00027C91"/>
-    <w:rPr>
-      <w:sz w:val="20"/>
-      <w:szCs w:val="20"/>
-    </w:rPr>
-  </w:style>
-  <w:style w:type="character" w:styleId="Appeldenotedefin">
-    <w:name w:val="endnote reference"/>
-    <w:basedOn w:val="Policepardfaut"/>
-    <w:uiPriority w:val="99"/>
-    <w:semiHidden/>
-    <w:unhideWhenUsed/>
-    <w:rsid w:val="00027C91"/>
-    <w:rPr>
-      <w:vertAlign w:val="superscript"/>
-    </w:rPr>
-  </w:style>
-  <w:style w:type="character" w:customStyle="1" w:styleId="Titre1Car">
-    <w:name w:val="Titre 1 Car"/>
-    <w:basedOn w:val="Policepardfaut"/>
-    <w:link w:val="Titre1"/>
-    <w:uiPriority w:val="9"/>
-    <w:rsid w:val="001D3AC1"/>
-    <w:rPr>
-      <w:rFonts w:asciiTheme="majorHAnsi" w:eastAsiaTheme="majorEastAsia" w:hAnsiTheme="majorHAnsi" w:cstheme="majorBidi"/>
-      <w:color w:val="2E74B5" w:themeColor="accent1" w:themeShade="BF"/>
-      <w:sz w:val="32"/>
-      <w:szCs w:val="32"/>
-    </w:rPr>
-  </w:style>
-  <w:style w:type="character" w:customStyle="1" w:styleId="title">
-    <w:name w:val="&lt;title&gt;"/>
-    <w:basedOn w:val="Policepardfaut"/>
-    <w:uiPriority w:val="1"/>
-    <w:qFormat/>
-    <w:rsid w:val="00800FAD"/>
-    <w:rPr>
-      <w:i/>
-      <w:color w:val="538135" w:themeColor="accent6" w:themeShade="BF"/>
     </w:rPr>
   </w:style>
 </w:styles>
@@ -1030,7 +1158,7 @@
 </file>
 
 <file path=customXml/itemProps1.xml><?xml version="1.0" encoding="utf-8"?>
-<ds:datastoreItem xmlns:ds="http://schemas.openxmlformats.org/officeDocument/2006/customXml" ds:itemID="{11BF0810-8BAA-4C8E-84C6-02ECEF49FAC0}">
+<ds:datastoreItem xmlns:ds="http://schemas.openxmlformats.org/officeDocument/2006/customXml" ds:itemID="{CCD3D340-8E60-415B-8ED8-F245324A05A7}">
   <ds:schemaRefs>
     <ds:schemaRef ds:uri="http://schemas.openxmlformats.org/officeDocument/2006/bibliography"/>
   </ds:schemaRefs>

--- a/tests/data/test.docx
+++ b/tests/data/test.docx
@@ -1,6 +1,6 @@
 
 <file path=word/document.xml><?xml version="1.0" encoding="utf-8"?>
-<w:document xmlns:cx="http://schemas.microsoft.com/office/drawing/2014/chartex" xmlns:cx1="http://schemas.microsoft.com/office/drawing/2015/9/8/chartex" xmlns:m="http://schemas.openxmlformats.org/officeDocument/2006/math" xmlns:mc="http://schemas.openxmlformats.org/markup-compatibility/2006" xmlns:o="urn:schemas-microsoft-com:office:office" xmlns:r="http://schemas.openxmlformats.org/officeDocument/2006/relationships" xmlns:v="urn:schemas-microsoft-com:vml" xmlns:w="http://schemas.openxmlformats.org/wordprocessingml/2006/main" xmlns:w10="urn:schemas-microsoft-com:office:word" xmlns:w14="http://schemas.microsoft.com/office/word/2010/wordml" xmlns:w15="http://schemas.microsoft.com/office/word/2012/wordml" xmlns:w16se="http://schemas.microsoft.com/office/word/2015/wordml/symex" xmlns:wne="http://schemas.microsoft.com/office/word/2006/wordml" xmlns:wp="http://schemas.openxmlformats.org/drawingml/2006/wordprocessingDrawing" xmlns:wp14="http://schemas.microsoft.com/office/word/2010/wordprocessingDrawing" xmlns:wpc="http://schemas.microsoft.com/office/word/2010/wordprocessingCanvas" xmlns:wpg="http://schemas.microsoft.com/office/word/2010/wordprocessingGroup" xmlns:wpi="http://schemas.microsoft.com/office/word/2010/wordprocessingInk" xmlns:wps="http://schemas.microsoft.com/office/word/2010/wordprocessingShape" mc:Ignorable="w14 w15 w16se wp14">
+<w:document xmlns:wpc="http://schemas.microsoft.com/office/word/2010/wordprocessingCanvas" xmlns:cx="http://schemas.microsoft.com/office/drawing/2014/chartex" xmlns:cx1="http://schemas.microsoft.com/office/drawing/2015/9/8/chartex" xmlns:mc="http://schemas.openxmlformats.org/markup-compatibility/2006" xmlns:o="urn:schemas-microsoft-com:office:office" xmlns:r="http://schemas.openxmlformats.org/officeDocument/2006/relationships" xmlns:m="http://schemas.openxmlformats.org/officeDocument/2006/math" xmlns:v="urn:schemas-microsoft-com:vml" xmlns:wp14="http://schemas.microsoft.com/office/word/2010/wordprocessingDrawing" xmlns:wp="http://schemas.openxmlformats.org/drawingml/2006/wordprocessingDrawing" xmlns:w10="urn:schemas-microsoft-com:office:word" xmlns:w="http://schemas.openxmlformats.org/wordprocessingml/2006/main" xmlns:w14="http://schemas.microsoft.com/office/word/2010/wordml" xmlns:w15="http://schemas.microsoft.com/office/word/2012/wordml" xmlns:w16se="http://schemas.microsoft.com/office/word/2015/wordml/symex" xmlns:wpg="http://schemas.microsoft.com/office/word/2010/wordprocessingGroup" xmlns:wpi="http://schemas.microsoft.com/office/word/2010/wordprocessingInk" xmlns:wne="http://schemas.microsoft.com/office/word/2006/wordml" xmlns:wps="http://schemas.microsoft.com/office/word/2010/wordprocessingShape" mc:Ignorable="w14 w15 w16se wp14">
   <w:body>
     <w:p>
       <w:pPr>
@@ -44,7 +44,6 @@
         </w:rPr>
         <w:t xml:space="preserve">Le </w:t>
       </w:r>
-      <w:proofErr w:type="spellStart"/>
       <w:r>
         <w:rPr>
           <w:rStyle w:val="title"/>
@@ -55,17 +54,33 @@
       <w:r>
         <w:rPr>
           <w:rStyle w:val="title"/>
-          <w:i w:val="0"/>
-          <w:vertAlign w:val="subscript"/>
-        </w:rPr>
-        <w:t>A</w:t>
-      </w:r>
-      <w:proofErr w:type="spellEnd"/>
+        </w:rPr>
+        <w:t xml:space="preserve"> </w:t>
+      </w:r>
       <w:r>
         <w:rPr>
           <w:rStyle w:val="title"/>
         </w:rPr>
-        <w:t xml:space="preserve"> au XXI</w:t>
+        <w:t xml:space="preserve">de </w:t>
+      </w:r>
+      <w:r>
+        <w:rPr>
+          <w:rStyle w:val="title"/>
+          <w:smallCaps/>
+        </w:rPr>
+        <w:t>Cervantès</w:t>
+      </w:r>
+      <w:r>
+        <w:rPr>
+          <w:rStyle w:val="title"/>
+        </w:rPr>
+        <w:t xml:space="preserve"> </w:t>
+      </w:r>
+      <w:r>
+        <w:rPr>
+          <w:rStyle w:val="title"/>
+        </w:rPr>
+        <w:t>au XXI</w:t>
       </w:r>
       <w:r>
         <w:rPr>
@@ -93,13 +108,7 @@
           <w:rPr>
             <w:rStyle w:val="Lienhypertexte"/>
           </w:rPr>
-          <w:t>li</w:t>
-        </w:r>
-        <w:r>
-          <w:rPr>
-            <w:rStyle w:val="Lienhypertexte"/>
-          </w:rPr>
-          <w:t>en</w:t>
+          <w:t>lien</w:t>
         </w:r>
       </w:hyperlink>
       <w:r>
@@ -108,8 +117,6 @@
         </w:rPr>
         <w:t xml:space="preserve"> </w:t>
       </w:r>
-      <w:bookmarkStart w:id="0" w:name="_GoBack"/>
-      <w:proofErr w:type="spellStart"/>
       <w:r>
         <w:rPr>
           <w:rStyle w:val="Lienhypertexte"/>
@@ -117,39 +124,68 @@
         </w:rPr>
         <w:t>italisé</w:t>
       </w:r>
+      <w:r>
+        <w:rPr>
+          <w:rStyle w:val="Lienhypertexte"/>
+        </w:rPr>
+        <w:t xml:space="preserve"> long</w:t>
+      </w:r>
+      <w:r>
+        <w:t>.</w:t>
+      </w:r>
+    </w:p>
+    <w:p>
+      <w:pPr>
+        <w:pStyle w:val="Titre2"/>
+      </w:pPr>
+      <w:r>
+        <w:t>Titre 2</w:t>
+      </w:r>
+    </w:p>
+    <w:p>
+      <w:r>
+        <w:t xml:space="preserve">Contenu sous titre </w:t>
+      </w:r>
+      <w:r>
+        <w:t>2</w:t>
+      </w:r>
+      <w:bookmarkStart w:id="0" w:name="_GoBack"/>
       <w:bookmarkEnd w:id="0"/>
-      <w:proofErr w:type="spellEnd"/>
-      <w:r>
-        <w:rPr>
-          <w:rStyle w:val="Lienhypertexte"/>
-        </w:rPr>
-        <w:t xml:space="preserve"> long</w:t>
-      </w:r>
-      <w:r>
-        <w:t>.</w:t>
+    </w:p>
+    <w:p>
+      <w:pPr>
+        <w:pStyle w:val="Titre3"/>
+      </w:pPr>
+      <w:r>
+        <w:t>Titre 3</w:t>
+      </w:r>
+    </w:p>
+    <w:p>
+      <w:r>
+        <w:t>Contenu sous titre 3</w:t>
       </w:r>
     </w:p>
     <w:sectPr>
-      <w:pgSz w:h="16838" w:w="11906"/>
-      <w:pgMar w:bottom="1417" w:footer="0" w:gutter="0" w:header="0" w:left="1417" w:right="1417" w:top="1417"/>
+      <w:pgSz w:w="11906" w:h="16838"/>
+      <w:pgMar w:top="1417" w:right="1417" w:bottom="1417" w:left="1417" w:header="0" w:footer="0" w:gutter="0"/>
       <w:cols w:space="720"/>
       <w:formProt w:val="0"/>
-      <w:docGrid w:charSpace="4096" w:linePitch="360"/>
+      <w:docGrid w:linePitch="360" w:charSpace="4096"/>
     </w:sectPr>
   </w:body>
 </w:document>
 </file>
 
 <file path=word/endnotes.xml><?xml version="1.0" encoding="utf-8"?>
-<w:endnotes xmlns:cx="http://schemas.microsoft.com/office/drawing/2014/chartex" xmlns:cx1="http://schemas.microsoft.com/office/drawing/2015/9/8/chartex" xmlns:m="http://schemas.openxmlformats.org/officeDocument/2006/math" xmlns:mc="http://schemas.openxmlformats.org/markup-compatibility/2006" xmlns:o="urn:schemas-microsoft-com:office:office" xmlns:r="http://schemas.openxmlformats.org/officeDocument/2006/relationships" xmlns:v="urn:schemas-microsoft-com:vml" xmlns:w="http://schemas.openxmlformats.org/wordprocessingml/2006/main" xmlns:w10="urn:schemas-microsoft-com:office:word" xmlns:w14="http://schemas.microsoft.com/office/word/2010/wordml" xmlns:w15="http://schemas.microsoft.com/office/word/2012/wordml" xmlns:w16se="http://schemas.microsoft.com/office/word/2015/wordml/symex" xmlns:wne="http://schemas.microsoft.com/office/word/2006/wordml" xmlns:wp="http://schemas.openxmlformats.org/drawingml/2006/wordprocessingDrawing" xmlns:wp14="http://schemas.microsoft.com/office/word/2010/wordprocessingDrawing" xmlns:wpc="http://schemas.microsoft.com/office/word/2010/wordprocessingCanvas" xmlns:wpg="http://schemas.microsoft.com/office/word/2010/wordprocessingGroup" xmlns:wpi="http://schemas.microsoft.com/office/word/2010/wordprocessingInk" xmlns:wps="http://schemas.microsoft.com/office/word/2010/wordprocessingShape" mc:Ignorable="w14 w15 w16se wp14">
-  <w:endnote w:id="-1" w:type="separator">
+<w:endnotes xmlns:wpc="http://schemas.microsoft.com/office/word/2010/wordprocessingCanvas" xmlns:cx="http://schemas.microsoft.com/office/drawing/2014/chartex" xmlns:cx1="http://schemas.microsoft.com/office/drawing/2015/9/8/chartex" xmlns:mc="http://schemas.openxmlformats.org/markup-compatibility/2006" xmlns:o="urn:schemas-microsoft-com:office:office" xmlns:r="http://schemas.openxmlformats.org/officeDocument/2006/relationships" xmlns:m="http://schemas.openxmlformats.org/officeDocument/2006/math" xmlns:v="urn:schemas-microsoft-com:vml" xmlns:wp14="http://schemas.microsoft.com/office/word/2010/wordprocessingDrawing" xmlns:wp="http://schemas.openxmlformats.org/drawingml/2006/wordprocessingDrawing" xmlns:w10="urn:schemas-microsoft-com:office:word" xmlns:w="http://schemas.openxmlformats.org/wordprocessingml/2006/main" xmlns:w14="http://schemas.microsoft.com/office/word/2010/wordml" xmlns:w15="http://schemas.microsoft.com/office/word/2012/wordml" xmlns:w16se="http://schemas.microsoft.com/office/word/2015/wordml/symex" xmlns:wpg="http://schemas.microsoft.com/office/word/2010/wordprocessingGroup" xmlns:wpi="http://schemas.microsoft.com/office/word/2010/wordprocessingInk" xmlns:wne="http://schemas.microsoft.com/office/word/2006/wordml" xmlns:wps="http://schemas.microsoft.com/office/word/2010/wordprocessingShape" mc:Ignorable="w14 w15 w16se wp14">
+  <w:endnote w:type="separator" w:id="-1">
     <w:p>
       <w:r>
         <w:separator/>
       </w:r>
     </w:p>
   </w:endnote>
-  <w:endnote w:id="0" w:type="continuationSeparator">
+  <w:endnote w:type="continuationSeparator" w:id="0">
     <w:p>
       <w:r>
         <w:continuationSeparator/>
@@ -668,6 +704,50 @@
       <w:szCs w:val="32"/>
     </w:rPr>
   </w:style>
+  <w:style w:type="paragraph" w:styleId="Titre2">
+    <w:name w:val="heading 2"/>
+    <w:basedOn w:val="Normal"/>
+    <w:next w:val="Normal"/>
+    <w:link w:val="Titre2Car"/>
+    <w:uiPriority w:val="9"/>
+    <w:unhideWhenUsed/>
+    <w:qFormat/>
+    <w:rsid w:val="004F645A"/>
+    <w:pPr>
+      <w:keepNext/>
+      <w:keepLines/>
+      <w:spacing w:before="40" w:after="0"/>
+      <w:outlineLvl w:val="1"/>
+    </w:pPr>
+    <w:rPr>
+      <w:rFonts w:asciiTheme="majorHAnsi" w:eastAsiaTheme="majorEastAsia" w:hAnsiTheme="majorHAnsi" w:cstheme="majorBidi"/>
+      <w:color w:val="2E74B5" w:themeColor="accent1" w:themeShade="BF"/>
+      <w:sz w:val="26"/>
+      <w:szCs w:val="26"/>
+    </w:rPr>
+  </w:style>
+  <w:style w:type="paragraph" w:styleId="Titre3">
+    <w:name w:val="heading 3"/>
+    <w:basedOn w:val="Normal"/>
+    <w:next w:val="Normal"/>
+    <w:link w:val="Titre3Car"/>
+    <w:uiPriority w:val="9"/>
+    <w:unhideWhenUsed/>
+    <w:qFormat/>
+    <w:rsid w:val="004F645A"/>
+    <w:pPr>
+      <w:keepNext/>
+      <w:keepLines/>
+      <w:spacing w:before="40" w:after="0"/>
+      <w:outlineLvl w:val="2"/>
+    </w:pPr>
+    <w:rPr>
+      <w:rFonts w:asciiTheme="majorHAnsi" w:eastAsiaTheme="majorEastAsia" w:hAnsiTheme="majorHAnsi" w:cstheme="majorBidi"/>
+      <w:color w:val="1F4D78" w:themeColor="accent1" w:themeShade="7F"/>
+      <w:sz w:val="24"/>
+      <w:szCs w:val="24"/>
+    </w:rPr>
+  </w:style>
   <w:style w:type="character" w:default="1" w:styleId="Policepardfaut">
     <w:name w:val="Default Paragraph Font"/>
     <w:uiPriority w:val="1"/>
@@ -887,6 +967,32 @@
     <w:rPr>
       <w:sz w:val="20"/>
       <w:szCs w:val="20"/>
+    </w:rPr>
+  </w:style>
+  <w:style w:type="character" w:customStyle="1" w:styleId="Titre2Car">
+    <w:name w:val="Titre 2 Car"/>
+    <w:basedOn w:val="Policepardfaut"/>
+    <w:link w:val="Titre2"/>
+    <w:uiPriority w:val="9"/>
+    <w:rsid w:val="004F645A"/>
+    <w:rPr>
+      <w:rFonts w:asciiTheme="majorHAnsi" w:eastAsiaTheme="majorEastAsia" w:hAnsiTheme="majorHAnsi" w:cstheme="majorBidi"/>
+      <w:color w:val="2E74B5" w:themeColor="accent1" w:themeShade="BF"/>
+      <w:sz w:val="26"/>
+      <w:szCs w:val="26"/>
+    </w:rPr>
+  </w:style>
+  <w:style w:type="character" w:customStyle="1" w:styleId="Titre3Car">
+    <w:name w:val="Titre 3 Car"/>
+    <w:basedOn w:val="Policepardfaut"/>
+    <w:link w:val="Titre3"/>
+    <w:uiPriority w:val="9"/>
+    <w:rsid w:val="004F645A"/>
+    <w:rPr>
+      <w:rFonts w:asciiTheme="majorHAnsi" w:eastAsiaTheme="majorEastAsia" w:hAnsiTheme="majorHAnsi" w:cstheme="majorBidi"/>
+      <w:color w:val="1F4D78" w:themeColor="accent1" w:themeShade="7F"/>
+      <w:sz w:val="24"/>
+      <w:szCs w:val="24"/>
     </w:rPr>
   </w:style>
 </w:styles>
@@ -1158,7 +1264,7 @@
 </file>
 
 <file path=customXml/itemProps1.xml><?xml version="1.0" encoding="utf-8"?>
-<ds:datastoreItem xmlns:ds="http://schemas.openxmlformats.org/officeDocument/2006/customXml" ds:itemID="{CCD3D340-8E60-415B-8ED8-F245324A05A7}">
+<ds:datastoreItem xmlns:ds="http://schemas.openxmlformats.org/officeDocument/2006/customXml" ds:itemID="{415F9DEC-F784-44F0-9E07-EA3281FE94BD}">
   <ds:schemaRefs>
     <ds:schemaRef ds:uri="http://schemas.openxmlformats.org/officeDocument/2006/bibliography"/>
   </ds:schemaRefs>

--- a/tests/data/test.docx
+++ b/tests/data/test.docx
@@ -7,7 +7,7 @@
         <w:pStyle w:val="Titre1"/>
       </w:pPr>
       <w:r>
-        <w:t>Titre 1</w:t>
+        <w:t>Partie I</w:t>
       </w:r>
     </w:p>
     <w:p>
@@ -49,7 +49,14 @@
           <w:rStyle w:val="title"/>
           <w:i w:val="0"/>
         </w:rPr>
-        <w:t>quichotte</w:t>
+        <w:t>Q</w:t>
+      </w:r>
+      <w:r>
+        <w:rPr>
+          <w:rStyle w:val="title"/>
+          <w:i w:val="0"/>
+        </w:rPr>
+        <w:t>uichotte</w:t>
       </w:r>
       <w:r>
         <w:rPr>
@@ -103,7 +110,7 @@
       <w:r>
         <w:t xml:space="preserve">Texte avec </w:t>
       </w:r>
-      <w:hyperlink r:id="rId7">
+      <w:hyperlink r:id="rId8">
         <w:r>
           <w:rPr>
             <w:rStyle w:val="Lienhypertexte"/>
@@ -136,33 +143,345 @@
     </w:p>
     <w:p>
       <w:pPr>
+        <w:pStyle w:val="Titre1"/>
+      </w:pPr>
+      <w:r>
+        <w:t>Partie II</w:t>
+      </w:r>
+    </w:p>
+    <w:p>
+      <w:r>
+        <w:t>Test de la table des matières.</w:t>
+      </w:r>
+    </w:p>
+    <w:p>
+      <w:pPr>
         <w:pStyle w:val="Titre2"/>
       </w:pPr>
       <w:r>
-        <w:t>Titre 2</w:t>
-      </w:r>
-    </w:p>
-    <w:p>
-      <w:r>
-        <w:t xml:space="preserve">Contenu sous titre </w:t>
-      </w:r>
+        <w:t>II, 1</w:t>
+      </w:r>
+      <w:r>
+        <w:rPr>
+          <w:vertAlign w:val="superscript"/>
+        </w:rPr>
+        <w:t>ère</w:t>
+      </w:r>
+      <w:r>
+        <w:t xml:space="preserve"> section</w:t>
+      </w:r>
+    </w:p>
+    <w:p>
+      <w:r>
+        <w:t xml:space="preserve">Contenu </w:t>
+      </w:r>
+      <w:r>
+        <w:t>II.1.</w:t>
+      </w:r>
+    </w:p>
+    <w:p>
+      <w:pPr>
+        <w:pStyle w:val="Paragraphedeliste"/>
+        <w:numPr>
+          <w:ilvl w:val="0"/>
+          <w:numId w:val="4"/>
+        </w:numPr>
+      </w:pPr>
+      <w:r>
+        <w:t>Liste à points</w:t>
+      </w:r>
+    </w:p>
+    <w:p>
+      <w:pPr>
+        <w:pStyle w:val="Paragraphedeliste"/>
+        <w:numPr>
+          <w:ilvl w:val="2"/>
+          <w:numId w:val="4"/>
+        </w:numPr>
+      </w:pPr>
+      <w:r>
+        <w:t xml:space="preserve">Point </w:t>
+      </w:r>
+      <w:r>
+        <w:t>1.?.1</w:t>
+      </w:r>
+    </w:p>
+    <w:p>
+      <w:pPr>
+        <w:pStyle w:val="Paragraphedeliste"/>
+        <w:numPr>
+          <w:ilvl w:val="1"/>
+          <w:numId w:val="4"/>
+        </w:numPr>
+      </w:pPr>
+      <w:r>
+        <w:t>Point 1.2</w:t>
+      </w:r>
+    </w:p>
+    <w:p>
+      <w:pPr>
+        <w:pStyle w:val="Paragraphedeliste"/>
+        <w:numPr>
+          <w:ilvl w:val="0"/>
+          <w:numId w:val="4"/>
+        </w:numPr>
+      </w:pPr>
       <w:r>
         <w:t>2</w:t>
+      </w:r>
+    </w:p>
+    <w:p>
+      <w:pPr>
+        <w:pStyle w:val="Paragraphedeliste"/>
+        <w:numPr>
+          <w:ilvl w:val="1"/>
+          <w:numId w:val="4"/>
+        </w:numPr>
+      </w:pPr>
+      <w:r>
+        <w:t>2.1</w:t>
+      </w:r>
+    </w:p>
+    <w:p>
+      <w:pPr>
+        <w:pStyle w:val="Paragraphedeliste"/>
+        <w:numPr>
+          <w:ilvl w:val="1"/>
+          <w:numId w:val="4"/>
+        </w:numPr>
+      </w:pPr>
+      <w:r>
+        <w:t>2.2</w:t>
+      </w:r>
+    </w:p>
+    <w:p>
+      <w:pPr>
+        <w:pStyle w:val="Paragraphedeliste"/>
+        <w:numPr>
+          <w:ilvl w:val="1"/>
+          <w:numId w:val="4"/>
+        </w:numPr>
+      </w:pPr>
+      <w:r>
+        <w:t>2.3</w:t>
+      </w:r>
+    </w:p>
+    <w:p>
+      <w:pPr>
+        <w:pStyle w:val="Paragraphedeliste"/>
+        <w:numPr>
+          <w:ilvl w:val="0"/>
+          <w:numId w:val="4"/>
+        </w:numPr>
+      </w:pPr>
+      <w:r>
+        <w:t>3</w:t>
       </w:r>
       <w:bookmarkStart w:id="0" w:name="_GoBack"/>
       <w:bookmarkEnd w:id="0"/>
     </w:p>
     <w:p>
       <w:pPr>
+        <w:pStyle w:val="Titre2"/>
+      </w:pPr>
+      <w:r>
+        <w:t>II, 2</w:t>
+      </w:r>
+      <w:r>
+        <w:rPr>
+          <w:vertAlign w:val="superscript"/>
+        </w:rPr>
+        <w:t>ème</w:t>
+      </w:r>
+      <w:r>
+        <w:t xml:space="preserve"> section</w:t>
+      </w:r>
+    </w:p>
+    <w:p>
+      <w:r>
+        <w:t>Contenu II.2.</w:t>
+      </w:r>
+    </w:p>
+    <w:p>
+      <w:pPr>
         <w:pStyle w:val="Titre3"/>
       </w:pPr>
       <w:r>
-        <w:t>Titre 3</w:t>
-      </w:r>
-    </w:p>
-    <w:p>
-      <w:r>
-        <w:t>Contenu sous titre 3</w:t>
+        <w:t>II.2.a</w:t>
+      </w:r>
+    </w:p>
+    <w:p>
+      <w:r>
+        <w:t>Contenu sous titre</w:t>
+      </w:r>
+      <w:r>
+        <w:t xml:space="preserve"> niveau</w:t>
+      </w:r>
+      <w:r>
+        <w:t xml:space="preserve"> 3</w:t>
+      </w:r>
+    </w:p>
+    <w:tbl>
+      <w:tblPr>
+        <w:tblStyle w:val="Grilledutableau"/>
+        <w:tblW w:w="0" w:type="auto"/>
+        <w:tblLook w:val="04A0" w:firstRow="1" w:lastRow="0" w:firstColumn="1" w:lastColumn="0" w:noHBand="0" w:noVBand="1"/>
+      </w:tblPr>
+      <w:tblGrid>
+        <w:gridCol w:w="3020"/>
+        <w:gridCol w:w="3021"/>
+        <w:gridCol w:w="3021"/>
+      </w:tblGrid>
+      <w:tr>
+        <w:tc>
+          <w:tcPr>
+            <w:tcW w:w="3020" w:type="dxa"/>
+          </w:tcPr>
+          <w:p>
+            <w:pPr>
+              <w:pStyle w:val="Titre1"/>
+            </w:pPr>
+            <w:r>
+              <w:t>Titre dans un tableau</w:t>
+            </w:r>
+          </w:p>
+        </w:tc>
+        <w:tc>
+          <w:tcPr>
+            <w:tcW w:w="3021" w:type="dxa"/>
+          </w:tcPr>
+          <w:p/>
+        </w:tc>
+        <w:tc>
+          <w:tcPr>
+            <w:tcW w:w="3021" w:type="dxa"/>
+          </w:tcPr>
+          <w:p/>
+        </w:tc>
+      </w:tr>
+      <w:tr>
+        <w:tc>
+          <w:tcPr>
+            <w:tcW w:w="3020" w:type="dxa"/>
+          </w:tcPr>
+          <w:p/>
+        </w:tc>
+        <w:tc>
+          <w:tcPr>
+            <w:tcW w:w="3021" w:type="dxa"/>
+          </w:tcPr>
+          <w:p/>
+        </w:tc>
+        <w:tc>
+          <w:tcPr>
+            <w:tcW w:w="3021" w:type="dxa"/>
+          </w:tcPr>
+          <w:p/>
+        </w:tc>
+      </w:tr>
+      <w:tr>
+        <w:tc>
+          <w:tcPr>
+            <w:tcW w:w="3020" w:type="dxa"/>
+          </w:tcPr>
+          <w:p/>
+        </w:tc>
+        <w:tc>
+          <w:tcPr>
+            <w:tcW w:w="3021" w:type="dxa"/>
+          </w:tcPr>
+          <w:p/>
+        </w:tc>
+        <w:tc>
+          <w:tcPr>
+            <w:tcW w:w="3021" w:type="dxa"/>
+          </w:tcPr>
+          <w:p/>
+        </w:tc>
+      </w:tr>
+    </w:tbl>
+    <w:p/>
+    <w:p>
+      <w:pPr>
+        <w:pStyle w:val="Titre2"/>
+        <w:numPr>
+          <w:ilvl w:val="0"/>
+          <w:numId w:val="6"/>
+        </w:numPr>
+        <w:rPr>
+          <w:i/>
+          <w:iCs/>
+        </w:rPr>
+      </w:pPr>
+      <w:r>
+        <w:t xml:space="preserve">Une </w:t>
+      </w:r>
+      <w:r>
+        <w:rPr>
+          <w:rStyle w:val="Titre4Car"/>
+        </w:rPr>
+        <w:t>liste</w:t>
+      </w:r>
+    </w:p>
+    <w:p>
+      <w:pPr>
+        <w:pStyle w:val="Paragraphedeliste"/>
+        <w:numPr>
+          <w:ilvl w:val="0"/>
+          <w:numId w:val="6"/>
+        </w:numPr>
+      </w:pPr>
+      <w:r>
+        <w:t>Item 2</w:t>
+      </w:r>
+    </w:p>
+    <w:p>
+      <w:pPr>
+        <w:pStyle w:val="Paragraphedeliste"/>
+        <w:numPr>
+          <w:ilvl w:val="1"/>
+          <w:numId w:val="6"/>
+        </w:numPr>
+      </w:pPr>
+      <w:r>
+        <w:t>Item 2.a</w:t>
+      </w:r>
+    </w:p>
+    <w:p>
+      <w:pPr>
+        <w:pStyle w:val="Paragraphedeliste"/>
+        <w:numPr>
+          <w:ilvl w:val="1"/>
+          <w:numId w:val="6"/>
+        </w:numPr>
+      </w:pPr>
+      <w:r>
+        <w:t>Item 2.b</w:t>
+      </w:r>
+    </w:p>
+    <w:p>
+      <w:pPr>
+        <w:pStyle w:val="Paragraphedeliste"/>
+        <w:numPr>
+          <w:ilvl w:val="0"/>
+          <w:numId w:val="6"/>
+        </w:numPr>
+      </w:pPr>
+      <w:r>
+        <w:t>Item 3</w:t>
+      </w:r>
+    </w:p>
+    <w:p>
+      <w:pPr>
+        <w:pStyle w:val="Titre1"/>
+      </w:pPr>
+      <w:r>
+        <w:t>Partie III</w:t>
+      </w:r>
+    </w:p>
+    <w:p>
+      <w:r>
+        <w:t>Texte de la partie III</w:t>
       </w:r>
     </w:p>
     <w:sectPr>
@@ -279,11 +598,616 @@
         <w:pStyle w:val="Notedebasdepage"/>
       </w:pPr>
       <w:r>
-        <w:t>En deux paragraphes.</w:t>
+        <w:t>En deux paragraphes</w:t>
+      </w:r>
+      <w:r>
+        <w:t xml:space="preserve"> et un </w:t>
+      </w:r>
+      <w:r>
+        <w:rPr>
+          <w:rStyle w:val="Titre2Car"/>
+        </w:rPr>
+        <w:t>titre 2</w:t>
+      </w:r>
+      <w:r>
+        <w:t>.</w:t>
       </w:r>
     </w:p>
   </w:footnote>
 </w:footnotes>
+</file>
+
+<file path=word/numbering.xml><?xml version="1.0" encoding="utf-8"?>
+<w:numbering xmlns:wpc="http://schemas.microsoft.com/office/word/2010/wordprocessingCanvas" xmlns:cx="http://schemas.microsoft.com/office/drawing/2014/chartex" xmlns:cx1="http://schemas.microsoft.com/office/drawing/2015/9/8/chartex" xmlns:mc="http://schemas.openxmlformats.org/markup-compatibility/2006" xmlns:o="urn:schemas-microsoft-com:office:office" xmlns:r="http://schemas.openxmlformats.org/officeDocument/2006/relationships" xmlns:m="http://schemas.openxmlformats.org/officeDocument/2006/math" xmlns:v="urn:schemas-microsoft-com:vml" xmlns:wp14="http://schemas.microsoft.com/office/word/2010/wordprocessingDrawing" xmlns:wp="http://schemas.openxmlformats.org/drawingml/2006/wordprocessingDrawing" xmlns:w10="urn:schemas-microsoft-com:office:word" xmlns:w="http://schemas.openxmlformats.org/wordprocessingml/2006/main" xmlns:w14="http://schemas.microsoft.com/office/word/2010/wordml" xmlns:w15="http://schemas.microsoft.com/office/word/2012/wordml" xmlns:w16se="http://schemas.microsoft.com/office/word/2015/wordml/symex" xmlns:wpg="http://schemas.microsoft.com/office/word/2010/wordprocessingGroup" xmlns:wpi="http://schemas.microsoft.com/office/word/2010/wordprocessingInk" xmlns:wne="http://schemas.microsoft.com/office/word/2006/wordml" xmlns:wps="http://schemas.microsoft.com/office/word/2010/wordprocessingShape" mc:Ignorable="w14 w15 w16se wp14">
+  <w:abstractNum w:abstractNumId="0" w15:restartNumberingAfterBreak="0">
+    <w:nsid w:val="19AF7FBA"/>
+    <w:multiLevelType w:val="hybridMultilevel"/>
+    <w:tmpl w:val="7E9E0AA8"/>
+    <w:lvl w:ilvl="0" w:tplc="040C000F">
+      <w:start w:val="1"/>
+      <w:numFmt w:val="decimal"/>
+      <w:lvlText w:val="%1."/>
+      <w:lvlJc w:val="left"/>
+      <w:pPr>
+        <w:ind w:left="720" w:hanging="360"/>
+      </w:pPr>
+    </w:lvl>
+    <w:lvl w:ilvl="1" w:tplc="040C0019">
+      <w:start w:val="1"/>
+      <w:numFmt w:val="lowerLetter"/>
+      <w:lvlText w:val="%2."/>
+      <w:lvlJc w:val="left"/>
+      <w:pPr>
+        <w:ind w:left="1440" w:hanging="360"/>
+      </w:pPr>
+    </w:lvl>
+    <w:lvl w:ilvl="2" w:tplc="040C001B" w:tentative="1">
+      <w:start w:val="1"/>
+      <w:numFmt w:val="lowerRoman"/>
+      <w:lvlText w:val="%3."/>
+      <w:lvlJc w:val="right"/>
+      <w:pPr>
+        <w:ind w:left="2160" w:hanging="180"/>
+      </w:pPr>
+    </w:lvl>
+    <w:lvl w:ilvl="3" w:tplc="040C000F" w:tentative="1">
+      <w:start w:val="1"/>
+      <w:numFmt w:val="decimal"/>
+      <w:lvlText w:val="%4."/>
+      <w:lvlJc w:val="left"/>
+      <w:pPr>
+        <w:ind w:left="2880" w:hanging="360"/>
+      </w:pPr>
+    </w:lvl>
+    <w:lvl w:ilvl="4" w:tplc="040C0019" w:tentative="1">
+      <w:start w:val="1"/>
+      <w:numFmt w:val="lowerLetter"/>
+      <w:lvlText w:val="%5."/>
+      <w:lvlJc w:val="left"/>
+      <w:pPr>
+        <w:ind w:left="3600" w:hanging="360"/>
+      </w:pPr>
+    </w:lvl>
+    <w:lvl w:ilvl="5" w:tplc="040C001B" w:tentative="1">
+      <w:start w:val="1"/>
+      <w:numFmt w:val="lowerRoman"/>
+      <w:lvlText w:val="%6."/>
+      <w:lvlJc w:val="right"/>
+      <w:pPr>
+        <w:ind w:left="4320" w:hanging="180"/>
+      </w:pPr>
+    </w:lvl>
+    <w:lvl w:ilvl="6" w:tplc="040C000F" w:tentative="1">
+      <w:start w:val="1"/>
+      <w:numFmt w:val="decimal"/>
+      <w:lvlText w:val="%7."/>
+      <w:lvlJc w:val="left"/>
+      <w:pPr>
+        <w:ind w:left="5040" w:hanging="360"/>
+      </w:pPr>
+    </w:lvl>
+    <w:lvl w:ilvl="7" w:tplc="040C0019" w:tentative="1">
+      <w:start w:val="1"/>
+      <w:numFmt w:val="lowerLetter"/>
+      <w:lvlText w:val="%8."/>
+      <w:lvlJc w:val="left"/>
+      <w:pPr>
+        <w:ind w:left="5760" w:hanging="360"/>
+      </w:pPr>
+    </w:lvl>
+    <w:lvl w:ilvl="8" w:tplc="040C001B" w:tentative="1">
+      <w:start w:val="1"/>
+      <w:numFmt w:val="lowerRoman"/>
+      <w:lvlText w:val="%9."/>
+      <w:lvlJc w:val="right"/>
+      <w:pPr>
+        <w:ind w:left="6480" w:hanging="180"/>
+      </w:pPr>
+    </w:lvl>
+  </w:abstractNum>
+  <w:abstractNum w:abstractNumId="1" w15:restartNumberingAfterBreak="0">
+    <w:nsid w:val="32D01BBD"/>
+    <w:multiLevelType w:val="hybridMultilevel"/>
+    <w:tmpl w:val="D1BC9382"/>
+    <w:lvl w:ilvl="0" w:tplc="040C000F">
+      <w:start w:val="1"/>
+      <w:numFmt w:val="decimal"/>
+      <w:lvlText w:val="%1."/>
+      <w:lvlJc w:val="left"/>
+      <w:pPr>
+        <w:ind w:left="720" w:hanging="360"/>
+      </w:pPr>
+    </w:lvl>
+    <w:lvl w:ilvl="1" w:tplc="040C0019" w:tentative="1">
+      <w:start w:val="1"/>
+      <w:numFmt w:val="lowerLetter"/>
+      <w:lvlText w:val="%2."/>
+      <w:lvlJc w:val="left"/>
+      <w:pPr>
+        <w:ind w:left="1440" w:hanging="360"/>
+      </w:pPr>
+    </w:lvl>
+    <w:lvl w:ilvl="2" w:tplc="040C001B" w:tentative="1">
+      <w:start w:val="1"/>
+      <w:numFmt w:val="lowerRoman"/>
+      <w:lvlText w:val="%3."/>
+      <w:lvlJc w:val="right"/>
+      <w:pPr>
+        <w:ind w:left="2160" w:hanging="180"/>
+      </w:pPr>
+    </w:lvl>
+    <w:lvl w:ilvl="3" w:tplc="040C000F" w:tentative="1">
+      <w:start w:val="1"/>
+      <w:numFmt w:val="decimal"/>
+      <w:lvlText w:val="%4."/>
+      <w:lvlJc w:val="left"/>
+      <w:pPr>
+        <w:ind w:left="2880" w:hanging="360"/>
+      </w:pPr>
+    </w:lvl>
+    <w:lvl w:ilvl="4" w:tplc="040C0019" w:tentative="1">
+      <w:start w:val="1"/>
+      <w:numFmt w:val="lowerLetter"/>
+      <w:lvlText w:val="%5."/>
+      <w:lvlJc w:val="left"/>
+      <w:pPr>
+        <w:ind w:left="3600" w:hanging="360"/>
+      </w:pPr>
+    </w:lvl>
+    <w:lvl w:ilvl="5" w:tplc="040C001B" w:tentative="1">
+      <w:start w:val="1"/>
+      <w:numFmt w:val="lowerRoman"/>
+      <w:lvlText w:val="%6."/>
+      <w:lvlJc w:val="right"/>
+      <w:pPr>
+        <w:ind w:left="4320" w:hanging="180"/>
+      </w:pPr>
+    </w:lvl>
+    <w:lvl w:ilvl="6" w:tplc="040C000F" w:tentative="1">
+      <w:start w:val="1"/>
+      <w:numFmt w:val="decimal"/>
+      <w:lvlText w:val="%7."/>
+      <w:lvlJc w:val="left"/>
+      <w:pPr>
+        <w:ind w:left="5040" w:hanging="360"/>
+      </w:pPr>
+    </w:lvl>
+    <w:lvl w:ilvl="7" w:tplc="040C0019" w:tentative="1">
+      <w:start w:val="1"/>
+      <w:numFmt w:val="lowerLetter"/>
+      <w:lvlText w:val="%8."/>
+      <w:lvlJc w:val="left"/>
+      <w:pPr>
+        <w:ind w:left="5760" w:hanging="360"/>
+      </w:pPr>
+    </w:lvl>
+    <w:lvl w:ilvl="8" w:tplc="040C001B" w:tentative="1">
+      <w:start w:val="1"/>
+      <w:numFmt w:val="lowerRoman"/>
+      <w:lvlText w:val="%9."/>
+      <w:lvlJc w:val="right"/>
+      <w:pPr>
+        <w:ind w:left="6480" w:hanging="180"/>
+      </w:pPr>
+    </w:lvl>
+  </w:abstractNum>
+  <w:abstractNum w:abstractNumId="2" w15:restartNumberingAfterBreak="0">
+    <w:nsid w:val="39634AD6"/>
+    <w:multiLevelType w:val="hybridMultilevel"/>
+    <w:tmpl w:val="56706AFA"/>
+    <w:lvl w:ilvl="0" w:tplc="040C0001">
+      <w:start w:val="1"/>
+      <w:numFmt w:val="bullet"/>
+      <w:lvlText w:val=""/>
+      <w:lvlJc w:val="left"/>
+      <w:pPr>
+        <w:ind w:left="720" w:hanging="360"/>
+      </w:pPr>
+      <w:rPr>
+        <w:rFonts w:ascii="Symbol" w:hAnsi="Symbol" w:hint="default"/>
+      </w:rPr>
+    </w:lvl>
+    <w:lvl w:ilvl="1" w:tplc="040C0003" w:tentative="1">
+      <w:start w:val="1"/>
+      <w:numFmt w:val="bullet"/>
+      <w:lvlText w:val="o"/>
+      <w:lvlJc w:val="left"/>
+      <w:pPr>
+        <w:ind w:left="1440" w:hanging="360"/>
+      </w:pPr>
+      <w:rPr>
+        <w:rFonts w:ascii="Courier New" w:hAnsi="Courier New" w:cs="Courier New" w:hint="default"/>
+      </w:rPr>
+    </w:lvl>
+    <w:lvl w:ilvl="2" w:tplc="040C0005" w:tentative="1">
+      <w:start w:val="1"/>
+      <w:numFmt w:val="bullet"/>
+      <w:lvlText w:val=""/>
+      <w:lvlJc w:val="left"/>
+      <w:pPr>
+        <w:ind w:left="2160" w:hanging="360"/>
+      </w:pPr>
+      <w:rPr>
+        <w:rFonts w:ascii="Wingdings" w:hAnsi="Wingdings" w:hint="default"/>
+      </w:rPr>
+    </w:lvl>
+    <w:lvl w:ilvl="3" w:tplc="040C0001" w:tentative="1">
+      <w:start w:val="1"/>
+      <w:numFmt w:val="bullet"/>
+      <w:lvlText w:val=""/>
+      <w:lvlJc w:val="left"/>
+      <w:pPr>
+        <w:ind w:left="2880" w:hanging="360"/>
+      </w:pPr>
+      <w:rPr>
+        <w:rFonts w:ascii="Symbol" w:hAnsi="Symbol" w:hint="default"/>
+      </w:rPr>
+    </w:lvl>
+    <w:lvl w:ilvl="4" w:tplc="040C0003" w:tentative="1">
+      <w:start w:val="1"/>
+      <w:numFmt w:val="bullet"/>
+      <w:lvlText w:val="o"/>
+      <w:lvlJc w:val="left"/>
+      <w:pPr>
+        <w:ind w:left="3600" w:hanging="360"/>
+      </w:pPr>
+      <w:rPr>
+        <w:rFonts w:ascii="Courier New" w:hAnsi="Courier New" w:cs="Courier New" w:hint="default"/>
+      </w:rPr>
+    </w:lvl>
+    <w:lvl w:ilvl="5" w:tplc="040C0005" w:tentative="1">
+      <w:start w:val="1"/>
+      <w:numFmt w:val="bullet"/>
+      <w:lvlText w:val=""/>
+      <w:lvlJc w:val="left"/>
+      <w:pPr>
+        <w:ind w:left="4320" w:hanging="360"/>
+      </w:pPr>
+      <w:rPr>
+        <w:rFonts w:ascii="Wingdings" w:hAnsi="Wingdings" w:hint="default"/>
+      </w:rPr>
+    </w:lvl>
+    <w:lvl w:ilvl="6" w:tplc="040C0001" w:tentative="1">
+      <w:start w:val="1"/>
+      <w:numFmt w:val="bullet"/>
+      <w:lvlText w:val=""/>
+      <w:lvlJc w:val="left"/>
+      <w:pPr>
+        <w:ind w:left="5040" w:hanging="360"/>
+      </w:pPr>
+      <w:rPr>
+        <w:rFonts w:ascii="Symbol" w:hAnsi="Symbol" w:hint="default"/>
+      </w:rPr>
+    </w:lvl>
+    <w:lvl w:ilvl="7" w:tplc="040C0003" w:tentative="1">
+      <w:start w:val="1"/>
+      <w:numFmt w:val="bullet"/>
+      <w:lvlText w:val="o"/>
+      <w:lvlJc w:val="left"/>
+      <w:pPr>
+        <w:ind w:left="5760" w:hanging="360"/>
+      </w:pPr>
+      <w:rPr>
+        <w:rFonts w:ascii="Courier New" w:hAnsi="Courier New" w:cs="Courier New" w:hint="default"/>
+      </w:rPr>
+    </w:lvl>
+    <w:lvl w:ilvl="8" w:tplc="040C0005" w:tentative="1">
+      <w:start w:val="1"/>
+      <w:numFmt w:val="bullet"/>
+      <w:lvlText w:val=""/>
+      <w:lvlJc w:val="left"/>
+      <w:pPr>
+        <w:ind w:left="6480" w:hanging="360"/>
+      </w:pPr>
+      <w:rPr>
+        <w:rFonts w:ascii="Wingdings" w:hAnsi="Wingdings" w:hint="default"/>
+      </w:rPr>
+    </w:lvl>
+  </w:abstractNum>
+  <w:abstractNum w:abstractNumId="3" w15:restartNumberingAfterBreak="0">
+    <w:nsid w:val="5CEF0BA5"/>
+    <w:multiLevelType w:val="hybridMultilevel"/>
+    <w:tmpl w:val="E1E0E01E"/>
+    <w:lvl w:ilvl="0" w:tplc="040C0001">
+      <w:start w:val="1"/>
+      <w:numFmt w:val="bullet"/>
+      <w:lvlText w:val=""/>
+      <w:lvlJc w:val="left"/>
+      <w:pPr>
+        <w:ind w:left="360" w:hanging="360"/>
+      </w:pPr>
+      <w:rPr>
+        <w:rFonts w:ascii="Symbol" w:hAnsi="Symbol" w:hint="default"/>
+      </w:rPr>
+    </w:lvl>
+    <w:lvl w:ilvl="1" w:tplc="040C0003">
+      <w:start w:val="1"/>
+      <w:numFmt w:val="bullet"/>
+      <w:lvlText w:val="o"/>
+      <w:lvlJc w:val="left"/>
+      <w:pPr>
+        <w:ind w:left="1080" w:hanging="360"/>
+      </w:pPr>
+      <w:rPr>
+        <w:rFonts w:ascii="Courier New" w:hAnsi="Courier New" w:cs="Courier New" w:hint="default"/>
+      </w:rPr>
+    </w:lvl>
+    <w:lvl w:ilvl="2" w:tplc="040C0005">
+      <w:start w:val="1"/>
+      <w:numFmt w:val="bullet"/>
+      <w:lvlText w:val=""/>
+      <w:lvlJc w:val="left"/>
+      <w:pPr>
+        <w:ind w:left="1800" w:hanging="360"/>
+      </w:pPr>
+      <w:rPr>
+        <w:rFonts w:ascii="Wingdings" w:hAnsi="Wingdings" w:hint="default"/>
+      </w:rPr>
+    </w:lvl>
+    <w:lvl w:ilvl="3" w:tplc="040C0001" w:tentative="1">
+      <w:start w:val="1"/>
+      <w:numFmt w:val="bullet"/>
+      <w:lvlText w:val=""/>
+      <w:lvlJc w:val="left"/>
+      <w:pPr>
+        <w:ind w:left="2520" w:hanging="360"/>
+      </w:pPr>
+      <w:rPr>
+        <w:rFonts w:ascii="Symbol" w:hAnsi="Symbol" w:hint="default"/>
+      </w:rPr>
+    </w:lvl>
+    <w:lvl w:ilvl="4" w:tplc="040C0003" w:tentative="1">
+      <w:start w:val="1"/>
+      <w:numFmt w:val="bullet"/>
+      <w:lvlText w:val="o"/>
+      <w:lvlJc w:val="left"/>
+      <w:pPr>
+        <w:ind w:left="3240" w:hanging="360"/>
+      </w:pPr>
+      <w:rPr>
+        <w:rFonts w:ascii="Courier New" w:hAnsi="Courier New" w:cs="Courier New" w:hint="default"/>
+      </w:rPr>
+    </w:lvl>
+    <w:lvl w:ilvl="5" w:tplc="040C0005" w:tentative="1">
+      <w:start w:val="1"/>
+      <w:numFmt w:val="bullet"/>
+      <w:lvlText w:val=""/>
+      <w:lvlJc w:val="left"/>
+      <w:pPr>
+        <w:ind w:left="3960" w:hanging="360"/>
+      </w:pPr>
+      <w:rPr>
+        <w:rFonts w:ascii="Wingdings" w:hAnsi="Wingdings" w:hint="default"/>
+      </w:rPr>
+    </w:lvl>
+    <w:lvl w:ilvl="6" w:tplc="040C0001" w:tentative="1">
+      <w:start w:val="1"/>
+      <w:numFmt w:val="bullet"/>
+      <w:lvlText w:val=""/>
+      <w:lvlJc w:val="left"/>
+      <w:pPr>
+        <w:ind w:left="4680" w:hanging="360"/>
+      </w:pPr>
+      <w:rPr>
+        <w:rFonts w:ascii="Symbol" w:hAnsi="Symbol" w:hint="default"/>
+      </w:rPr>
+    </w:lvl>
+    <w:lvl w:ilvl="7" w:tplc="040C0003" w:tentative="1">
+      <w:start w:val="1"/>
+      <w:numFmt w:val="bullet"/>
+      <w:lvlText w:val="o"/>
+      <w:lvlJc w:val="left"/>
+      <w:pPr>
+        <w:ind w:left="5400" w:hanging="360"/>
+      </w:pPr>
+      <w:rPr>
+        <w:rFonts w:ascii="Courier New" w:hAnsi="Courier New" w:cs="Courier New" w:hint="default"/>
+      </w:rPr>
+    </w:lvl>
+    <w:lvl w:ilvl="8" w:tplc="040C0005" w:tentative="1">
+      <w:start w:val="1"/>
+      <w:numFmt w:val="bullet"/>
+      <w:lvlText w:val=""/>
+      <w:lvlJc w:val="left"/>
+      <w:pPr>
+        <w:ind w:left="6120" w:hanging="360"/>
+      </w:pPr>
+      <w:rPr>
+        <w:rFonts w:ascii="Wingdings" w:hAnsi="Wingdings" w:hint="default"/>
+      </w:rPr>
+    </w:lvl>
+  </w:abstractNum>
+  <w:abstractNum w:abstractNumId="4" w15:restartNumberingAfterBreak="0">
+    <w:nsid w:val="630325B9"/>
+    <w:multiLevelType w:val="hybridMultilevel"/>
+    <w:tmpl w:val="D8E8D7D4"/>
+    <w:lvl w:ilvl="0" w:tplc="040C000F">
+      <w:start w:val="1"/>
+      <w:numFmt w:val="decimal"/>
+      <w:lvlText w:val="%1."/>
+      <w:lvlJc w:val="left"/>
+      <w:pPr>
+        <w:ind w:left="720" w:hanging="360"/>
+      </w:pPr>
+    </w:lvl>
+    <w:lvl w:ilvl="1" w:tplc="040C0019">
+      <w:start w:val="1"/>
+      <w:numFmt w:val="lowerLetter"/>
+      <w:lvlText w:val="%2."/>
+      <w:lvlJc w:val="left"/>
+      <w:pPr>
+        <w:ind w:left="1440" w:hanging="360"/>
+      </w:pPr>
+    </w:lvl>
+    <w:lvl w:ilvl="2" w:tplc="040C001B">
+      <w:start w:val="1"/>
+      <w:numFmt w:val="lowerRoman"/>
+      <w:lvlText w:val="%3."/>
+      <w:lvlJc w:val="right"/>
+      <w:pPr>
+        <w:ind w:left="2160" w:hanging="180"/>
+      </w:pPr>
+    </w:lvl>
+    <w:lvl w:ilvl="3" w:tplc="040C000F" w:tentative="1">
+      <w:start w:val="1"/>
+      <w:numFmt w:val="decimal"/>
+      <w:lvlText w:val="%4."/>
+      <w:lvlJc w:val="left"/>
+      <w:pPr>
+        <w:ind w:left="2880" w:hanging="360"/>
+      </w:pPr>
+    </w:lvl>
+    <w:lvl w:ilvl="4" w:tplc="040C0019" w:tentative="1">
+      <w:start w:val="1"/>
+      <w:numFmt w:val="lowerLetter"/>
+      <w:lvlText w:val="%5."/>
+      <w:lvlJc w:val="left"/>
+      <w:pPr>
+        <w:ind w:left="3600" w:hanging="360"/>
+      </w:pPr>
+    </w:lvl>
+    <w:lvl w:ilvl="5" w:tplc="040C001B" w:tentative="1">
+      <w:start w:val="1"/>
+      <w:numFmt w:val="lowerRoman"/>
+      <w:lvlText w:val="%6."/>
+      <w:lvlJc w:val="right"/>
+      <w:pPr>
+        <w:ind w:left="4320" w:hanging="180"/>
+      </w:pPr>
+    </w:lvl>
+    <w:lvl w:ilvl="6" w:tplc="040C000F" w:tentative="1">
+      <w:start w:val="1"/>
+      <w:numFmt w:val="decimal"/>
+      <w:lvlText w:val="%7."/>
+      <w:lvlJc w:val="left"/>
+      <w:pPr>
+        <w:ind w:left="5040" w:hanging="360"/>
+      </w:pPr>
+    </w:lvl>
+    <w:lvl w:ilvl="7" w:tplc="040C0019" w:tentative="1">
+      <w:start w:val="1"/>
+      <w:numFmt w:val="lowerLetter"/>
+      <w:lvlText w:val="%8."/>
+      <w:lvlJc w:val="left"/>
+      <w:pPr>
+        <w:ind w:left="5760" w:hanging="360"/>
+      </w:pPr>
+    </w:lvl>
+    <w:lvl w:ilvl="8" w:tplc="040C001B" w:tentative="1">
+      <w:start w:val="1"/>
+      <w:numFmt w:val="lowerRoman"/>
+      <w:lvlText w:val="%9."/>
+      <w:lvlJc w:val="right"/>
+      <w:pPr>
+        <w:ind w:left="6480" w:hanging="180"/>
+      </w:pPr>
+    </w:lvl>
+  </w:abstractNum>
+  <w:abstractNum w:abstractNumId="5" w15:restartNumberingAfterBreak="0">
+    <w:nsid w:val="71E65009"/>
+    <w:multiLevelType w:val="hybridMultilevel"/>
+    <w:tmpl w:val="4816FA54"/>
+    <w:lvl w:ilvl="0" w:tplc="040C000F">
+      <w:start w:val="1"/>
+      <w:numFmt w:val="decimal"/>
+      <w:lvlText w:val="%1."/>
+      <w:lvlJc w:val="left"/>
+      <w:pPr>
+        <w:ind w:left="720" w:hanging="360"/>
+      </w:pPr>
+    </w:lvl>
+    <w:lvl w:ilvl="1" w:tplc="040C0019" w:tentative="1">
+      <w:start w:val="1"/>
+      <w:numFmt w:val="lowerLetter"/>
+      <w:lvlText w:val="%2."/>
+      <w:lvlJc w:val="left"/>
+      <w:pPr>
+        <w:ind w:left="1440" w:hanging="360"/>
+      </w:pPr>
+    </w:lvl>
+    <w:lvl w:ilvl="2" w:tplc="040C001B" w:tentative="1">
+      <w:start w:val="1"/>
+      <w:numFmt w:val="lowerRoman"/>
+      <w:lvlText w:val="%3."/>
+      <w:lvlJc w:val="right"/>
+      <w:pPr>
+        <w:ind w:left="2160" w:hanging="180"/>
+      </w:pPr>
+    </w:lvl>
+    <w:lvl w:ilvl="3" w:tplc="040C000F" w:tentative="1">
+      <w:start w:val="1"/>
+      <w:numFmt w:val="decimal"/>
+      <w:lvlText w:val="%4."/>
+      <w:lvlJc w:val="left"/>
+      <w:pPr>
+        <w:ind w:left="2880" w:hanging="360"/>
+      </w:pPr>
+    </w:lvl>
+    <w:lvl w:ilvl="4" w:tplc="040C0019" w:tentative="1">
+      <w:start w:val="1"/>
+      <w:numFmt w:val="lowerLetter"/>
+      <w:lvlText w:val="%5."/>
+      <w:lvlJc w:val="left"/>
+      <w:pPr>
+        <w:ind w:left="3600" w:hanging="360"/>
+      </w:pPr>
+    </w:lvl>
+    <w:lvl w:ilvl="5" w:tplc="040C001B" w:tentative="1">
+      <w:start w:val="1"/>
+      <w:numFmt w:val="lowerRoman"/>
+      <w:lvlText w:val="%6."/>
+      <w:lvlJc w:val="right"/>
+      <w:pPr>
+        <w:ind w:left="4320" w:hanging="180"/>
+      </w:pPr>
+    </w:lvl>
+    <w:lvl w:ilvl="6" w:tplc="040C000F" w:tentative="1">
+      <w:start w:val="1"/>
+      <w:numFmt w:val="decimal"/>
+      <w:lvlText w:val="%7."/>
+      <w:lvlJc w:val="left"/>
+      <w:pPr>
+        <w:ind w:left="5040" w:hanging="360"/>
+      </w:pPr>
+    </w:lvl>
+    <w:lvl w:ilvl="7" w:tplc="040C0019" w:tentative="1">
+      <w:start w:val="1"/>
+      <w:numFmt w:val="lowerLetter"/>
+      <w:lvlText w:val="%8."/>
+      <w:lvlJc w:val="left"/>
+      <w:pPr>
+        <w:ind w:left="5760" w:hanging="360"/>
+      </w:pPr>
+    </w:lvl>
+    <w:lvl w:ilvl="8" w:tplc="040C001B" w:tentative="1">
+      <w:start w:val="1"/>
+      <w:numFmt w:val="lowerRoman"/>
+      <w:lvlText w:val="%9."/>
+      <w:lvlJc w:val="right"/>
+      <w:pPr>
+        <w:ind w:left="6480" w:hanging="180"/>
+      </w:pPr>
+    </w:lvl>
+  </w:abstractNum>
+  <w:num w:numId="1">
+    <w:abstractNumId w:val="0"/>
+  </w:num>
+  <w:num w:numId="2">
+    <w:abstractNumId w:val="2"/>
+  </w:num>
+  <w:num w:numId="3">
+    <w:abstractNumId w:val="5"/>
+  </w:num>
+  <w:num w:numId="4">
+    <w:abstractNumId w:val="3"/>
+  </w:num>
+  <w:num w:numId="5">
+    <w:abstractNumId w:val="1"/>
+  </w:num>
+  <w:num w:numId="6">
+    <w:abstractNumId w:val="4"/>
+  </w:num>
+</w:numbering>
 </file>
 
 <file path=word/styles.xml><?xml version="1.0" encoding="utf-8"?>
@@ -748,6 +1672,28 @@
       <w:szCs w:val="24"/>
     </w:rPr>
   </w:style>
+  <w:style w:type="paragraph" w:styleId="Titre4">
+    <w:name w:val="heading 4"/>
+    <w:basedOn w:val="Normal"/>
+    <w:next w:val="Normal"/>
+    <w:link w:val="Titre4Car"/>
+    <w:uiPriority w:val="9"/>
+    <w:unhideWhenUsed/>
+    <w:qFormat/>
+    <w:rsid w:val="00636A2B"/>
+    <w:pPr>
+      <w:keepNext/>
+      <w:keepLines/>
+      <w:spacing w:before="40" w:after="0"/>
+      <w:outlineLvl w:val="3"/>
+    </w:pPr>
+    <w:rPr>
+      <w:rFonts w:asciiTheme="majorHAnsi" w:eastAsiaTheme="majorEastAsia" w:hAnsiTheme="majorHAnsi" w:cstheme="majorBidi"/>
+      <w:i/>
+      <w:iCs/>
+      <w:color w:val="2E74B5" w:themeColor="accent1" w:themeShade="BF"/>
+    </w:rPr>
+  </w:style>
   <w:style w:type="character" w:default="1" w:styleId="Policepardfaut">
     <w:name w:val="Default Paragraph Font"/>
     <w:uiPriority w:val="1"/>
@@ -993,6 +1939,46 @@
       <w:color w:val="1F4D78" w:themeColor="accent1" w:themeShade="7F"/>
       <w:sz w:val="24"/>
       <w:szCs w:val="24"/>
+    </w:rPr>
+  </w:style>
+  <w:style w:type="table" w:styleId="Grilledutableau">
+    <w:name w:val="Table Grid"/>
+    <w:basedOn w:val="TableauNormal"/>
+    <w:uiPriority w:val="39"/>
+    <w:rsid w:val="00630C52"/>
+    <w:tblPr>
+      <w:tblBorders>
+        <w:top w:val="single" w:sz="4" w:space="0" w:color="auto"/>
+        <w:left w:val="single" w:sz="4" w:space="0" w:color="auto"/>
+        <w:bottom w:val="single" w:sz="4" w:space="0" w:color="auto"/>
+        <w:right w:val="single" w:sz="4" w:space="0" w:color="auto"/>
+        <w:insideH w:val="single" w:sz="4" w:space="0" w:color="auto"/>
+        <w:insideV w:val="single" w:sz="4" w:space="0" w:color="auto"/>
+      </w:tblBorders>
+    </w:tblPr>
+  </w:style>
+  <w:style w:type="paragraph" w:styleId="Paragraphedeliste">
+    <w:name w:val="List Paragraph"/>
+    <w:basedOn w:val="Normal"/>
+    <w:uiPriority w:val="34"/>
+    <w:qFormat/>
+    <w:rsid w:val="00636A2B"/>
+    <w:pPr>
+      <w:ind w:left="720"/>
+      <w:contextualSpacing/>
+    </w:pPr>
+  </w:style>
+  <w:style w:type="character" w:customStyle="1" w:styleId="Titre4Car">
+    <w:name w:val="Titre 4 Car"/>
+    <w:basedOn w:val="Policepardfaut"/>
+    <w:link w:val="Titre4"/>
+    <w:uiPriority w:val="9"/>
+    <w:rsid w:val="00636A2B"/>
+    <w:rPr>
+      <w:rFonts w:asciiTheme="majorHAnsi" w:eastAsiaTheme="majorEastAsia" w:hAnsiTheme="majorHAnsi" w:cstheme="majorBidi"/>
+      <w:i/>
+      <w:iCs/>
+      <w:color w:val="2E74B5" w:themeColor="accent1" w:themeShade="BF"/>
     </w:rPr>
   </w:style>
 </w:styles>
@@ -1264,7 +2250,7 @@
 </file>
 
 <file path=customXml/itemProps1.xml><?xml version="1.0" encoding="utf-8"?>
-<ds:datastoreItem xmlns:ds="http://schemas.openxmlformats.org/officeDocument/2006/customXml" ds:itemID="{415F9DEC-F784-44F0-9E07-EA3281FE94BD}">
+<ds:datastoreItem xmlns:ds="http://schemas.openxmlformats.org/officeDocument/2006/customXml" ds:itemID="{621228E9-21A7-4DC1-AB80-46CE3440A02C}">
   <ds:schemaRefs>
     <ds:schemaRef ds:uri="http://schemas.openxmlformats.org/officeDocument/2006/bibliography"/>
   </ds:schemaRefs>

--- a/tests/data/test.docx
+++ b/tests/data/test.docx
@@ -1,32 +1,43 @@
 
 <file path=word/document.xml><?xml version="1.0" encoding="utf-8"?>
-<w:document xmlns:wpc="http://schemas.microsoft.com/office/word/2010/wordprocessingCanvas" xmlns:cx="http://schemas.microsoft.com/office/drawing/2014/chartex" xmlns:cx1="http://schemas.microsoft.com/office/drawing/2015/9/8/chartex" xmlns:mc="http://schemas.openxmlformats.org/markup-compatibility/2006" xmlns:o="urn:schemas-microsoft-com:office:office" xmlns:r="http://schemas.openxmlformats.org/officeDocument/2006/relationships" xmlns:m="http://schemas.openxmlformats.org/officeDocument/2006/math" xmlns:v="urn:schemas-microsoft-com:vml" xmlns:wp14="http://schemas.microsoft.com/office/word/2010/wordprocessingDrawing" xmlns:wp="http://schemas.openxmlformats.org/drawingml/2006/wordprocessingDrawing" xmlns:w10="urn:schemas-microsoft-com:office:word" xmlns:w="http://schemas.openxmlformats.org/wordprocessingml/2006/main" xmlns:w14="http://schemas.microsoft.com/office/word/2010/wordml" xmlns:w15="http://schemas.microsoft.com/office/word/2012/wordml" xmlns:w16se="http://schemas.microsoft.com/office/word/2015/wordml/symex" xmlns:wpg="http://schemas.microsoft.com/office/word/2010/wordprocessingGroup" xmlns:wpi="http://schemas.microsoft.com/office/word/2010/wordprocessingInk" xmlns:wne="http://schemas.microsoft.com/office/word/2006/wordml" xmlns:wps="http://schemas.microsoft.com/office/word/2010/wordprocessingShape" mc:Ignorable="w14 w15 w16se wp14">
+<w:document xmlns:o="urn:schemas-microsoft-com:office:office" xmlns:r="http://schemas.openxmlformats.org/officeDocument/2006/relationships" xmlns:v="urn:schemas-microsoft-com:vml" xmlns:w="http://schemas.openxmlformats.org/wordprocessingml/2006/main" xmlns:w10="urn:schemas-microsoft-com:office:word" xmlns:wp="http://schemas.openxmlformats.org/drawingml/2006/wordprocessingDrawing" xmlns:wps="http://schemas.microsoft.com/office/word/2010/wordprocessingShape" xmlns:wpg="http://schemas.microsoft.com/office/word/2010/wordprocessingGroup" xmlns:mc="http://schemas.openxmlformats.org/markup-compatibility/2006" xmlns:wp14="http://schemas.microsoft.com/office/word/2010/wordprocessingDrawing" xmlns:w14="http://schemas.microsoft.com/office/word/2010/wordml" xmlns:w15="http://schemas.microsoft.com/office/word/2012/wordml" mc:Ignorable="w14 wp14 w15">
   <w:body>
     <w:p>
       <w:pPr>
         <w:pStyle w:val="Titre1"/>
-      </w:pPr>
-      <w:r>
+        <w:keepNext w:val="true"/>
+        <w:keepLines/>
+        <w:spacing w:before="240" w:after="0"/>
+        <w:rPr/>
+      </w:pPr>
+      <w:r>
+        <w:rPr/>
         <w:t>Partie I</w:t>
       </w:r>
     </w:p>
     <w:p>
-      <w:r>
+      <w:pPr>
+        <w:pStyle w:val="Normal"/>
+        <w:rPr/>
+      </w:pPr>
+      <w:r>
+        <w:rPr/>
         <w:t>Texte simple</w:t>
       </w:r>
       <w:r>
         <w:rPr>
-          <w:rStyle w:val="Appelnotedebasdep"/>
+          <w:rStyle w:val="Ancredenotedebasdepage"/>
         </w:rPr>
-        <w:footnoteReference w:id="1"/>
+        <w:footnoteReference w:id="2"/>
       </w:r>
       <w:r>
         <w:rPr>
-          <w:rStyle w:val="Appeldenotedefin"/>
+          <w:rStyle w:val="Ancredenotedefin"/>
         </w:rPr>
-        <w:endnoteReference w:id="1"/>
-      </w:r>
-      <w:r>
+        <w:endnoteReference w:id="2"/>
+      </w:r>
+      <w:r>
+        <w:rPr/>
         <w:t>. Un peu d’</w:t>
       </w:r>
       <w:r>
@@ -36,129 +47,135 @@
         <w:t>italique</w:t>
       </w:r>
       <w:r>
+        <w:rPr/>
         <w:t xml:space="preserve"> sans style. </w:t>
       </w:r>
       <w:r>
         <w:rPr>
-          <w:rStyle w:val="title"/>
+          <w:rStyle w:val="Title"/>
         </w:rPr>
         <w:t xml:space="preserve">Le </w:t>
       </w:r>
       <w:r>
         <w:rPr>
-          <w:rStyle w:val="title"/>
-          <w:i w:val="0"/>
+          <w:rStyle w:val="Title"/>
+          <w:i w:val="false"/>
         </w:rPr>
-        <w:t>Q</w:t>
+        <w:t>Quichotte</w:t>
       </w:r>
       <w:r>
         <w:rPr>
-          <w:rStyle w:val="title"/>
-          <w:i w:val="0"/>
+          <w:rStyle w:val="Title"/>
         </w:rPr>
-        <w:t>uichotte</w:t>
+        <w:t xml:space="preserve"> de </w:t>
       </w:r>
       <w:r>
         <w:rPr>
-          <w:rStyle w:val="title"/>
-        </w:rPr>
-        <w:t xml:space="preserve"> </w:t>
-      </w:r>
-      <w:r>
-        <w:rPr>
-          <w:rStyle w:val="title"/>
-        </w:rPr>
-        <w:t xml:space="preserve">de </w:t>
-      </w:r>
-      <w:r>
-        <w:rPr>
-          <w:rStyle w:val="title"/>
+          <w:rStyle w:val="Title"/>
           <w:smallCaps/>
         </w:rPr>
         <w:t>Cervantès</w:t>
       </w:r>
       <w:r>
         <w:rPr>
-          <w:rStyle w:val="title"/>
+          <w:rStyle w:val="Title"/>
         </w:rPr>
-        <w:t xml:space="preserve"> </w:t>
+        <w:t xml:space="preserve"> au XXI</w:t>
       </w:r>
       <w:r>
         <w:rPr>
-          <w:rStyle w:val="title"/>
-        </w:rPr>
-        <w:t>au XXI</w:t>
-      </w:r>
-      <w:r>
-        <w:rPr>
-          <w:rStyle w:val="title"/>
+          <w:rStyle w:val="Title"/>
           <w:vertAlign w:val="superscript"/>
         </w:rPr>
         <w:t>e</w:t>
       </w:r>
       <w:r>
         <w:rPr>
-          <w:rStyle w:val="title"/>
+          <w:rStyle w:val="Title"/>
         </w:rPr>
         <w:t xml:space="preserve"> siècle</w:t>
       </w:r>
       <w:r>
+        <w:rPr/>
         <w:t>.</w:t>
       </w:r>
     </w:p>
     <w:p>
-      <w:r>
+      <w:pPr>
+        <w:pStyle w:val="Quote"/>
+        <w:rPr/>
+      </w:pPr>
+      <w:r>
+        <w:rPr/>
         <w:t xml:space="preserve">Texte avec </w:t>
       </w:r>
-      <w:hyperlink r:id="rId8">
+      <w:hyperlink r:id="rId2">
         <w:r>
           <w:rPr>
-            <w:rStyle w:val="Lienhypertexte"/>
+            <w:rStyle w:val="LienInternet"/>
           </w:rPr>
           <w:t>lien</w:t>
         </w:r>
       </w:hyperlink>
       <w:r>
         <w:rPr>
-          <w:rStyle w:val="Lienhypertexte"/>
+          <w:rStyle w:val="LienInternet"/>
         </w:rPr>
         <w:t xml:space="preserve"> </w:t>
       </w:r>
       <w:r>
         <w:rPr>
-          <w:rStyle w:val="Lienhypertexte"/>
+          <w:rStyle w:val="LienInternet"/>
           <w:i/>
         </w:rPr>
         <w:t>italisé</w:t>
       </w:r>
       <w:r>
         <w:rPr>
-          <w:rStyle w:val="Lienhypertexte"/>
+          <w:rStyle w:val="LienInternet"/>
         </w:rPr>
         <w:t xml:space="preserve"> long</w:t>
       </w:r>
       <w:r>
+        <w:rPr/>
         <w:t>.</w:t>
       </w:r>
     </w:p>
     <w:p>
       <w:pPr>
         <w:pStyle w:val="Titre1"/>
-      </w:pPr>
-      <w:r>
+        <w:rPr/>
+      </w:pPr>
+      <w:r>
+        <w:rPr/>
         <w:t>Partie II</w:t>
       </w:r>
     </w:p>
     <w:p>
-      <w:r>
-        <w:t>Test de la table des matières.</w:t>
+      <w:pPr>
+        <w:pStyle w:val="Normal"/>
+        <w:rPr/>
+      </w:pPr>
+      <w:r>
+        <w:rPr/>
+        <w:t>Une ligne avec saut de ligne</w:t>
+        <w:br/>
+        <w:t>L</w:t>
+      </w:r>
+      <w:bookmarkStart w:id="0" w:name="_GoBack"/>
+      <w:bookmarkEnd w:id="0"/>
+      <w:r>
+        <w:rPr/>
+        <w:t>igne de suite.</w:t>
       </w:r>
     </w:p>
     <w:p>
       <w:pPr>
         <w:pStyle w:val="Titre2"/>
-      </w:pPr>
-      <w:r>
+        <w:rPr/>
+      </w:pPr>
+      <w:r>
+        <w:rPr/>
         <w:t>II, 1</w:t>
       </w:r>
       <w:r>
@@ -168,123 +185,139 @@
         <w:t>ère</w:t>
       </w:r>
       <w:r>
+        <w:rPr/>
         <w:t xml:space="preserve"> section</w:t>
       </w:r>
     </w:p>
     <w:p>
-      <w:r>
-        <w:t xml:space="preserve">Contenu </w:t>
-      </w:r>
-      <w:r>
-        <w:t>II.1.</w:t>
-      </w:r>
-    </w:p>
-    <w:p>
-      <w:pPr>
-        <w:pStyle w:val="Paragraphedeliste"/>
+      <w:pPr>
+        <w:pStyle w:val="Normal"/>
+        <w:rPr/>
+      </w:pPr>
+      <w:r>
+        <w:rPr/>
+        <w:t>Contenu II.1.</w:t>
+      </w:r>
+    </w:p>
+    <w:p>
+      <w:pPr>
+        <w:pStyle w:val="Normal"/>
         <w:numPr>
           <w:ilvl w:val="0"/>
-          <w:numId w:val="4"/>
+          <w:numId w:val="1"/>
         </w:numPr>
-      </w:pPr>
-      <w:r>
+        <w:rPr/>
+      </w:pPr>
+      <w:r>
+        <w:rPr/>
         <w:t>Liste à points</w:t>
       </w:r>
     </w:p>
     <w:p>
       <w:pPr>
-        <w:pStyle w:val="Paragraphedeliste"/>
+        <w:pStyle w:val="Normal"/>
         <w:numPr>
           <w:ilvl w:val="2"/>
-          <w:numId w:val="4"/>
+          <w:numId w:val="1"/>
         </w:numPr>
-      </w:pPr>
-      <w:r>
-        <w:t xml:space="preserve">Point </w:t>
-      </w:r>
-      <w:r>
-        <w:t>1.?.1</w:t>
-      </w:r>
-    </w:p>
-    <w:p>
-      <w:pPr>
-        <w:pStyle w:val="Paragraphedeliste"/>
+        <w:rPr/>
+      </w:pPr>
+      <w:r>
+        <w:rPr/>
+        <w:t>Point 1.?.1</w:t>
+      </w:r>
+    </w:p>
+    <w:p>
+      <w:pPr>
+        <w:pStyle w:val="Normal"/>
         <w:numPr>
           <w:ilvl w:val="1"/>
-          <w:numId w:val="4"/>
+          <w:numId w:val="1"/>
         </w:numPr>
-      </w:pPr>
-      <w:r>
+        <w:rPr/>
+      </w:pPr>
+      <w:r>
+        <w:rPr/>
         <w:t>Point 1.2</w:t>
       </w:r>
     </w:p>
     <w:p>
       <w:pPr>
-        <w:pStyle w:val="Paragraphedeliste"/>
+        <w:pStyle w:val="Normal"/>
         <w:numPr>
           <w:ilvl w:val="0"/>
-          <w:numId w:val="4"/>
+          <w:numId w:val="1"/>
         </w:numPr>
-      </w:pPr>
-      <w:r>
+        <w:rPr/>
+      </w:pPr>
+      <w:r>
+        <w:rPr/>
         <w:t>2</w:t>
       </w:r>
     </w:p>
     <w:p>
       <w:pPr>
-        <w:pStyle w:val="Paragraphedeliste"/>
+        <w:pStyle w:val="Normal"/>
         <w:numPr>
           <w:ilvl w:val="1"/>
-          <w:numId w:val="4"/>
+          <w:numId w:val="1"/>
         </w:numPr>
-      </w:pPr>
-      <w:r>
+        <w:rPr/>
+      </w:pPr>
+      <w:r>
+        <w:rPr/>
         <w:t>2.1</w:t>
       </w:r>
     </w:p>
     <w:p>
       <w:pPr>
-        <w:pStyle w:val="Paragraphedeliste"/>
+        <w:pStyle w:val="Normal"/>
         <w:numPr>
           <w:ilvl w:val="1"/>
-          <w:numId w:val="4"/>
+          <w:numId w:val="1"/>
         </w:numPr>
-      </w:pPr>
-      <w:r>
+        <w:rPr/>
+      </w:pPr>
+      <w:r>
+        <w:rPr/>
         <w:t>2.2</w:t>
       </w:r>
     </w:p>
     <w:p>
       <w:pPr>
-        <w:pStyle w:val="Paragraphedeliste"/>
+        <w:pStyle w:val="Normal"/>
         <w:numPr>
           <w:ilvl w:val="1"/>
-          <w:numId w:val="4"/>
+          <w:numId w:val="1"/>
         </w:numPr>
-      </w:pPr>
-      <w:r>
+        <w:rPr/>
+      </w:pPr>
+      <w:r>
+        <w:rPr/>
         <w:t>2.3</w:t>
       </w:r>
     </w:p>
     <w:p>
       <w:pPr>
-        <w:pStyle w:val="Paragraphedeliste"/>
+        <w:pStyle w:val="Normal"/>
         <w:numPr>
           <w:ilvl w:val="0"/>
-          <w:numId w:val="4"/>
+          <w:numId w:val="1"/>
         </w:numPr>
-      </w:pPr>
-      <w:r>
+        <w:rPr/>
+      </w:pPr>
+      <w:r>
+        <w:rPr/>
         <w:t>3</w:t>
       </w:r>
-      <w:bookmarkStart w:id="0" w:name="_GoBack"/>
-      <w:bookmarkEnd w:id="0"/>
     </w:p>
     <w:p>
       <w:pPr>
         <w:pStyle w:val="Titre2"/>
-      </w:pPr>
-      <w:r>
+        <w:rPr/>
+      </w:pPr>
+      <w:r>
+        <w:rPr/>
         <w:t>II, 2</w:t>
       </w:r>
       <w:r>
@@ -294,38 +327,54 @@
         <w:t>ème</w:t>
       </w:r>
       <w:r>
+        <w:rPr/>
         <w:t xml:space="preserve"> section</w:t>
       </w:r>
     </w:p>
     <w:p>
-      <w:r>
+      <w:pPr>
+        <w:pStyle w:val="Normal"/>
+        <w:rPr/>
+      </w:pPr>
+      <w:r>
+        <w:rPr/>
         <w:t>Contenu II.2.</w:t>
       </w:r>
     </w:p>
     <w:p>
       <w:pPr>
         <w:pStyle w:val="Titre3"/>
-      </w:pPr>
-      <w:r>
+        <w:rPr/>
+      </w:pPr>
+      <w:r>
+        <w:rPr/>
         <w:t>II.2.a</w:t>
       </w:r>
     </w:p>
     <w:p>
-      <w:r>
-        <w:t>Contenu sous titre</w:t>
-      </w:r>
-      <w:r>
-        <w:t xml:space="preserve"> niveau</w:t>
-      </w:r>
-      <w:r>
-        <w:t xml:space="preserve"> 3</w:t>
+      <w:pPr>
+        <w:pStyle w:val="Normal"/>
+        <w:rPr/>
+      </w:pPr>
+      <w:r>
+        <w:rPr/>
+        <w:t>Contenu sous titre niveau 3</w:t>
       </w:r>
     </w:p>
     <w:tbl>
       <w:tblPr>
         <w:tblStyle w:val="Grilledutableau"/>
-        <w:tblW w:w="0" w:type="auto"/>
-        <w:tblLook w:val="04A0" w:firstRow="1" w:lastRow="0" w:firstColumn="1" w:lastColumn="0" w:noHBand="0" w:noVBand="1"/>
+        <w:tblW w:w="9062" w:type="dxa"/>
+        <w:jc w:val="left"/>
+        <w:tblInd w:w="0" w:type="dxa"/>
+        <w:tblLayout w:type="fixed"/>
+        <w:tblCellMar>
+          <w:top w:w="0" w:type="dxa"/>
+          <w:left w:w="108" w:type="dxa"/>
+          <w:bottom w:w="0" w:type="dxa"/>
+          <w:right w:w="108" w:type="dxa"/>
+        </w:tblCellMar>
+        <w:tblLook w:firstRow="1" w:noVBand="1" w:lastRow="0" w:firstColumn="1" w:lastColumn="0" w:noHBand="0" w:val="04a0"/>
       </w:tblPr>
       <w:tblGrid>
         <w:gridCol w:w="3020"/>
@@ -333,15 +382,29 @@
         <w:gridCol w:w="3021"/>
       </w:tblGrid>
       <w:tr>
+        <w:trPr/>
         <w:tc>
           <w:tcPr>
             <w:tcW w:w="3020" w:type="dxa"/>
+            <w:tcBorders/>
           </w:tcPr>
           <w:p>
             <w:pPr>
               <w:pStyle w:val="Titre1"/>
+              <w:widowControl/>
+              <w:suppressAutoHyphens w:val="true"/>
+              <w:spacing w:before="240" w:after="0"/>
+              <w:jc w:val="left"/>
+              <w:rPr>
+                <w:kern w:val="0"/>
+                <w:lang w:val="fr-CH" w:eastAsia="en-US" w:bidi="ar-SA"/>
+              </w:rPr>
             </w:pPr>
             <w:r>
+              <w:rPr>
+                <w:kern w:val="0"/>
+                <w:lang w:val="fr-CH" w:eastAsia="en-US" w:bidi="ar-SA"/>
+              </w:rPr>
               <w:t>Titre dans un tableau</w:t>
             </w:r>
           </w:p>
@@ -349,71 +412,283 @@
         <w:tc>
           <w:tcPr>
             <w:tcW w:w="3021" w:type="dxa"/>
+            <w:tcBorders/>
           </w:tcPr>
-          <w:p/>
+          <w:p>
+            <w:pPr>
+              <w:pStyle w:val="Normal"/>
+              <w:widowControl/>
+              <w:suppressAutoHyphens w:val="true"/>
+              <w:spacing w:before="0" w:after="160"/>
+              <w:jc w:val="left"/>
+              <w:rPr>
+                <w:rFonts w:ascii="Calibri" w:hAnsi="Calibri" w:eastAsia="Calibri" w:cs=""/>
+                <w:kern w:val="0"/>
+                <w:sz w:val="22"/>
+                <w:szCs w:val="22"/>
+                <w:lang w:val="fr-CH" w:eastAsia="en-US" w:bidi="ar-SA"/>
+              </w:rPr>
+            </w:pPr>
+            <w:r>
+              <w:rPr>
+                <w:rFonts w:eastAsia="Calibri" w:cs=""/>
+                <w:kern w:val="0"/>
+                <w:sz w:val="22"/>
+                <w:szCs w:val="22"/>
+                <w:lang w:val="fr-CH" w:eastAsia="en-US" w:bidi="ar-SA"/>
+              </w:rPr>
+            </w:r>
+          </w:p>
         </w:tc>
         <w:tc>
           <w:tcPr>
             <w:tcW w:w="3021" w:type="dxa"/>
+            <w:tcBorders/>
           </w:tcPr>
-          <w:p/>
+          <w:p>
+            <w:pPr>
+              <w:pStyle w:val="Normal"/>
+              <w:widowControl/>
+              <w:suppressAutoHyphens w:val="true"/>
+              <w:spacing w:before="0" w:after="160"/>
+              <w:jc w:val="left"/>
+              <w:rPr>
+                <w:rFonts w:ascii="Calibri" w:hAnsi="Calibri" w:eastAsia="Calibri" w:cs=""/>
+                <w:kern w:val="0"/>
+                <w:sz w:val="22"/>
+                <w:szCs w:val="22"/>
+                <w:lang w:val="fr-CH" w:eastAsia="en-US" w:bidi="ar-SA"/>
+              </w:rPr>
+            </w:pPr>
+            <w:r>
+              <w:rPr>
+                <w:rFonts w:eastAsia="Calibri" w:cs=""/>
+                <w:kern w:val="0"/>
+                <w:sz w:val="22"/>
+                <w:szCs w:val="22"/>
+                <w:lang w:val="fr-CH" w:eastAsia="en-US" w:bidi="ar-SA"/>
+              </w:rPr>
+            </w:r>
+          </w:p>
         </w:tc>
       </w:tr>
       <w:tr>
+        <w:trPr/>
         <w:tc>
           <w:tcPr>
             <w:tcW w:w="3020" w:type="dxa"/>
+            <w:tcBorders/>
           </w:tcPr>
-          <w:p/>
+          <w:p>
+            <w:pPr>
+              <w:pStyle w:val="Normal"/>
+              <w:widowControl/>
+              <w:suppressAutoHyphens w:val="true"/>
+              <w:spacing w:before="0" w:after="160"/>
+              <w:jc w:val="left"/>
+              <w:rPr>
+                <w:rFonts w:ascii="Calibri" w:hAnsi="Calibri" w:eastAsia="Calibri" w:cs=""/>
+                <w:kern w:val="0"/>
+                <w:sz w:val="22"/>
+                <w:szCs w:val="22"/>
+                <w:lang w:val="fr-CH" w:eastAsia="en-US" w:bidi="ar-SA"/>
+              </w:rPr>
+            </w:pPr>
+            <w:r>
+              <w:rPr>
+                <w:rFonts w:eastAsia="Calibri" w:cs=""/>
+                <w:kern w:val="0"/>
+                <w:sz w:val="22"/>
+                <w:szCs w:val="22"/>
+                <w:lang w:val="fr-CH" w:eastAsia="en-US" w:bidi="ar-SA"/>
+              </w:rPr>
+            </w:r>
+          </w:p>
         </w:tc>
         <w:tc>
           <w:tcPr>
             <w:tcW w:w="3021" w:type="dxa"/>
+            <w:tcBorders/>
           </w:tcPr>
-          <w:p/>
+          <w:p>
+            <w:pPr>
+              <w:pStyle w:val="Normal"/>
+              <w:widowControl/>
+              <w:suppressAutoHyphens w:val="true"/>
+              <w:spacing w:before="0" w:after="160"/>
+              <w:jc w:val="left"/>
+              <w:rPr>
+                <w:rFonts w:ascii="Calibri" w:hAnsi="Calibri" w:eastAsia="Calibri" w:cs=""/>
+                <w:kern w:val="0"/>
+                <w:sz w:val="22"/>
+                <w:szCs w:val="22"/>
+                <w:lang w:val="fr-CH" w:eastAsia="en-US" w:bidi="ar-SA"/>
+              </w:rPr>
+            </w:pPr>
+            <w:r>
+              <w:rPr>
+                <w:rFonts w:eastAsia="Calibri" w:cs=""/>
+                <w:kern w:val="0"/>
+                <w:sz w:val="22"/>
+                <w:szCs w:val="22"/>
+                <w:lang w:val="fr-CH" w:eastAsia="en-US" w:bidi="ar-SA"/>
+              </w:rPr>
+            </w:r>
+          </w:p>
         </w:tc>
         <w:tc>
           <w:tcPr>
             <w:tcW w:w="3021" w:type="dxa"/>
+            <w:tcBorders/>
           </w:tcPr>
-          <w:p/>
+          <w:p>
+            <w:pPr>
+              <w:pStyle w:val="Normal"/>
+              <w:widowControl/>
+              <w:suppressAutoHyphens w:val="true"/>
+              <w:spacing w:before="0" w:after="160"/>
+              <w:jc w:val="left"/>
+              <w:rPr>
+                <w:rFonts w:ascii="Calibri" w:hAnsi="Calibri" w:eastAsia="Calibri" w:cs=""/>
+                <w:kern w:val="0"/>
+                <w:sz w:val="22"/>
+                <w:szCs w:val="22"/>
+                <w:lang w:val="fr-CH" w:eastAsia="en-US" w:bidi="ar-SA"/>
+              </w:rPr>
+            </w:pPr>
+            <w:r>
+              <w:rPr>
+                <w:rFonts w:eastAsia="Calibri" w:cs=""/>
+                <w:kern w:val="0"/>
+                <w:sz w:val="22"/>
+                <w:szCs w:val="22"/>
+                <w:lang w:val="fr-CH" w:eastAsia="en-US" w:bidi="ar-SA"/>
+              </w:rPr>
+            </w:r>
+          </w:p>
         </w:tc>
       </w:tr>
       <w:tr>
+        <w:trPr/>
         <w:tc>
           <w:tcPr>
             <w:tcW w:w="3020" w:type="dxa"/>
+            <w:tcBorders/>
           </w:tcPr>
-          <w:p/>
+          <w:p>
+            <w:pPr>
+              <w:pStyle w:val="Normal"/>
+              <w:widowControl/>
+              <w:suppressAutoHyphens w:val="true"/>
+              <w:spacing w:before="0" w:after="160"/>
+              <w:jc w:val="left"/>
+              <w:rPr>
+                <w:rFonts w:ascii="Calibri" w:hAnsi="Calibri" w:eastAsia="Calibri" w:cs=""/>
+                <w:kern w:val="0"/>
+                <w:sz w:val="22"/>
+                <w:szCs w:val="22"/>
+                <w:lang w:val="fr-CH" w:eastAsia="en-US" w:bidi="ar-SA"/>
+              </w:rPr>
+            </w:pPr>
+            <w:r>
+              <w:rPr>
+                <w:rFonts w:eastAsia="Calibri" w:cs=""/>
+                <w:kern w:val="0"/>
+                <w:sz w:val="22"/>
+                <w:szCs w:val="22"/>
+                <w:lang w:val="fr-CH" w:eastAsia="en-US" w:bidi="ar-SA"/>
+              </w:rPr>
+            </w:r>
+          </w:p>
         </w:tc>
         <w:tc>
           <w:tcPr>
             <w:tcW w:w="3021" w:type="dxa"/>
+            <w:tcBorders/>
           </w:tcPr>
-          <w:p/>
+          <w:p>
+            <w:pPr>
+              <w:pStyle w:val="Normal"/>
+              <w:widowControl/>
+              <w:suppressAutoHyphens w:val="true"/>
+              <w:spacing w:before="0" w:after="160"/>
+              <w:jc w:val="left"/>
+              <w:rPr>
+                <w:rFonts w:ascii="Calibri" w:hAnsi="Calibri" w:eastAsia="Calibri" w:cs=""/>
+                <w:kern w:val="0"/>
+                <w:sz w:val="22"/>
+                <w:szCs w:val="22"/>
+                <w:lang w:val="fr-CH" w:eastAsia="en-US" w:bidi="ar-SA"/>
+              </w:rPr>
+            </w:pPr>
+            <w:r>
+              <w:rPr>
+                <w:rFonts w:eastAsia="Calibri" w:cs=""/>
+                <w:kern w:val="0"/>
+                <w:sz w:val="22"/>
+                <w:szCs w:val="22"/>
+                <w:lang w:val="fr-CH" w:eastAsia="en-US" w:bidi="ar-SA"/>
+              </w:rPr>
+            </w:r>
+          </w:p>
         </w:tc>
         <w:tc>
           <w:tcPr>
             <w:tcW w:w="3021" w:type="dxa"/>
+            <w:tcBorders/>
           </w:tcPr>
-          <w:p/>
+          <w:p>
+            <w:pPr>
+              <w:pStyle w:val="Normal"/>
+              <w:widowControl/>
+              <w:suppressAutoHyphens w:val="true"/>
+              <w:spacing w:before="0" w:after="160"/>
+              <w:jc w:val="left"/>
+              <w:rPr>
+                <w:rFonts w:ascii="Calibri" w:hAnsi="Calibri" w:eastAsia="Calibri" w:cs=""/>
+                <w:kern w:val="0"/>
+                <w:sz w:val="22"/>
+                <w:szCs w:val="22"/>
+                <w:lang w:val="fr-CH" w:eastAsia="en-US" w:bidi="ar-SA"/>
+              </w:rPr>
+            </w:pPr>
+            <w:r>
+              <w:rPr>
+                <w:rFonts w:eastAsia="Calibri" w:cs=""/>
+                <w:kern w:val="0"/>
+                <w:sz w:val="22"/>
+                <w:szCs w:val="22"/>
+                <w:lang w:val="fr-CH" w:eastAsia="en-US" w:bidi="ar-SA"/>
+              </w:rPr>
+            </w:r>
+          </w:p>
         </w:tc>
       </w:tr>
     </w:tbl>
-    <w:p/>
+    <w:p>
+      <w:pPr>
+        <w:pStyle w:val="Normal"/>
+        <w:rPr/>
+      </w:pPr>
+      <w:r>
+        <w:rPr/>
+      </w:r>
+    </w:p>
     <w:p>
       <w:pPr>
         <w:pStyle w:val="Titre2"/>
         <w:numPr>
           <w:ilvl w:val="0"/>
-          <w:numId w:val="6"/>
+          <w:numId w:val="2"/>
         </w:numPr>
         <w:rPr>
           <w:i/>
+          <w:i/>
           <w:iCs/>
         </w:rPr>
       </w:pPr>
       <w:r>
+        <w:rPr/>
         <w:t xml:space="preserve">Une </w:t>
       </w:r>
       <w:r>
@@ -425,96 +700,125 @@
     </w:p>
     <w:p>
       <w:pPr>
-        <w:pStyle w:val="Paragraphedeliste"/>
+        <w:pStyle w:val="Normal"/>
         <w:numPr>
           <w:ilvl w:val="0"/>
-          <w:numId w:val="6"/>
+          <w:numId w:val="2"/>
         </w:numPr>
-      </w:pPr>
-      <w:r>
+        <w:rPr/>
+      </w:pPr>
+      <w:r>
+        <w:rPr/>
         <w:t>Item 2</w:t>
       </w:r>
     </w:p>
     <w:p>
       <w:pPr>
-        <w:pStyle w:val="Paragraphedeliste"/>
+        <w:pStyle w:val="Normal"/>
         <w:numPr>
           <w:ilvl w:val="1"/>
-          <w:numId w:val="6"/>
+          <w:numId w:val="2"/>
         </w:numPr>
-      </w:pPr>
-      <w:r>
+        <w:rPr/>
+      </w:pPr>
+      <w:r>
+        <w:rPr/>
         <w:t>Item 2.a</w:t>
       </w:r>
     </w:p>
     <w:p>
       <w:pPr>
-        <w:pStyle w:val="Paragraphedeliste"/>
+        <w:pStyle w:val="Normal"/>
         <w:numPr>
           <w:ilvl w:val="1"/>
-          <w:numId w:val="6"/>
+          <w:numId w:val="2"/>
         </w:numPr>
-      </w:pPr>
-      <w:r>
+        <w:rPr/>
+      </w:pPr>
+      <w:r>
+        <w:rPr/>
         <w:t>Item 2.b</w:t>
       </w:r>
     </w:p>
     <w:p>
       <w:pPr>
-        <w:pStyle w:val="Paragraphedeliste"/>
+        <w:pStyle w:val="Normal"/>
         <w:numPr>
           <w:ilvl w:val="0"/>
-          <w:numId w:val="6"/>
+          <w:numId w:val="2"/>
         </w:numPr>
-      </w:pPr>
-      <w:r>
+        <w:rPr/>
+      </w:pPr>
+      <w:r>
+        <w:rPr/>
         <w:t>Item 3</w:t>
       </w:r>
     </w:p>
     <w:p>
       <w:pPr>
         <w:pStyle w:val="Titre1"/>
-      </w:pPr>
-      <w:r>
+        <w:rPr/>
+      </w:pPr>
+      <w:r>
+        <w:rPr/>
         <w:t>Partie III</w:t>
       </w:r>
     </w:p>
     <w:p>
-      <w:r>
+      <w:pPr>
+        <w:pStyle w:val="Normal"/>
+        <w:widowControl/>
+        <w:suppressAutoHyphens w:val="true"/>
+        <w:bidi w:val="0"/>
+        <w:spacing w:lineRule="auto" w:line="259" w:before="0" w:after="160"/>
+        <w:jc w:val="left"/>
+        <w:rPr/>
+      </w:pPr>
+      <w:r>
+        <w:rPr/>
         <w:t>Texte de la partie III</w:t>
       </w:r>
     </w:p>
     <w:sectPr>
+      <w:footnotePr>
+        <w:numFmt w:val="decimal"/>
+      </w:footnotePr>
+      <w:endnotePr>
+        <w:numFmt w:val="lowerRoman"/>
+      </w:endnotePr>
+      <w:type w:val="nextPage"/>
       <w:pgSz w:w="11906" w:h="16838"/>
-      <w:pgMar w:top="1417" w:right="1417" w:bottom="1417" w:left="1417" w:header="0" w:footer="0" w:gutter="0"/>
-      <w:cols w:space="720"/>
-      <w:formProt w:val="0"/>
-      <w:docGrid w:linePitch="360" w:charSpace="4096"/>
+      <w:pgMar w:left="1417" w:right="1417" w:gutter="0" w:header="0" w:top="1417" w:footer="0" w:bottom="1417"/>
+      <w:pgNumType w:fmt="decimal"/>
+      <w:formProt w:val="false"/>
+      <w:textDirection w:val="lrTb"/>
+      <w:docGrid w:type="default" w:linePitch="360" w:charSpace="8192"/>
     </w:sectPr>
   </w:body>
 </w:document>
 </file>
 
 <file path=word/endnotes.xml><?xml version="1.0" encoding="utf-8"?>
-<w:endnotes xmlns:wpc="http://schemas.microsoft.com/office/word/2010/wordprocessingCanvas" xmlns:cx="http://schemas.microsoft.com/office/drawing/2014/chartex" xmlns:cx1="http://schemas.microsoft.com/office/drawing/2015/9/8/chartex" xmlns:mc="http://schemas.openxmlformats.org/markup-compatibility/2006" xmlns:o="urn:schemas-microsoft-com:office:office" xmlns:r="http://schemas.openxmlformats.org/officeDocument/2006/relationships" xmlns:m="http://schemas.openxmlformats.org/officeDocument/2006/math" xmlns:v="urn:schemas-microsoft-com:vml" xmlns:wp14="http://schemas.microsoft.com/office/word/2010/wordprocessingDrawing" xmlns:wp="http://schemas.openxmlformats.org/drawingml/2006/wordprocessingDrawing" xmlns:w10="urn:schemas-microsoft-com:office:word" xmlns:w="http://schemas.openxmlformats.org/wordprocessingml/2006/main" xmlns:w14="http://schemas.microsoft.com/office/word/2010/wordml" xmlns:w15="http://schemas.microsoft.com/office/word/2012/wordml" xmlns:w16se="http://schemas.microsoft.com/office/word/2015/wordml/symex" xmlns:wpg="http://schemas.microsoft.com/office/word/2010/wordprocessingGroup" xmlns:wpi="http://schemas.microsoft.com/office/word/2010/wordprocessingInk" xmlns:wne="http://schemas.microsoft.com/office/word/2006/wordml" xmlns:wps="http://schemas.microsoft.com/office/word/2010/wordprocessingShape" mc:Ignorable="w14 w15 w16se wp14">
-  <w:endnote w:type="separator" w:id="-1">
+<w:endnotes xmlns:o="urn:schemas-microsoft-com:office:office" xmlns:r="http://schemas.openxmlformats.org/officeDocument/2006/relationships" xmlns:v="urn:schemas-microsoft-com:vml" xmlns:w="http://schemas.openxmlformats.org/wordprocessingml/2006/main" xmlns:w10="urn:schemas-microsoft-com:office:word" xmlns:wp="http://schemas.openxmlformats.org/drawingml/2006/wordprocessingDrawing" xmlns:wps="http://schemas.microsoft.com/office/word/2010/wordprocessingShape" xmlns:wpg="http://schemas.microsoft.com/office/word/2010/wordprocessingGroup" xmlns:mc="http://schemas.openxmlformats.org/markup-compatibility/2006" xmlns:wp14="http://schemas.microsoft.com/office/word/2010/wordprocessingDrawing" xmlns:w14="http://schemas.microsoft.com/office/word/2010/wordml" xmlns:w15="http://schemas.microsoft.com/office/word/2012/wordml" mc:Ignorable="w14 wp14 w15">
+  <w:endnote w:id="0" w:type="separator">
     <w:p>
       <w:r>
         <w:separator/>
       </w:r>
     </w:p>
   </w:endnote>
-  <w:endnote w:type="continuationSeparator" w:id="0">
+  <w:endnote w:id="1" w:type="continuationSeparator">
     <w:p>
       <w:r>
         <w:continuationSeparator/>
       </w:r>
     </w:p>
   </w:endnote>
-  <w:endnote w:id="1">
+  <w:endnote w:id="2">
     <w:p>
       <w:pPr>
         <w:pStyle w:val="Notedefin"/>
+        <w:rPr/>
       </w:pPr>
       <w:r>
         <w:rPr>
@@ -523,17 +827,23 @@
         <w:endnoteRef/>
       </w:r>
       <w:r>
-        <w:t xml:space="preserve"> Une note de fin de document, avec </w:t>
+        <w:rPr/>
+        <w:t xml:space="preserve"> </w:t>
+      </w:r>
+      <w:r>
+        <w:rPr/>
+        <w:t xml:space="preserve">Une note de fin de document, avec </w:t>
       </w:r>
       <w:hyperlink r:id="rId1">
         <w:r>
           <w:rPr>
-            <w:rStyle w:val="Lienhypertexte"/>
+            <w:rStyle w:val="LienInternet"/>
           </w:rPr>
           <w:t>lien</w:t>
         </w:r>
       </w:hyperlink>
       <w:r>
+        <w:rPr/>
         <w:t>.</w:t>
       </w:r>
     </w:p>
@@ -542,8 +852,8 @@
 </file>
 
 <file path=word/footnotes.xml><?xml version="1.0" encoding="utf-8"?>
-<w:footnotes xmlns:wpc="http://schemas.microsoft.com/office/word/2010/wordprocessingCanvas" xmlns:cx="http://schemas.microsoft.com/office/drawing/2014/chartex" xmlns:cx1="http://schemas.microsoft.com/office/drawing/2015/9/8/chartex" xmlns:mc="http://schemas.openxmlformats.org/markup-compatibility/2006" xmlns:o="urn:schemas-microsoft-com:office:office" xmlns:r="http://schemas.openxmlformats.org/officeDocument/2006/relationships" xmlns:m="http://schemas.openxmlformats.org/officeDocument/2006/math" xmlns:v="urn:schemas-microsoft-com:vml" xmlns:wp14="http://schemas.microsoft.com/office/word/2010/wordprocessingDrawing" xmlns:wp="http://schemas.openxmlformats.org/drawingml/2006/wordprocessingDrawing" xmlns:w10="urn:schemas-microsoft-com:office:word" xmlns:w="http://schemas.openxmlformats.org/wordprocessingml/2006/main" xmlns:w14="http://schemas.microsoft.com/office/word/2010/wordml" xmlns:w15="http://schemas.microsoft.com/office/word/2012/wordml" xmlns:w16se="http://schemas.microsoft.com/office/word/2015/wordml/symex" xmlns:wpg="http://schemas.microsoft.com/office/word/2010/wordprocessingGroup" xmlns:wpi="http://schemas.microsoft.com/office/word/2010/wordprocessingInk" xmlns:wne="http://schemas.microsoft.com/office/word/2006/wordml" xmlns:wps="http://schemas.microsoft.com/office/word/2010/wordprocessingShape" mc:Ignorable="w14 w15 w16se wp14">
-  <w:footnote w:type="separator" w:id="-1">
+<w:footnotes xmlns:o="urn:schemas-microsoft-com:office:office" xmlns:r="http://schemas.openxmlformats.org/officeDocument/2006/relationships" xmlns:v="urn:schemas-microsoft-com:vml" xmlns:w="http://schemas.openxmlformats.org/wordprocessingml/2006/main" xmlns:w10="urn:schemas-microsoft-com:office:word" xmlns:wp="http://schemas.openxmlformats.org/drawingml/2006/wordprocessingDrawing" xmlns:wps="http://schemas.microsoft.com/office/word/2010/wordprocessingShape" xmlns:wpg="http://schemas.microsoft.com/office/word/2010/wordprocessingGroup" xmlns:mc="http://schemas.openxmlformats.org/markup-compatibility/2006" xmlns:wp14="http://schemas.microsoft.com/office/word/2010/wordprocessingDrawing" xmlns:w14="http://schemas.microsoft.com/office/word/2010/wordml" xmlns:w15="http://schemas.microsoft.com/office/word/2012/wordml" mc:Ignorable="w14 wp14 w15">
+  <w:footnote w:id="0" w:type="separator">
     <w:p>
       <w:pPr>
         <w:rPr>
@@ -555,7 +865,7 @@
       </w:r>
     </w:p>
   </w:footnote>
-  <w:footnote w:type="continuationSeparator" w:id="0">
+  <w:footnote w:id="1" w:type="continuationSeparator">
     <w:p>
       <w:pPr>
         <w:rPr>
@@ -567,10 +877,11 @@
       </w:r>
     </w:p>
   </w:footnote>
-  <w:footnote w:id="1">
+  <w:footnote w:id="2">
     <w:p>
       <w:pPr>
         <w:pStyle w:val="Notedebasdepage"/>
+        <w:rPr/>
       </w:pPr>
       <w:r>
         <w:rPr>
@@ -579,29 +890,34 @@
         <w:footnoteRef/>
       </w:r>
       <w:r>
-        <w:t xml:space="preserve"> Note de bas de page, avec un </w:t>
+        <w:rPr/>
+        <w:t xml:space="preserve"> </w:t>
+      </w:r>
+      <w:r>
+        <w:rPr/>
+        <w:t xml:space="preserve">Note de bas de page, avec un </w:t>
       </w:r>
       <w:hyperlink r:id="rId1">
         <w:r>
           <w:rPr>
-            <w:rStyle w:val="Lienhypertexte"/>
+            <w:rStyle w:val="LienInternet"/>
           </w:rPr>
           <w:t>lien</w:t>
         </w:r>
       </w:hyperlink>
       <w:r>
+        <w:rPr/>
         <w:t>.</w:t>
       </w:r>
     </w:p>
     <w:p>
       <w:pPr>
         <w:pStyle w:val="Notedebasdepage"/>
-      </w:pPr>
-      <w:r>
-        <w:t>En deux paragraphes</w:t>
-      </w:r>
-      <w:r>
-        <w:t xml:space="preserve"> et un </w:t>
+        <w:rPr/>
+      </w:pPr>
+      <w:r>
+        <w:rPr/>
+        <w:t xml:space="preserve">En deux paragraphes et un </w:t>
       </w:r>
       <w:r>
         <w:rPr>
@@ -610,6 +926,7 @@
         <w:t>titre 2</w:t>
       </w:r>
       <w:r>
+        <w:rPr/>
         <w:t>.</w:t>
       </w:r>
     </w:p>
@@ -618,604 +935,400 @@
 </file>
 
 <file path=word/numbering.xml><?xml version="1.0" encoding="utf-8"?>
-<w:numbering xmlns:wpc="http://schemas.microsoft.com/office/word/2010/wordprocessingCanvas" xmlns:cx="http://schemas.microsoft.com/office/drawing/2014/chartex" xmlns:cx1="http://schemas.microsoft.com/office/drawing/2015/9/8/chartex" xmlns:mc="http://schemas.openxmlformats.org/markup-compatibility/2006" xmlns:o="urn:schemas-microsoft-com:office:office" xmlns:r="http://schemas.openxmlformats.org/officeDocument/2006/relationships" xmlns:m="http://schemas.openxmlformats.org/officeDocument/2006/math" xmlns:v="urn:schemas-microsoft-com:vml" xmlns:wp14="http://schemas.microsoft.com/office/word/2010/wordprocessingDrawing" xmlns:wp="http://schemas.openxmlformats.org/drawingml/2006/wordprocessingDrawing" xmlns:w10="urn:schemas-microsoft-com:office:word" xmlns:w="http://schemas.openxmlformats.org/wordprocessingml/2006/main" xmlns:w14="http://schemas.microsoft.com/office/word/2010/wordml" xmlns:w15="http://schemas.microsoft.com/office/word/2012/wordml" xmlns:w16se="http://schemas.microsoft.com/office/word/2015/wordml/symex" xmlns:wpg="http://schemas.microsoft.com/office/word/2010/wordprocessingGroup" xmlns:wpi="http://schemas.microsoft.com/office/word/2010/wordprocessingInk" xmlns:wne="http://schemas.microsoft.com/office/word/2006/wordml" xmlns:wps="http://schemas.microsoft.com/office/word/2010/wordprocessingShape" mc:Ignorable="w14 w15 w16se wp14">
-  <w:abstractNum w:abstractNumId="0" w15:restartNumberingAfterBreak="0">
-    <w:nsid w:val="19AF7FBA"/>
-    <w:multiLevelType w:val="hybridMultilevel"/>
-    <w:tmpl w:val="7E9E0AA8"/>
-    <w:lvl w:ilvl="0" w:tplc="040C000F">
+<w:numbering xmlns:w="http://schemas.openxmlformats.org/wordprocessingml/2006/main" xmlns:o="urn:schemas-microsoft-com:office:office" xmlns:r="http://schemas.openxmlformats.org/officeDocument/2006/relationships" xmlns:v="urn:schemas-microsoft-com:vml" xmlns:mc="http://schemas.openxmlformats.org/markup-compatibility/2006" xmlns:w14="http://schemas.microsoft.com/office/word/2010/wordml" mc:Ignorable="w14">
+  <w:abstractNum w:abstractNumId="1">
+    <w:lvl w:ilvl="0">
+      <w:start w:val="1"/>
+      <w:numFmt w:val="bullet"/>
+      <w:lvlText w:val=""/>
+      <w:lvlJc w:val="left"/>
+      <w:pPr>
+        <w:tabs>
+          <w:tab w:val="num" w:pos="0"/>
+        </w:tabs>
+        <w:ind w:left="360" w:hanging="360"/>
+      </w:pPr>
+      <w:rPr>
+        <w:rFonts w:ascii="Symbol" w:hAnsi="Symbol" w:cs="Symbol" w:hint="default"/>
+      </w:rPr>
+    </w:lvl>
+    <w:lvl w:ilvl="1">
+      <w:start w:val="1"/>
+      <w:numFmt w:val="bullet"/>
+      <w:lvlText w:val="o"/>
+      <w:lvlJc w:val="left"/>
+      <w:pPr>
+        <w:tabs>
+          <w:tab w:val="num" w:pos="0"/>
+        </w:tabs>
+        <w:ind w:left="1080" w:hanging="360"/>
+      </w:pPr>
+      <w:rPr>
+        <w:rFonts w:ascii="Courier New" w:hAnsi="Courier New" w:cs="Courier New" w:hint="default"/>
+      </w:rPr>
+    </w:lvl>
+    <w:lvl w:ilvl="2">
+      <w:start w:val="1"/>
+      <w:numFmt w:val="bullet"/>
+      <w:lvlText w:val=""/>
+      <w:lvlJc w:val="left"/>
+      <w:pPr>
+        <w:tabs>
+          <w:tab w:val="num" w:pos="0"/>
+        </w:tabs>
+        <w:ind w:left="1800" w:hanging="360"/>
+      </w:pPr>
+      <w:rPr>
+        <w:rFonts w:ascii="Wingdings" w:hAnsi="Wingdings" w:cs="Wingdings" w:hint="default"/>
+      </w:rPr>
+    </w:lvl>
+    <w:lvl w:ilvl="3">
+      <w:start w:val="1"/>
+      <w:numFmt w:val="bullet"/>
+      <w:lvlText w:val=""/>
+      <w:lvlJc w:val="left"/>
+      <w:pPr>
+        <w:tabs>
+          <w:tab w:val="num" w:pos="0"/>
+        </w:tabs>
+        <w:ind w:left="2520" w:hanging="360"/>
+      </w:pPr>
+      <w:rPr>
+        <w:rFonts w:ascii="Symbol" w:hAnsi="Symbol" w:cs="Symbol" w:hint="default"/>
+      </w:rPr>
+    </w:lvl>
+    <w:lvl w:ilvl="4">
+      <w:start w:val="1"/>
+      <w:numFmt w:val="bullet"/>
+      <w:lvlText w:val="o"/>
+      <w:lvlJc w:val="left"/>
+      <w:pPr>
+        <w:tabs>
+          <w:tab w:val="num" w:pos="0"/>
+        </w:tabs>
+        <w:ind w:left="3240" w:hanging="360"/>
+      </w:pPr>
+      <w:rPr>
+        <w:rFonts w:ascii="Courier New" w:hAnsi="Courier New" w:cs="Courier New" w:hint="default"/>
+      </w:rPr>
+    </w:lvl>
+    <w:lvl w:ilvl="5">
+      <w:start w:val="1"/>
+      <w:numFmt w:val="bullet"/>
+      <w:lvlText w:val=""/>
+      <w:lvlJc w:val="left"/>
+      <w:pPr>
+        <w:tabs>
+          <w:tab w:val="num" w:pos="0"/>
+        </w:tabs>
+        <w:ind w:left="3960" w:hanging="360"/>
+      </w:pPr>
+      <w:rPr>
+        <w:rFonts w:ascii="Wingdings" w:hAnsi="Wingdings" w:cs="Wingdings" w:hint="default"/>
+      </w:rPr>
+    </w:lvl>
+    <w:lvl w:ilvl="6">
+      <w:start w:val="1"/>
+      <w:numFmt w:val="bullet"/>
+      <w:lvlText w:val=""/>
+      <w:lvlJc w:val="left"/>
+      <w:pPr>
+        <w:tabs>
+          <w:tab w:val="num" w:pos="0"/>
+        </w:tabs>
+        <w:ind w:left="4680" w:hanging="360"/>
+      </w:pPr>
+      <w:rPr>
+        <w:rFonts w:ascii="Symbol" w:hAnsi="Symbol" w:cs="Symbol" w:hint="default"/>
+      </w:rPr>
+    </w:lvl>
+    <w:lvl w:ilvl="7">
+      <w:start w:val="1"/>
+      <w:numFmt w:val="bullet"/>
+      <w:lvlText w:val="o"/>
+      <w:lvlJc w:val="left"/>
+      <w:pPr>
+        <w:tabs>
+          <w:tab w:val="num" w:pos="0"/>
+        </w:tabs>
+        <w:ind w:left="5400" w:hanging="360"/>
+      </w:pPr>
+      <w:rPr>
+        <w:rFonts w:ascii="Courier New" w:hAnsi="Courier New" w:cs="Courier New" w:hint="default"/>
+      </w:rPr>
+    </w:lvl>
+    <w:lvl w:ilvl="8">
+      <w:start w:val="1"/>
+      <w:numFmt w:val="bullet"/>
+      <w:lvlText w:val=""/>
+      <w:lvlJc w:val="left"/>
+      <w:pPr>
+        <w:tabs>
+          <w:tab w:val="num" w:pos="0"/>
+        </w:tabs>
+        <w:ind w:left="6120" w:hanging="360"/>
+      </w:pPr>
+      <w:rPr>
+        <w:rFonts w:ascii="Wingdings" w:hAnsi="Wingdings" w:cs="Wingdings" w:hint="default"/>
+      </w:rPr>
+    </w:lvl>
+  </w:abstractNum>
+  <w:abstractNum w:abstractNumId="2">
+    <w:lvl w:ilvl="0">
       <w:start w:val="1"/>
       <w:numFmt w:val="decimal"/>
       <w:lvlText w:val="%1."/>
       <w:lvlJc w:val="left"/>
       <w:pPr>
+        <w:tabs>
+          <w:tab w:val="num" w:pos="0"/>
+        </w:tabs>
         <w:ind w:left="720" w:hanging="360"/>
       </w:pPr>
-    </w:lvl>
-    <w:lvl w:ilvl="1" w:tplc="040C0019">
+      <w:rPr/>
+    </w:lvl>
+    <w:lvl w:ilvl="1">
       <w:start w:val="1"/>
       <w:numFmt w:val="lowerLetter"/>
       <w:lvlText w:val="%2."/>
       <w:lvlJc w:val="left"/>
       <w:pPr>
+        <w:tabs>
+          <w:tab w:val="num" w:pos="0"/>
+        </w:tabs>
         <w:ind w:left="1440" w:hanging="360"/>
       </w:pPr>
-    </w:lvl>
-    <w:lvl w:ilvl="2" w:tplc="040C001B" w:tentative="1">
+      <w:rPr/>
+    </w:lvl>
+    <w:lvl w:ilvl="2">
       <w:start w:val="1"/>
       <w:numFmt w:val="lowerRoman"/>
       <w:lvlText w:val="%3."/>
       <w:lvlJc w:val="right"/>
       <w:pPr>
+        <w:tabs>
+          <w:tab w:val="num" w:pos="0"/>
+        </w:tabs>
         <w:ind w:left="2160" w:hanging="180"/>
       </w:pPr>
-    </w:lvl>
-    <w:lvl w:ilvl="3" w:tplc="040C000F" w:tentative="1">
+      <w:rPr/>
+    </w:lvl>
+    <w:lvl w:ilvl="3">
       <w:start w:val="1"/>
       <w:numFmt w:val="decimal"/>
       <w:lvlText w:val="%4."/>
       <w:lvlJc w:val="left"/>
       <w:pPr>
+        <w:tabs>
+          <w:tab w:val="num" w:pos="0"/>
+        </w:tabs>
         <w:ind w:left="2880" w:hanging="360"/>
       </w:pPr>
-    </w:lvl>
-    <w:lvl w:ilvl="4" w:tplc="040C0019" w:tentative="1">
+      <w:rPr/>
+    </w:lvl>
+    <w:lvl w:ilvl="4">
       <w:start w:val="1"/>
       <w:numFmt w:val="lowerLetter"/>
       <w:lvlText w:val="%5."/>
       <w:lvlJc w:val="left"/>
       <w:pPr>
+        <w:tabs>
+          <w:tab w:val="num" w:pos="0"/>
+        </w:tabs>
         <w:ind w:left="3600" w:hanging="360"/>
       </w:pPr>
-    </w:lvl>
-    <w:lvl w:ilvl="5" w:tplc="040C001B" w:tentative="1">
+      <w:rPr/>
+    </w:lvl>
+    <w:lvl w:ilvl="5">
       <w:start w:val="1"/>
       <w:numFmt w:val="lowerRoman"/>
       <w:lvlText w:val="%6."/>
       <w:lvlJc w:val="right"/>
       <w:pPr>
+        <w:tabs>
+          <w:tab w:val="num" w:pos="0"/>
+        </w:tabs>
         <w:ind w:left="4320" w:hanging="180"/>
       </w:pPr>
-    </w:lvl>
-    <w:lvl w:ilvl="6" w:tplc="040C000F" w:tentative="1">
+      <w:rPr/>
+    </w:lvl>
+    <w:lvl w:ilvl="6">
       <w:start w:val="1"/>
       <w:numFmt w:val="decimal"/>
       <w:lvlText w:val="%7."/>
       <w:lvlJc w:val="left"/>
       <w:pPr>
+        <w:tabs>
+          <w:tab w:val="num" w:pos="0"/>
+        </w:tabs>
         <w:ind w:left="5040" w:hanging="360"/>
       </w:pPr>
-    </w:lvl>
-    <w:lvl w:ilvl="7" w:tplc="040C0019" w:tentative="1">
+      <w:rPr/>
+    </w:lvl>
+    <w:lvl w:ilvl="7">
       <w:start w:val="1"/>
       <w:numFmt w:val="lowerLetter"/>
       <w:lvlText w:val="%8."/>
       <w:lvlJc w:val="left"/>
       <w:pPr>
+        <w:tabs>
+          <w:tab w:val="num" w:pos="0"/>
+        </w:tabs>
         <w:ind w:left="5760" w:hanging="360"/>
       </w:pPr>
-    </w:lvl>
-    <w:lvl w:ilvl="8" w:tplc="040C001B" w:tentative="1">
+      <w:rPr/>
+    </w:lvl>
+    <w:lvl w:ilvl="8">
       <w:start w:val="1"/>
       <w:numFmt w:val="lowerRoman"/>
       <w:lvlText w:val="%9."/>
       <w:lvlJc w:val="right"/>
       <w:pPr>
+        <w:tabs>
+          <w:tab w:val="num" w:pos="0"/>
+        </w:tabs>
         <w:ind w:left="6480" w:hanging="180"/>
       </w:pPr>
+      <w:rPr/>
     </w:lvl>
   </w:abstractNum>
-  <w:abstractNum w:abstractNumId="1" w15:restartNumberingAfterBreak="0">
-    <w:nsid w:val="32D01BBD"/>
-    <w:multiLevelType w:val="hybridMultilevel"/>
-    <w:tmpl w:val="D1BC9382"/>
-    <w:lvl w:ilvl="0" w:tplc="040C000F">
-      <w:start w:val="1"/>
-      <w:numFmt w:val="decimal"/>
-      <w:lvlText w:val="%1."/>
+  <w:abstractNum w:abstractNumId="3">
+    <w:lvl w:ilvl="0">
+      <w:start w:val="1"/>
+      <w:numFmt w:val="none"/>
+      <w:suff w:val="nothing"/>
+      <w:lvlText w:val=""/>
       <w:lvlJc w:val="left"/>
       <w:pPr>
-        <w:ind w:left="720" w:hanging="360"/>
-      </w:pPr>
-    </w:lvl>
-    <w:lvl w:ilvl="1" w:tplc="040C0019" w:tentative="1">
-      <w:start w:val="1"/>
-      <w:numFmt w:val="lowerLetter"/>
-      <w:lvlText w:val="%2."/>
+        <w:tabs>
+          <w:tab w:val="num" w:pos="0"/>
+        </w:tabs>
+        <w:ind w:left="0" w:hanging="0"/>
+      </w:pPr>
+    </w:lvl>
+    <w:lvl w:ilvl="1">
+      <w:start w:val="1"/>
+      <w:numFmt w:val="none"/>
+      <w:suff w:val="nothing"/>
+      <w:lvlText w:val=""/>
       <w:lvlJc w:val="left"/>
       <w:pPr>
-        <w:ind w:left="1440" w:hanging="360"/>
-      </w:pPr>
-    </w:lvl>
-    <w:lvl w:ilvl="2" w:tplc="040C001B" w:tentative="1">
-      <w:start w:val="1"/>
-      <w:numFmt w:val="lowerRoman"/>
-      <w:lvlText w:val="%3."/>
-      <w:lvlJc w:val="right"/>
-      <w:pPr>
-        <w:ind w:left="2160" w:hanging="180"/>
-      </w:pPr>
-    </w:lvl>
-    <w:lvl w:ilvl="3" w:tplc="040C000F" w:tentative="1">
-      <w:start w:val="1"/>
-      <w:numFmt w:val="decimal"/>
-      <w:lvlText w:val="%4."/>
+        <w:tabs>
+          <w:tab w:val="num" w:pos="0"/>
+        </w:tabs>
+        <w:ind w:left="0" w:hanging="0"/>
+      </w:pPr>
+    </w:lvl>
+    <w:lvl w:ilvl="2">
+      <w:start w:val="1"/>
+      <w:numFmt w:val="none"/>
+      <w:suff w:val="nothing"/>
+      <w:lvlText w:val=""/>
       <w:lvlJc w:val="left"/>
       <w:pPr>
-        <w:ind w:left="2880" w:hanging="360"/>
-      </w:pPr>
-    </w:lvl>
-    <w:lvl w:ilvl="4" w:tplc="040C0019" w:tentative="1">
-      <w:start w:val="1"/>
-      <w:numFmt w:val="lowerLetter"/>
-      <w:lvlText w:val="%5."/>
+        <w:tabs>
+          <w:tab w:val="num" w:pos="0"/>
+        </w:tabs>
+        <w:ind w:left="0" w:hanging="0"/>
+      </w:pPr>
+    </w:lvl>
+    <w:lvl w:ilvl="3">
+      <w:start w:val="1"/>
+      <w:numFmt w:val="none"/>
+      <w:suff w:val="nothing"/>
+      <w:lvlText w:val=""/>
       <w:lvlJc w:val="left"/>
       <w:pPr>
-        <w:ind w:left="3600" w:hanging="360"/>
-      </w:pPr>
-    </w:lvl>
-    <w:lvl w:ilvl="5" w:tplc="040C001B" w:tentative="1">
-      <w:start w:val="1"/>
-      <w:numFmt w:val="lowerRoman"/>
-      <w:lvlText w:val="%6."/>
-      <w:lvlJc w:val="right"/>
-      <w:pPr>
-        <w:ind w:left="4320" w:hanging="180"/>
-      </w:pPr>
-    </w:lvl>
-    <w:lvl w:ilvl="6" w:tplc="040C000F" w:tentative="1">
-      <w:start w:val="1"/>
-      <w:numFmt w:val="decimal"/>
-      <w:lvlText w:val="%7."/>
+        <w:tabs>
+          <w:tab w:val="num" w:pos="0"/>
+        </w:tabs>
+        <w:ind w:left="0" w:hanging="0"/>
+      </w:pPr>
+    </w:lvl>
+    <w:lvl w:ilvl="4">
+      <w:start w:val="1"/>
+      <w:numFmt w:val="none"/>
+      <w:suff w:val="nothing"/>
+      <w:lvlText w:val=""/>
       <w:lvlJc w:val="left"/>
       <w:pPr>
-        <w:ind w:left="5040" w:hanging="360"/>
-      </w:pPr>
-    </w:lvl>
-    <w:lvl w:ilvl="7" w:tplc="040C0019" w:tentative="1">
-      <w:start w:val="1"/>
-      <w:numFmt w:val="lowerLetter"/>
-      <w:lvlText w:val="%8."/>
+        <w:tabs>
+          <w:tab w:val="num" w:pos="0"/>
+        </w:tabs>
+        <w:ind w:left="0" w:hanging="0"/>
+      </w:pPr>
+    </w:lvl>
+    <w:lvl w:ilvl="5">
+      <w:start w:val="1"/>
+      <w:numFmt w:val="none"/>
+      <w:suff w:val="nothing"/>
+      <w:lvlText w:val=""/>
       <w:lvlJc w:val="left"/>
       <w:pPr>
-        <w:ind w:left="5760" w:hanging="360"/>
-      </w:pPr>
-    </w:lvl>
-    <w:lvl w:ilvl="8" w:tplc="040C001B" w:tentative="1">
-      <w:start w:val="1"/>
-      <w:numFmt w:val="lowerRoman"/>
-      <w:lvlText w:val="%9."/>
-      <w:lvlJc w:val="right"/>
-      <w:pPr>
-        <w:ind w:left="6480" w:hanging="180"/>
-      </w:pPr>
-    </w:lvl>
-  </w:abstractNum>
-  <w:abstractNum w:abstractNumId="2" w15:restartNumberingAfterBreak="0">
-    <w:nsid w:val="39634AD6"/>
-    <w:multiLevelType w:val="hybridMultilevel"/>
-    <w:tmpl w:val="56706AFA"/>
-    <w:lvl w:ilvl="0" w:tplc="040C0001">
-      <w:start w:val="1"/>
-      <w:numFmt w:val="bullet"/>
-      <w:lvlText w:val=""/>
+        <w:tabs>
+          <w:tab w:val="num" w:pos="0"/>
+        </w:tabs>
+        <w:ind w:left="0" w:hanging="0"/>
+      </w:pPr>
+    </w:lvl>
+    <w:lvl w:ilvl="6">
+      <w:start w:val="1"/>
+      <w:numFmt w:val="none"/>
+      <w:suff w:val="nothing"/>
+      <w:lvlText w:val=""/>
       <w:lvlJc w:val="left"/>
       <w:pPr>
-        <w:ind w:left="720" w:hanging="360"/>
-      </w:pPr>
-      <w:rPr>
-        <w:rFonts w:ascii="Symbol" w:hAnsi="Symbol" w:hint="default"/>
-      </w:rPr>
-    </w:lvl>
-    <w:lvl w:ilvl="1" w:tplc="040C0003" w:tentative="1">
-      <w:start w:val="1"/>
-      <w:numFmt w:val="bullet"/>
-      <w:lvlText w:val="o"/>
+        <w:tabs>
+          <w:tab w:val="num" w:pos="0"/>
+        </w:tabs>
+        <w:ind w:left="0" w:hanging="0"/>
+      </w:pPr>
+    </w:lvl>
+    <w:lvl w:ilvl="7">
+      <w:start w:val="1"/>
+      <w:numFmt w:val="none"/>
+      <w:suff w:val="nothing"/>
+      <w:lvlText w:val=""/>
       <w:lvlJc w:val="left"/>
       <w:pPr>
-        <w:ind w:left="1440" w:hanging="360"/>
-      </w:pPr>
-      <w:rPr>
-        <w:rFonts w:ascii="Courier New" w:hAnsi="Courier New" w:cs="Courier New" w:hint="default"/>
-      </w:rPr>
-    </w:lvl>
-    <w:lvl w:ilvl="2" w:tplc="040C0005" w:tentative="1">
-      <w:start w:val="1"/>
-      <w:numFmt w:val="bullet"/>
-      <w:lvlText w:val=""/>
+        <w:tabs>
+          <w:tab w:val="num" w:pos="0"/>
+        </w:tabs>
+        <w:ind w:left="0" w:hanging="0"/>
+      </w:pPr>
+    </w:lvl>
+    <w:lvl w:ilvl="8">
+      <w:start w:val="1"/>
+      <w:numFmt w:val="none"/>
+      <w:suff w:val="nothing"/>
+      <w:lvlText w:val=""/>
       <w:lvlJc w:val="left"/>
       <w:pPr>
-        <w:ind w:left="2160" w:hanging="360"/>
-      </w:pPr>
-      <w:rPr>
-        <w:rFonts w:ascii="Wingdings" w:hAnsi="Wingdings" w:hint="default"/>
-      </w:rPr>
-    </w:lvl>
-    <w:lvl w:ilvl="3" w:tplc="040C0001" w:tentative="1">
-      <w:start w:val="1"/>
-      <w:numFmt w:val="bullet"/>
-      <w:lvlText w:val=""/>
-      <w:lvlJc w:val="left"/>
-      <w:pPr>
-        <w:ind w:left="2880" w:hanging="360"/>
-      </w:pPr>
-      <w:rPr>
-        <w:rFonts w:ascii="Symbol" w:hAnsi="Symbol" w:hint="default"/>
-      </w:rPr>
-    </w:lvl>
-    <w:lvl w:ilvl="4" w:tplc="040C0003" w:tentative="1">
-      <w:start w:val="1"/>
-      <w:numFmt w:val="bullet"/>
-      <w:lvlText w:val="o"/>
-      <w:lvlJc w:val="left"/>
-      <w:pPr>
-        <w:ind w:left="3600" w:hanging="360"/>
-      </w:pPr>
-      <w:rPr>
-        <w:rFonts w:ascii="Courier New" w:hAnsi="Courier New" w:cs="Courier New" w:hint="default"/>
-      </w:rPr>
-    </w:lvl>
-    <w:lvl w:ilvl="5" w:tplc="040C0005" w:tentative="1">
-      <w:start w:val="1"/>
-      <w:numFmt w:val="bullet"/>
-      <w:lvlText w:val=""/>
-      <w:lvlJc w:val="left"/>
-      <w:pPr>
-        <w:ind w:left="4320" w:hanging="360"/>
-      </w:pPr>
-      <w:rPr>
-        <w:rFonts w:ascii="Wingdings" w:hAnsi="Wingdings" w:hint="default"/>
-      </w:rPr>
-    </w:lvl>
-    <w:lvl w:ilvl="6" w:tplc="040C0001" w:tentative="1">
-      <w:start w:val="1"/>
-      <w:numFmt w:val="bullet"/>
-      <w:lvlText w:val=""/>
-      <w:lvlJc w:val="left"/>
-      <w:pPr>
-        <w:ind w:left="5040" w:hanging="360"/>
-      </w:pPr>
-      <w:rPr>
-        <w:rFonts w:ascii="Symbol" w:hAnsi="Symbol" w:hint="default"/>
-      </w:rPr>
-    </w:lvl>
-    <w:lvl w:ilvl="7" w:tplc="040C0003" w:tentative="1">
-      <w:start w:val="1"/>
-      <w:numFmt w:val="bullet"/>
-      <w:lvlText w:val="o"/>
-      <w:lvlJc w:val="left"/>
-      <w:pPr>
-        <w:ind w:left="5760" w:hanging="360"/>
-      </w:pPr>
-      <w:rPr>
-        <w:rFonts w:ascii="Courier New" w:hAnsi="Courier New" w:cs="Courier New" w:hint="default"/>
-      </w:rPr>
-    </w:lvl>
-    <w:lvl w:ilvl="8" w:tplc="040C0005" w:tentative="1">
-      <w:start w:val="1"/>
-      <w:numFmt w:val="bullet"/>
-      <w:lvlText w:val=""/>
-      <w:lvlJc w:val="left"/>
-      <w:pPr>
-        <w:ind w:left="6480" w:hanging="360"/>
-      </w:pPr>
-      <w:rPr>
-        <w:rFonts w:ascii="Wingdings" w:hAnsi="Wingdings" w:hint="default"/>
-      </w:rPr>
-    </w:lvl>
-  </w:abstractNum>
-  <w:abstractNum w:abstractNumId="3" w15:restartNumberingAfterBreak="0">
-    <w:nsid w:val="5CEF0BA5"/>
-    <w:multiLevelType w:val="hybridMultilevel"/>
-    <w:tmpl w:val="E1E0E01E"/>
-    <w:lvl w:ilvl="0" w:tplc="040C0001">
-      <w:start w:val="1"/>
-      <w:numFmt w:val="bullet"/>
-      <w:lvlText w:val=""/>
-      <w:lvlJc w:val="left"/>
-      <w:pPr>
-        <w:ind w:left="360" w:hanging="360"/>
-      </w:pPr>
-      <w:rPr>
-        <w:rFonts w:ascii="Symbol" w:hAnsi="Symbol" w:hint="default"/>
-      </w:rPr>
-    </w:lvl>
-    <w:lvl w:ilvl="1" w:tplc="040C0003">
-      <w:start w:val="1"/>
-      <w:numFmt w:val="bullet"/>
-      <w:lvlText w:val="o"/>
-      <w:lvlJc w:val="left"/>
-      <w:pPr>
-        <w:ind w:left="1080" w:hanging="360"/>
-      </w:pPr>
-      <w:rPr>
-        <w:rFonts w:ascii="Courier New" w:hAnsi="Courier New" w:cs="Courier New" w:hint="default"/>
-      </w:rPr>
-    </w:lvl>
-    <w:lvl w:ilvl="2" w:tplc="040C0005">
-      <w:start w:val="1"/>
-      <w:numFmt w:val="bullet"/>
-      <w:lvlText w:val=""/>
-      <w:lvlJc w:val="left"/>
-      <w:pPr>
-        <w:ind w:left="1800" w:hanging="360"/>
-      </w:pPr>
-      <w:rPr>
-        <w:rFonts w:ascii="Wingdings" w:hAnsi="Wingdings" w:hint="default"/>
-      </w:rPr>
-    </w:lvl>
-    <w:lvl w:ilvl="3" w:tplc="040C0001" w:tentative="1">
-      <w:start w:val="1"/>
-      <w:numFmt w:val="bullet"/>
-      <w:lvlText w:val=""/>
-      <w:lvlJc w:val="left"/>
-      <w:pPr>
-        <w:ind w:left="2520" w:hanging="360"/>
-      </w:pPr>
-      <w:rPr>
-        <w:rFonts w:ascii="Symbol" w:hAnsi="Symbol" w:hint="default"/>
-      </w:rPr>
-    </w:lvl>
-    <w:lvl w:ilvl="4" w:tplc="040C0003" w:tentative="1">
-      <w:start w:val="1"/>
-      <w:numFmt w:val="bullet"/>
-      <w:lvlText w:val="o"/>
-      <w:lvlJc w:val="left"/>
-      <w:pPr>
-        <w:ind w:left="3240" w:hanging="360"/>
-      </w:pPr>
-      <w:rPr>
-        <w:rFonts w:ascii="Courier New" w:hAnsi="Courier New" w:cs="Courier New" w:hint="default"/>
-      </w:rPr>
-    </w:lvl>
-    <w:lvl w:ilvl="5" w:tplc="040C0005" w:tentative="1">
-      <w:start w:val="1"/>
-      <w:numFmt w:val="bullet"/>
-      <w:lvlText w:val=""/>
-      <w:lvlJc w:val="left"/>
-      <w:pPr>
-        <w:ind w:left="3960" w:hanging="360"/>
-      </w:pPr>
-      <w:rPr>
-        <w:rFonts w:ascii="Wingdings" w:hAnsi="Wingdings" w:hint="default"/>
-      </w:rPr>
-    </w:lvl>
-    <w:lvl w:ilvl="6" w:tplc="040C0001" w:tentative="1">
-      <w:start w:val="1"/>
-      <w:numFmt w:val="bullet"/>
-      <w:lvlText w:val=""/>
-      <w:lvlJc w:val="left"/>
-      <w:pPr>
-        <w:ind w:left="4680" w:hanging="360"/>
-      </w:pPr>
-      <w:rPr>
-        <w:rFonts w:ascii="Symbol" w:hAnsi="Symbol" w:hint="default"/>
-      </w:rPr>
-    </w:lvl>
-    <w:lvl w:ilvl="7" w:tplc="040C0003" w:tentative="1">
-      <w:start w:val="1"/>
-      <w:numFmt w:val="bullet"/>
-      <w:lvlText w:val="o"/>
-      <w:lvlJc w:val="left"/>
-      <w:pPr>
-        <w:ind w:left="5400" w:hanging="360"/>
-      </w:pPr>
-      <w:rPr>
-        <w:rFonts w:ascii="Courier New" w:hAnsi="Courier New" w:cs="Courier New" w:hint="default"/>
-      </w:rPr>
-    </w:lvl>
-    <w:lvl w:ilvl="8" w:tplc="040C0005" w:tentative="1">
-      <w:start w:val="1"/>
-      <w:numFmt w:val="bullet"/>
-      <w:lvlText w:val=""/>
-      <w:lvlJc w:val="left"/>
-      <w:pPr>
-        <w:ind w:left="6120" w:hanging="360"/>
-      </w:pPr>
-      <w:rPr>
-        <w:rFonts w:ascii="Wingdings" w:hAnsi="Wingdings" w:hint="default"/>
-      </w:rPr>
-    </w:lvl>
-  </w:abstractNum>
-  <w:abstractNum w:abstractNumId="4" w15:restartNumberingAfterBreak="0">
-    <w:nsid w:val="630325B9"/>
-    <w:multiLevelType w:val="hybridMultilevel"/>
-    <w:tmpl w:val="D8E8D7D4"/>
-    <w:lvl w:ilvl="0" w:tplc="040C000F">
-      <w:start w:val="1"/>
-      <w:numFmt w:val="decimal"/>
-      <w:lvlText w:val="%1."/>
-      <w:lvlJc w:val="left"/>
-      <w:pPr>
-        <w:ind w:left="720" w:hanging="360"/>
-      </w:pPr>
-    </w:lvl>
-    <w:lvl w:ilvl="1" w:tplc="040C0019">
-      <w:start w:val="1"/>
-      <w:numFmt w:val="lowerLetter"/>
-      <w:lvlText w:val="%2."/>
-      <w:lvlJc w:val="left"/>
-      <w:pPr>
-        <w:ind w:left="1440" w:hanging="360"/>
-      </w:pPr>
-    </w:lvl>
-    <w:lvl w:ilvl="2" w:tplc="040C001B">
-      <w:start w:val="1"/>
-      <w:numFmt w:val="lowerRoman"/>
-      <w:lvlText w:val="%3."/>
-      <w:lvlJc w:val="right"/>
-      <w:pPr>
-        <w:ind w:left="2160" w:hanging="180"/>
-      </w:pPr>
-    </w:lvl>
-    <w:lvl w:ilvl="3" w:tplc="040C000F" w:tentative="1">
-      <w:start w:val="1"/>
-      <w:numFmt w:val="decimal"/>
-      <w:lvlText w:val="%4."/>
-      <w:lvlJc w:val="left"/>
-      <w:pPr>
-        <w:ind w:left="2880" w:hanging="360"/>
-      </w:pPr>
-    </w:lvl>
-    <w:lvl w:ilvl="4" w:tplc="040C0019" w:tentative="1">
-      <w:start w:val="1"/>
-      <w:numFmt w:val="lowerLetter"/>
-      <w:lvlText w:val="%5."/>
-      <w:lvlJc w:val="left"/>
-      <w:pPr>
-        <w:ind w:left="3600" w:hanging="360"/>
-      </w:pPr>
-    </w:lvl>
-    <w:lvl w:ilvl="5" w:tplc="040C001B" w:tentative="1">
-      <w:start w:val="1"/>
-      <w:numFmt w:val="lowerRoman"/>
-      <w:lvlText w:val="%6."/>
-      <w:lvlJc w:val="right"/>
-      <w:pPr>
-        <w:ind w:left="4320" w:hanging="180"/>
-      </w:pPr>
-    </w:lvl>
-    <w:lvl w:ilvl="6" w:tplc="040C000F" w:tentative="1">
-      <w:start w:val="1"/>
-      <w:numFmt w:val="decimal"/>
-      <w:lvlText w:val="%7."/>
-      <w:lvlJc w:val="left"/>
-      <w:pPr>
-        <w:ind w:left="5040" w:hanging="360"/>
-      </w:pPr>
-    </w:lvl>
-    <w:lvl w:ilvl="7" w:tplc="040C0019" w:tentative="1">
-      <w:start w:val="1"/>
-      <w:numFmt w:val="lowerLetter"/>
-      <w:lvlText w:val="%8."/>
-      <w:lvlJc w:val="left"/>
-      <w:pPr>
-        <w:ind w:left="5760" w:hanging="360"/>
-      </w:pPr>
-    </w:lvl>
-    <w:lvl w:ilvl="8" w:tplc="040C001B" w:tentative="1">
-      <w:start w:val="1"/>
-      <w:numFmt w:val="lowerRoman"/>
-      <w:lvlText w:val="%9."/>
-      <w:lvlJc w:val="right"/>
-      <w:pPr>
-        <w:ind w:left="6480" w:hanging="180"/>
-      </w:pPr>
-    </w:lvl>
-  </w:abstractNum>
-  <w:abstractNum w:abstractNumId="5" w15:restartNumberingAfterBreak="0">
-    <w:nsid w:val="71E65009"/>
-    <w:multiLevelType w:val="hybridMultilevel"/>
-    <w:tmpl w:val="4816FA54"/>
-    <w:lvl w:ilvl="0" w:tplc="040C000F">
-      <w:start w:val="1"/>
-      <w:numFmt w:val="decimal"/>
-      <w:lvlText w:val="%1."/>
-      <w:lvlJc w:val="left"/>
-      <w:pPr>
-        <w:ind w:left="720" w:hanging="360"/>
-      </w:pPr>
-    </w:lvl>
-    <w:lvl w:ilvl="1" w:tplc="040C0019" w:tentative="1">
-      <w:start w:val="1"/>
-      <w:numFmt w:val="lowerLetter"/>
-      <w:lvlText w:val="%2."/>
-      <w:lvlJc w:val="left"/>
-      <w:pPr>
-        <w:ind w:left="1440" w:hanging="360"/>
-      </w:pPr>
-    </w:lvl>
-    <w:lvl w:ilvl="2" w:tplc="040C001B" w:tentative="1">
-      <w:start w:val="1"/>
-      <w:numFmt w:val="lowerRoman"/>
-      <w:lvlText w:val="%3."/>
-      <w:lvlJc w:val="right"/>
-      <w:pPr>
-        <w:ind w:left="2160" w:hanging="180"/>
-      </w:pPr>
-    </w:lvl>
-    <w:lvl w:ilvl="3" w:tplc="040C000F" w:tentative="1">
-      <w:start w:val="1"/>
-      <w:numFmt w:val="decimal"/>
-      <w:lvlText w:val="%4."/>
-      <w:lvlJc w:val="left"/>
-      <w:pPr>
-        <w:ind w:left="2880" w:hanging="360"/>
-      </w:pPr>
-    </w:lvl>
-    <w:lvl w:ilvl="4" w:tplc="040C0019" w:tentative="1">
-      <w:start w:val="1"/>
-      <w:numFmt w:val="lowerLetter"/>
-      <w:lvlText w:val="%5."/>
-      <w:lvlJc w:val="left"/>
-      <w:pPr>
-        <w:ind w:left="3600" w:hanging="360"/>
-      </w:pPr>
-    </w:lvl>
-    <w:lvl w:ilvl="5" w:tplc="040C001B" w:tentative="1">
-      <w:start w:val="1"/>
-      <w:numFmt w:val="lowerRoman"/>
-      <w:lvlText w:val="%6."/>
-      <w:lvlJc w:val="right"/>
-      <w:pPr>
-        <w:ind w:left="4320" w:hanging="180"/>
-      </w:pPr>
-    </w:lvl>
-    <w:lvl w:ilvl="6" w:tplc="040C000F" w:tentative="1">
-      <w:start w:val="1"/>
-      <w:numFmt w:val="decimal"/>
-      <w:lvlText w:val="%7."/>
-      <w:lvlJc w:val="left"/>
-      <w:pPr>
-        <w:ind w:left="5040" w:hanging="360"/>
-      </w:pPr>
-    </w:lvl>
-    <w:lvl w:ilvl="7" w:tplc="040C0019" w:tentative="1">
-      <w:start w:val="1"/>
-      <w:numFmt w:val="lowerLetter"/>
-      <w:lvlText w:val="%8."/>
-      <w:lvlJc w:val="left"/>
-      <w:pPr>
-        <w:ind w:left="5760" w:hanging="360"/>
-      </w:pPr>
-    </w:lvl>
-    <w:lvl w:ilvl="8" w:tplc="040C001B" w:tentative="1">
-      <w:start w:val="1"/>
-      <w:numFmt w:val="lowerRoman"/>
-      <w:lvlText w:val="%9."/>
-      <w:lvlJc w:val="right"/>
-      <w:pPr>
-        <w:ind w:left="6480" w:hanging="180"/>
+        <w:tabs>
+          <w:tab w:val="num" w:pos="0"/>
+        </w:tabs>
+        <w:ind w:left="0" w:hanging="0"/>
       </w:pPr>
     </w:lvl>
   </w:abstractNum>
   <w:num w:numId="1">
-    <w:abstractNumId w:val="0"/>
+    <w:abstractNumId w:val="1"/>
   </w:num>
   <w:num w:numId="2">
     <w:abstractNumId w:val="2"/>
   </w:num>
   <w:num w:numId="3">
-    <w:abstractNumId w:val="5"/>
-  </w:num>
-  <w:num w:numId="4">
     <w:abstractNumId w:val="3"/>
-  </w:num>
-  <w:num w:numId="5">
-    <w:abstractNumId w:val="1"/>
-  </w:num>
-  <w:num w:numId="6">
-    <w:abstractNumId w:val="4"/>
   </w:num>
 </w:numbering>
 </file>
 
 <file path=word/styles.xml><?xml version="1.0" encoding="utf-8"?>
-<w:styles xmlns:mc="http://schemas.openxmlformats.org/markup-compatibility/2006" xmlns:r="http://schemas.openxmlformats.org/officeDocument/2006/relationships" xmlns:w="http://schemas.openxmlformats.org/wordprocessingml/2006/main" xmlns:w14="http://schemas.microsoft.com/office/word/2010/wordml" xmlns:w15="http://schemas.microsoft.com/office/word/2012/wordml" xmlns:w16se="http://schemas.microsoft.com/office/word/2015/wordml/symex" mc:Ignorable="w14 w15 w16se">
+<w:styles xmlns:w="http://schemas.openxmlformats.org/wordprocessingml/2006/main" xmlns:w14="http://schemas.microsoft.com/office/word/2010/wordml" xmlns:mc="http://schemas.openxmlformats.org/markup-compatibility/2006" mc:Ignorable="w14">
   <w:docDefaults>
     <w:rPrDefault>
       <w:rPr>
-        <w:rFonts w:asciiTheme="minorHAnsi" w:eastAsiaTheme="minorHAnsi" w:hAnsiTheme="minorHAnsi" w:cstheme="minorBidi"/>
+        <w:rFonts w:ascii="Calibri" w:hAnsi="Calibri" w:eastAsia="Calibri" w:cs="" w:asciiTheme="minorHAnsi" w:cstheme="minorBidi" w:eastAsiaTheme="minorHAnsi" w:hAnsiTheme="minorHAnsi"/>
         <w:sz w:val="22"/>
         <w:szCs w:val="22"/>
         <w:lang w:val="fr-CH" w:eastAsia="en-US" w:bidi="ar-SA"/>
@@ -1223,21 +1336,21 @@
     </w:rPrDefault>
     <w:pPrDefault>
       <w:pPr>
-        <w:suppressAutoHyphens/>
+        <w:suppressAutoHyphens w:val="true"/>
       </w:pPr>
     </w:pPrDefault>
   </w:docDefaults>
   <w:latentStyles w:defLockedState="0" w:defUIPriority="99" w:defSemiHidden="0" w:defUnhideWhenUsed="0" w:defQFormat="0" w:count="371">
     <w:lsdException w:name="Normal" w:uiPriority="0" w:qFormat="1"/>
     <w:lsdException w:name="heading 1" w:uiPriority="9" w:qFormat="1"/>
-    <w:lsdException w:name="heading 2" w:semiHidden="1" w:uiPriority="9" w:unhideWhenUsed="1" w:qFormat="1"/>
-    <w:lsdException w:name="heading 3" w:semiHidden="1" w:uiPriority="9" w:unhideWhenUsed="1" w:qFormat="1"/>
-    <w:lsdException w:name="heading 4" w:semiHidden="1" w:uiPriority="9" w:unhideWhenUsed="1" w:qFormat="1"/>
-    <w:lsdException w:name="heading 5" w:semiHidden="1" w:uiPriority="9" w:unhideWhenUsed="1" w:qFormat="1"/>
-    <w:lsdException w:name="heading 6" w:semiHidden="1" w:uiPriority="9" w:unhideWhenUsed="1" w:qFormat="1"/>
-    <w:lsdException w:name="heading 7" w:semiHidden="1" w:uiPriority="9" w:unhideWhenUsed="1" w:qFormat="1"/>
-    <w:lsdException w:name="heading 8" w:semiHidden="1" w:uiPriority="9" w:unhideWhenUsed="1" w:qFormat="1"/>
-    <w:lsdException w:name="heading 9" w:semiHidden="1" w:uiPriority="9" w:unhideWhenUsed="1" w:qFormat="1"/>
+    <w:lsdException w:name="heading 2" w:uiPriority="9" w:semiHidden="1" w:unhideWhenUsed="1" w:qFormat="1"/>
+    <w:lsdException w:name="heading 3" w:uiPriority="9" w:semiHidden="1" w:unhideWhenUsed="1" w:qFormat="1"/>
+    <w:lsdException w:name="heading 4" w:uiPriority="9" w:semiHidden="1" w:unhideWhenUsed="1" w:qFormat="1"/>
+    <w:lsdException w:name="heading 5" w:uiPriority="9" w:semiHidden="1" w:unhideWhenUsed="1" w:qFormat="1"/>
+    <w:lsdException w:name="heading 6" w:uiPriority="9" w:semiHidden="1" w:unhideWhenUsed="1" w:qFormat="1"/>
+    <w:lsdException w:name="heading 7" w:uiPriority="9" w:semiHidden="1" w:unhideWhenUsed="1" w:qFormat="1"/>
+    <w:lsdException w:name="heading 8" w:uiPriority="9" w:semiHidden="1" w:unhideWhenUsed="1" w:qFormat="1"/>
+    <w:lsdException w:name="heading 9" w:uiPriority="9" w:semiHidden="1" w:unhideWhenUsed="1" w:qFormat="1"/>
     <w:lsdException w:name="index 1" w:semiHidden="1" w:unhideWhenUsed="1"/>
     <w:lsdException w:name="index 2" w:semiHidden="1" w:unhideWhenUsed="1"/>
     <w:lsdException w:name="index 3" w:semiHidden="1" w:unhideWhenUsed="1"/>
@@ -1247,22 +1360,22 @@
     <w:lsdException w:name="index 7" w:semiHidden="1" w:unhideWhenUsed="1"/>
     <w:lsdException w:name="index 8" w:semiHidden="1" w:unhideWhenUsed="1"/>
     <w:lsdException w:name="index 9" w:semiHidden="1" w:unhideWhenUsed="1"/>
-    <w:lsdException w:name="toc 1" w:semiHidden="1" w:uiPriority="39" w:unhideWhenUsed="1"/>
-    <w:lsdException w:name="toc 2" w:semiHidden="1" w:uiPriority="39" w:unhideWhenUsed="1"/>
-    <w:lsdException w:name="toc 3" w:semiHidden="1" w:uiPriority="39" w:unhideWhenUsed="1"/>
-    <w:lsdException w:name="toc 4" w:semiHidden="1" w:uiPriority="39" w:unhideWhenUsed="1"/>
-    <w:lsdException w:name="toc 5" w:semiHidden="1" w:uiPriority="39" w:unhideWhenUsed="1"/>
-    <w:lsdException w:name="toc 6" w:semiHidden="1" w:uiPriority="39" w:unhideWhenUsed="1"/>
-    <w:lsdException w:name="toc 7" w:semiHidden="1" w:uiPriority="39" w:unhideWhenUsed="1"/>
-    <w:lsdException w:name="toc 8" w:semiHidden="1" w:uiPriority="39" w:unhideWhenUsed="1"/>
-    <w:lsdException w:name="toc 9" w:semiHidden="1" w:uiPriority="39" w:unhideWhenUsed="1"/>
+    <w:lsdException w:name="toc 1" w:uiPriority="39" w:semiHidden="1" w:unhideWhenUsed="1"/>
+    <w:lsdException w:name="toc 2" w:uiPriority="39" w:semiHidden="1" w:unhideWhenUsed="1"/>
+    <w:lsdException w:name="toc 3" w:uiPriority="39" w:semiHidden="1" w:unhideWhenUsed="1"/>
+    <w:lsdException w:name="toc 4" w:uiPriority="39" w:semiHidden="1" w:unhideWhenUsed="1"/>
+    <w:lsdException w:name="toc 5" w:uiPriority="39" w:semiHidden="1" w:unhideWhenUsed="1"/>
+    <w:lsdException w:name="toc 6" w:uiPriority="39" w:semiHidden="1" w:unhideWhenUsed="1"/>
+    <w:lsdException w:name="toc 7" w:uiPriority="39" w:semiHidden="1" w:unhideWhenUsed="1"/>
+    <w:lsdException w:name="toc 8" w:uiPriority="39" w:semiHidden="1" w:unhideWhenUsed="1"/>
+    <w:lsdException w:name="toc 9" w:uiPriority="39" w:semiHidden="1" w:unhideWhenUsed="1"/>
     <w:lsdException w:name="Normal Indent" w:semiHidden="1" w:unhideWhenUsed="1"/>
     <w:lsdException w:name="footnote text" w:semiHidden="1" w:unhideWhenUsed="1"/>
     <w:lsdException w:name="annotation text" w:semiHidden="1" w:unhideWhenUsed="1"/>
     <w:lsdException w:name="header" w:semiHidden="1" w:unhideWhenUsed="1"/>
     <w:lsdException w:name="footer" w:semiHidden="1" w:unhideWhenUsed="1"/>
     <w:lsdException w:name="index heading" w:semiHidden="1" w:unhideWhenUsed="1"/>
-    <w:lsdException w:name="caption" w:semiHidden="1" w:uiPriority="35" w:unhideWhenUsed="1" w:qFormat="1"/>
+    <w:lsdException w:name="caption" w:uiPriority="35" w:semiHidden="1" w:unhideWhenUsed="1" w:qFormat="1"/>
     <w:lsdException w:name="table of figures" w:semiHidden="1" w:unhideWhenUsed="1"/>
     <w:lsdException w:name="envelope address" w:semiHidden="1" w:unhideWhenUsed="1"/>
     <w:lsdException w:name="envelope return" w:semiHidden="1" w:unhideWhenUsed="1"/>
@@ -1293,7 +1406,7 @@
     <w:lsdException w:name="Title" w:uiPriority="10" w:qFormat="1"/>
     <w:lsdException w:name="Closing" w:semiHidden="1" w:unhideWhenUsed="1"/>
     <w:lsdException w:name="Signature" w:semiHidden="1" w:unhideWhenUsed="1"/>
-    <w:lsdException w:name="Default Paragraph Font" w:semiHidden="1" w:uiPriority="1" w:unhideWhenUsed="1"/>
+    <w:lsdException w:name="Default Paragraph Font" w:uiPriority="1" w:semiHidden="1" w:unhideWhenUsed="1"/>
     <w:lsdException w:name="Body Text" w:semiHidden="1" w:unhideWhenUsed="1"/>
     <w:lsdException w:name="Body Text Indent" w:semiHidden="1" w:unhideWhenUsed="1"/>
     <w:lsdException w:name="List Continue" w:semiHidden="1" w:unhideWhenUsed="1"/>
@@ -1493,8 +1606,8 @@
     <w:lsdException w:name="Subtle Reference" w:uiPriority="31" w:qFormat="1"/>
     <w:lsdException w:name="Intense Reference" w:uiPriority="32" w:qFormat="1"/>
     <w:lsdException w:name="Book Title" w:uiPriority="33" w:qFormat="1"/>
-    <w:lsdException w:name="Bibliography" w:semiHidden="1" w:uiPriority="37" w:unhideWhenUsed="1"/>
-    <w:lsdException w:name="TOC Heading" w:semiHidden="1" w:uiPriority="39" w:unhideWhenUsed="1" w:qFormat="1"/>
+    <w:lsdException w:name="Bibliography" w:uiPriority="37" w:semiHidden="1" w:unhideWhenUsed="1"/>
+    <w:lsdException w:name="TOC Heading" w:uiPriority="39" w:semiHidden="1" w:unhideWhenUsed="1" w:qFormat="1"/>
     <w:lsdException w:name="Plain Table 1" w:uiPriority="41"/>
     <w:lsdException w:name="Plain Table 2" w:uiPriority="42"/>
     <w:lsdException w:name="Plain Table 3" w:uiPriority="43"/>
@@ -1600,244 +1713,275 @@
     <w:lsdException w:name="List Table 6 Colorful Accent 6" w:uiPriority="51"/>
     <w:lsdException w:name="List Table 7 Colorful Accent 6" w:uiPriority="52"/>
   </w:latentStyles>
-  <w:style w:type="paragraph" w:default="1" w:styleId="Normal">
+  <w:style w:type="paragraph" w:styleId="Normal" w:default="1">
     <w:name w:val="Normal"/>
     <w:qFormat/>
     <w:pPr>
-      <w:spacing w:after="160" w:line="259" w:lineRule="auto"/>
+      <w:widowControl/>
+      <w:suppressAutoHyphens w:val="true"/>
+      <w:bidi w:val="0"/>
+      <w:spacing w:lineRule="auto" w:line="259" w:before="0" w:after="160"/>
+      <w:jc w:val="left"/>
     </w:pPr>
+    <w:rPr>
+      <w:rFonts w:ascii="Calibri" w:hAnsi="Calibri" w:eastAsia="Calibri" w:cs="" w:asciiTheme="minorHAnsi" w:cstheme="minorBidi" w:eastAsiaTheme="minorHAnsi" w:hAnsiTheme="minorHAnsi"/>
+      <w:color w:val="auto"/>
+      <w:kern w:val="0"/>
+      <w:sz w:val="22"/>
+      <w:szCs w:val="22"/>
+      <w:lang w:val="fr-CH" w:eastAsia="en-US" w:bidi="ar-SA"/>
+    </w:rPr>
   </w:style>
   <w:style w:type="paragraph" w:styleId="Titre1">
-    <w:name w:val="heading 1"/>
+    <w:name w:val="Heading 1"/>
     <w:basedOn w:val="Normal"/>
     <w:next w:val="Normal"/>
     <w:link w:val="Titre1Car"/>
     <w:uiPriority w:val="9"/>
     <w:qFormat/>
-    <w:rsid w:val="001D3AC1"/>
+    <w:rsid w:val="001d3ac1"/>
     <w:pPr>
-      <w:keepNext/>
+      <w:keepNext w:val="true"/>
       <w:keepLines/>
       <w:spacing w:before="240" w:after="0"/>
       <w:outlineLvl w:val="0"/>
     </w:pPr>
     <w:rPr>
-      <w:rFonts w:asciiTheme="majorHAnsi" w:eastAsiaTheme="majorEastAsia" w:hAnsiTheme="majorHAnsi" w:cstheme="majorBidi"/>
-      <w:color w:val="2E74B5" w:themeColor="accent1" w:themeShade="BF"/>
+      <w:rFonts w:ascii="Calibri Light" w:hAnsi="Calibri Light" w:eastAsia="" w:cs="" w:asciiTheme="majorHAnsi" w:cstheme="majorBidi" w:eastAsiaTheme="majorEastAsia" w:hAnsiTheme="majorHAnsi"/>
+      <w:color w:val="2E74B5" w:themeColor="accent1" w:themeShade="bf"/>
       <w:sz w:val="32"/>
       <w:szCs w:val="32"/>
     </w:rPr>
   </w:style>
   <w:style w:type="paragraph" w:styleId="Titre2">
-    <w:name w:val="heading 2"/>
+    <w:name w:val="Heading 2"/>
     <w:basedOn w:val="Normal"/>
     <w:next w:val="Normal"/>
     <w:link w:val="Titre2Car"/>
     <w:uiPriority w:val="9"/>
     <w:unhideWhenUsed/>
     <w:qFormat/>
-    <w:rsid w:val="004F645A"/>
+    <w:rsid w:val="004f645a"/>
     <w:pPr>
-      <w:keepNext/>
+      <w:keepNext w:val="true"/>
       <w:keepLines/>
       <w:spacing w:before="40" w:after="0"/>
       <w:outlineLvl w:val="1"/>
     </w:pPr>
     <w:rPr>
-      <w:rFonts w:asciiTheme="majorHAnsi" w:eastAsiaTheme="majorEastAsia" w:hAnsiTheme="majorHAnsi" w:cstheme="majorBidi"/>
-      <w:color w:val="2E74B5" w:themeColor="accent1" w:themeShade="BF"/>
+      <w:rFonts w:ascii="Calibri Light" w:hAnsi="Calibri Light" w:eastAsia="" w:cs="" w:asciiTheme="majorHAnsi" w:cstheme="majorBidi" w:eastAsiaTheme="majorEastAsia" w:hAnsiTheme="majorHAnsi"/>
+      <w:color w:val="2E74B5" w:themeColor="accent1" w:themeShade="bf"/>
       <w:sz w:val="26"/>
       <w:szCs w:val="26"/>
     </w:rPr>
   </w:style>
   <w:style w:type="paragraph" w:styleId="Titre3">
-    <w:name w:val="heading 3"/>
+    <w:name w:val="Heading 3"/>
     <w:basedOn w:val="Normal"/>
     <w:next w:val="Normal"/>
     <w:link w:val="Titre3Car"/>
     <w:uiPriority w:val="9"/>
     <w:unhideWhenUsed/>
     <w:qFormat/>
-    <w:rsid w:val="004F645A"/>
+    <w:rsid w:val="004f645a"/>
     <w:pPr>
-      <w:keepNext/>
+      <w:keepNext w:val="true"/>
       <w:keepLines/>
       <w:spacing w:before="40" w:after="0"/>
       <w:outlineLvl w:val="2"/>
     </w:pPr>
     <w:rPr>
-      <w:rFonts w:asciiTheme="majorHAnsi" w:eastAsiaTheme="majorEastAsia" w:hAnsiTheme="majorHAnsi" w:cstheme="majorBidi"/>
-      <w:color w:val="1F4D78" w:themeColor="accent1" w:themeShade="7F"/>
+      <w:rFonts w:ascii="Calibri Light" w:hAnsi="Calibri Light" w:eastAsia="" w:cs="" w:asciiTheme="majorHAnsi" w:cstheme="majorBidi" w:eastAsiaTheme="majorEastAsia" w:hAnsiTheme="majorHAnsi"/>
+      <w:color w:val="1F4D78" w:themeColor="accent1" w:themeShade="7f"/>
       <w:sz w:val="24"/>
       <w:szCs w:val="24"/>
     </w:rPr>
   </w:style>
   <w:style w:type="paragraph" w:styleId="Titre4">
-    <w:name w:val="heading 4"/>
+    <w:name w:val="Heading 4"/>
     <w:basedOn w:val="Normal"/>
     <w:next w:val="Normal"/>
     <w:link w:val="Titre4Car"/>
     <w:uiPriority w:val="9"/>
     <w:unhideWhenUsed/>
     <w:qFormat/>
-    <w:rsid w:val="00636A2B"/>
+    <w:rsid w:val="00636a2b"/>
     <w:pPr>
-      <w:keepNext/>
+      <w:keepNext w:val="true"/>
       <w:keepLines/>
       <w:spacing w:before="40" w:after="0"/>
       <w:outlineLvl w:val="3"/>
     </w:pPr>
     <w:rPr>
-      <w:rFonts w:asciiTheme="majorHAnsi" w:eastAsiaTheme="majorEastAsia" w:hAnsiTheme="majorHAnsi" w:cstheme="majorBidi"/>
+      <w:rFonts w:ascii="Calibri Light" w:hAnsi="Calibri Light" w:eastAsia="" w:cs="" w:asciiTheme="majorHAnsi" w:cstheme="majorBidi" w:eastAsiaTheme="majorEastAsia" w:hAnsiTheme="majorHAnsi"/>
       <w:i/>
       <w:iCs/>
-      <w:color w:val="2E74B5" w:themeColor="accent1" w:themeShade="BF"/>
+      <w:color w:val="2E74B5" w:themeColor="accent1" w:themeShade="bf"/>
     </w:rPr>
   </w:style>
-  <w:style w:type="character" w:default="1" w:styleId="Policepardfaut">
+  <w:style w:type="character" w:styleId="DefaultParagraphFont" w:default="1">
     <w:name w:val="Default Paragraph Font"/>
     <w:uiPriority w:val="1"/>
     <w:semiHidden/>
     <w:unhideWhenUsed/>
-  </w:style>
-  <w:style w:type="table" w:default="1" w:styleId="TableauNormal">
-    <w:name w:val="Normal Table"/>
-    <w:uiPriority w:val="99"/>
-    <w:semiHidden/>
-    <w:unhideWhenUsed/>
-    <w:tblPr>
-      <w:tblInd w:w="0" w:type="dxa"/>
-      <w:tblCellMar>
-        <w:top w:w="0" w:type="dxa"/>
-        <w:left w:w="108" w:type="dxa"/>
-        <w:bottom w:w="0" w:type="dxa"/>
-        <w:right w:w="108" w:type="dxa"/>
-      </w:tblCellMar>
-    </w:tblPr>
-  </w:style>
-  <w:style w:type="numbering" w:default="1" w:styleId="Aucuneliste">
-    <w:name w:val="No List"/>
-    <w:uiPriority w:val="99"/>
-    <w:semiHidden/>
-    <w:unhideWhenUsed/>
-  </w:style>
-  <w:style w:type="character" w:styleId="Lienhypertexte">
+    <w:qFormat/>
+    <w:rPr/>
+  </w:style>
+  <w:style w:type="character" w:styleId="LienInternet">
     <w:name w:val="Hyperlink"/>
-    <w:basedOn w:val="Policepardfaut"/>
+    <w:basedOn w:val="DefaultParagraphFont"/>
     <w:uiPriority w:val="99"/>
     <w:unhideWhenUsed/>
-    <w:rsid w:val="00027C91"/>
+    <w:rsid w:val="00027c91"/>
     <w:rPr>
       <w:color w:val="0563C1" w:themeColor="hyperlink"/>
       <w:u w:val="single"/>
     </w:rPr>
   </w:style>
-  <w:style w:type="character" w:customStyle="1" w:styleId="NotedebasdepageCar">
+  <w:style w:type="character" w:styleId="NotedebasdepageCar" w:customStyle="1">
     <w:name w:val="Note de bas de page Car"/>
-    <w:basedOn w:val="Policepardfaut"/>
-    <w:link w:val="Notedebasdepage"/>
+    <w:basedOn w:val="DefaultParagraphFont"/>
     <w:uiPriority w:val="99"/>
     <w:semiHidden/>
     <w:qFormat/>
-    <w:rsid w:val="00027C91"/>
+    <w:rsid w:val="00027c91"/>
     <w:rPr>
       <w:sz w:val="20"/>
       <w:szCs w:val="20"/>
     </w:rPr>
   </w:style>
-  <w:style w:type="character" w:styleId="Appelnotedebasdep">
-    <w:name w:val="footnote reference"/>
+  <w:style w:type="character" w:styleId="Ancredenotedebasdepage">
+    <w:name w:val="Footnote Reference"/>
     <w:rPr>
       <w:vertAlign w:val="superscript"/>
     </w:rPr>
   </w:style>
-  <w:style w:type="character" w:customStyle="1" w:styleId="FootnoteCharacters">
+  <w:style w:type="character" w:styleId="FootnoteCharacters" w:customStyle="1">
     <w:name w:val="Footnote Characters"/>
-    <w:basedOn w:val="Policepardfaut"/>
+    <w:basedOn w:val="DefaultParagraphFont"/>
     <w:uiPriority w:val="99"/>
     <w:semiHidden/>
     <w:unhideWhenUsed/>
     <w:qFormat/>
-    <w:rsid w:val="00027C91"/>
+    <w:rsid w:val="00027c91"/>
     <w:rPr>
       <w:vertAlign w:val="superscript"/>
     </w:rPr>
   </w:style>
-  <w:style w:type="character" w:customStyle="1" w:styleId="NotedefinCar">
+  <w:style w:type="character" w:styleId="NotedefinCar" w:customStyle="1">
     <w:name w:val="Note de fin Car"/>
-    <w:basedOn w:val="Policepardfaut"/>
-    <w:link w:val="Notedefin"/>
+    <w:basedOn w:val="DefaultParagraphFont"/>
     <w:uiPriority w:val="99"/>
     <w:semiHidden/>
     <w:qFormat/>
-    <w:rsid w:val="00027C91"/>
+    <w:rsid w:val="00027c91"/>
     <w:rPr>
       <w:sz w:val="20"/>
       <w:szCs w:val="20"/>
     </w:rPr>
   </w:style>
-  <w:style w:type="character" w:styleId="Appeldenotedefin">
-    <w:name w:val="endnote reference"/>
+  <w:style w:type="character" w:styleId="Ancredenotedefin">
+    <w:name w:val="Endnote Reference"/>
     <w:rPr>
       <w:vertAlign w:val="superscript"/>
     </w:rPr>
   </w:style>
-  <w:style w:type="character" w:customStyle="1" w:styleId="EndnoteCharacters">
+  <w:style w:type="character" w:styleId="EndnoteCharacters" w:customStyle="1">
     <w:name w:val="Endnote Characters"/>
-    <w:basedOn w:val="Policepardfaut"/>
+    <w:basedOn w:val="DefaultParagraphFont"/>
     <w:uiPriority w:val="99"/>
     <w:semiHidden/>
     <w:unhideWhenUsed/>
     <w:qFormat/>
-    <w:rsid w:val="00027C91"/>
+    <w:rsid w:val="00027c91"/>
     <w:rPr>
       <w:vertAlign w:val="superscript"/>
     </w:rPr>
   </w:style>
-  <w:style w:type="character" w:customStyle="1" w:styleId="Titre1Car">
+  <w:style w:type="character" w:styleId="Titre1Car" w:customStyle="1">
     <w:name w:val="Titre 1 Car"/>
-    <w:basedOn w:val="Policepardfaut"/>
-    <w:link w:val="Titre1"/>
+    <w:basedOn w:val="DefaultParagraphFont"/>
     <w:uiPriority w:val="9"/>
     <w:qFormat/>
-    <w:rsid w:val="001D3AC1"/>
+    <w:rsid w:val="001d3ac1"/>
     <w:rPr>
-      <w:rFonts w:asciiTheme="majorHAnsi" w:eastAsiaTheme="majorEastAsia" w:hAnsiTheme="majorHAnsi" w:cstheme="majorBidi"/>
-      <w:color w:val="2E74B5" w:themeColor="accent1" w:themeShade="BF"/>
+      <w:rFonts w:ascii="Calibri Light" w:hAnsi="Calibri Light" w:eastAsia="" w:cs="" w:asciiTheme="majorHAnsi" w:cstheme="majorBidi" w:eastAsiaTheme="majorEastAsia" w:hAnsiTheme="majorHAnsi"/>
+      <w:color w:val="2E74B5" w:themeColor="accent1" w:themeShade="bf"/>
       <w:sz w:val="32"/>
       <w:szCs w:val="32"/>
     </w:rPr>
   </w:style>
-  <w:style w:type="character" w:customStyle="1" w:styleId="title">
+  <w:style w:type="character" w:styleId="Title" w:customStyle="1">
     <w:name w:val="&lt;title&gt;"/>
-    <w:basedOn w:val="Policepardfaut"/>
+    <w:basedOn w:val="DefaultParagraphFont"/>
     <w:uiPriority w:val="1"/>
     <w:qFormat/>
-    <w:rsid w:val="00800FAD"/>
+    <w:rsid w:val="00800fad"/>
     <w:rPr>
       <w:i/>
-      <w:color w:val="538135" w:themeColor="accent6" w:themeShade="BF"/>
+      <w:color w:val="538135" w:themeColor="accent6" w:themeShade="bf"/>
     </w:rPr>
   </w:style>
-  <w:style w:type="character" w:customStyle="1" w:styleId="Caractresdenotedebasdepage">
+  <w:style w:type="character" w:styleId="Caractresdenotedebasdepage" w:customStyle="1">
     <w:name w:val="Caractères de note de bas de page"/>
     <w:qFormat/>
-  </w:style>
-  <w:style w:type="character" w:customStyle="1" w:styleId="Caractresdenotedefin">
+    <w:rPr/>
+  </w:style>
+  <w:style w:type="character" w:styleId="Caractresdenotedefin" w:customStyle="1">
     <w:name w:val="Caractères de note de fin"/>
     <w:qFormat/>
+    <w:rPr/>
+  </w:style>
+  <w:style w:type="character" w:styleId="Titre2Car" w:customStyle="1">
+    <w:name w:val="Titre 2 Car"/>
+    <w:basedOn w:val="DefaultParagraphFont"/>
+    <w:uiPriority w:val="9"/>
+    <w:qFormat/>
+    <w:rsid w:val="004f645a"/>
+    <w:rPr>
+      <w:rFonts w:ascii="Calibri Light" w:hAnsi="Calibri Light" w:eastAsia="" w:cs="" w:asciiTheme="majorHAnsi" w:cstheme="majorBidi" w:eastAsiaTheme="majorEastAsia" w:hAnsiTheme="majorHAnsi"/>
+      <w:color w:val="2E74B5" w:themeColor="accent1" w:themeShade="bf"/>
+      <w:sz w:val="26"/>
+      <w:szCs w:val="26"/>
+    </w:rPr>
+  </w:style>
+  <w:style w:type="character" w:styleId="Titre3Car" w:customStyle="1">
+    <w:name w:val="Titre 3 Car"/>
+    <w:basedOn w:val="DefaultParagraphFont"/>
+    <w:uiPriority w:val="9"/>
+    <w:qFormat/>
+    <w:rsid w:val="004f645a"/>
+    <w:rPr>
+      <w:rFonts w:ascii="Calibri Light" w:hAnsi="Calibri Light" w:eastAsia="" w:cs="" w:asciiTheme="majorHAnsi" w:cstheme="majorBidi" w:eastAsiaTheme="majorEastAsia" w:hAnsiTheme="majorHAnsi"/>
+      <w:color w:val="1F4D78" w:themeColor="accent1" w:themeShade="7f"/>
+      <w:sz w:val="24"/>
+      <w:szCs w:val="24"/>
+    </w:rPr>
+  </w:style>
+  <w:style w:type="character" w:styleId="Titre4Car" w:customStyle="1">
+    <w:name w:val="Titre 4 Car"/>
+    <w:basedOn w:val="DefaultParagraphFont"/>
+    <w:uiPriority w:val="9"/>
+    <w:qFormat/>
+    <w:rsid w:val="00636a2b"/>
+    <w:rPr>
+      <w:rFonts w:ascii="Calibri Light" w:hAnsi="Calibri Light" w:eastAsia="" w:cs="" w:asciiTheme="majorHAnsi" w:cstheme="majorBidi" w:eastAsiaTheme="majorEastAsia" w:hAnsiTheme="majorHAnsi"/>
+      <w:i/>
+      <w:iCs/>
+      <w:color w:val="2E74B5" w:themeColor="accent1" w:themeShade="bf"/>
+    </w:rPr>
   </w:style>
   <w:style w:type="paragraph" w:styleId="Titre">
-    <w:name w:val="Title"/>
+    <w:name w:val="Titre"/>
     <w:basedOn w:val="Normal"/>
     <w:next w:val="Corpsdetexte"/>
     <w:qFormat/>
     <w:pPr>
-      <w:keepNext/>
+      <w:keepNext w:val="true"/>
       <w:spacing w:before="240" w:after="120"/>
     </w:pPr>
     <w:rPr>
-      <w:rFonts w:ascii="Liberation Sans" w:eastAsia="Microsoft YaHei" w:hAnsi="Liberation Sans" w:cs="Lucida Sans"/>
+      <w:rFonts w:ascii="Liberation Sans" w:hAnsi="Liberation Sans" w:eastAsia="Microsoft YaHei" w:cs="Lucida Sans"/>
       <w:sz w:val="28"/>
       <w:szCs w:val="28"/>
     </w:rPr>
@@ -1846,18 +1990,20 @@
     <w:name w:val="Body Text"/>
     <w:basedOn w:val="Normal"/>
     <w:pPr>
-      <w:spacing w:after="140" w:line="276" w:lineRule="auto"/>
+      <w:spacing w:lineRule="auto" w:line="276" w:before="0" w:after="140"/>
     </w:pPr>
+    <w:rPr/>
   </w:style>
   <w:style w:type="paragraph" w:styleId="Liste">
     <w:name w:val="List"/>
     <w:basedOn w:val="Corpsdetexte"/>
+    <w:pPr/>
     <w:rPr>
       <w:rFonts w:cs="Lucida Sans"/>
     </w:rPr>
   </w:style>
   <w:style w:type="paragraph" w:styleId="Lgende">
-    <w:name w:val="caption"/>
+    <w:name w:val="Caption"/>
     <w:basedOn w:val="Normal"/>
     <w:qFormat/>
     <w:pPr>
@@ -1872,7 +2018,7 @@
       <w:szCs w:val="24"/>
     </w:rPr>
   </w:style>
-  <w:style w:type="paragraph" w:customStyle="1" w:styleId="Index">
+  <w:style w:type="paragraph" w:styleId="Index" w:customStyle="1">
     <w:name w:val="Index"/>
     <w:basedOn w:val="Normal"/>
     <w:qFormat/>
@@ -1883,16 +2029,31 @@
       <w:rFonts w:cs="Lucida Sans"/>
     </w:rPr>
   </w:style>
+  <w:style w:type="paragraph" w:styleId="Titreprincipal">
+    <w:name w:val="Title"/>
+    <w:basedOn w:val="Normal"/>
+    <w:next w:val="Corpsdetexte"/>
+    <w:qFormat/>
+    <w:pPr>
+      <w:keepNext w:val="true"/>
+      <w:spacing w:before="240" w:after="120"/>
+    </w:pPr>
+    <w:rPr>
+      <w:rFonts w:ascii="Liberation Sans" w:hAnsi="Liberation Sans" w:eastAsia="Microsoft YaHei" w:cs="Lucida Sans"/>
+      <w:sz w:val="28"/>
+      <w:szCs w:val="28"/>
+    </w:rPr>
+  </w:style>
   <w:style w:type="paragraph" w:styleId="Notedebasdepage">
-    <w:name w:val="footnote text"/>
+    <w:name w:val="Footnote Text"/>
     <w:basedOn w:val="Normal"/>
     <w:link w:val="NotedebasdepageCar"/>
     <w:uiPriority w:val="99"/>
     <w:semiHidden/>
     <w:unhideWhenUsed/>
-    <w:rsid w:val="00027C91"/>
+    <w:rsid w:val="00027c91"/>
     <w:pPr>
-      <w:spacing w:after="0" w:line="240" w:lineRule="auto"/>
+      <w:spacing w:lineRule="auto" w:line="240" w:before="0" w:after="0"/>
     </w:pPr>
     <w:rPr>
       <w:sz w:val="20"/>
@@ -1900,86 +2061,68 @@
     </w:rPr>
   </w:style>
   <w:style w:type="paragraph" w:styleId="Notedefin">
-    <w:name w:val="endnote text"/>
+    <w:name w:val="Endnote Text"/>
     <w:basedOn w:val="Normal"/>
     <w:link w:val="NotedefinCar"/>
     <w:uiPriority w:val="99"/>
     <w:semiHidden/>
     <w:unhideWhenUsed/>
-    <w:rsid w:val="00027C91"/>
+    <w:rsid w:val="00027c91"/>
     <w:pPr>
-      <w:spacing w:after="0" w:line="240" w:lineRule="auto"/>
+      <w:spacing w:lineRule="auto" w:line="240" w:before="0" w:after="0"/>
     </w:pPr>
     <w:rPr>
       <w:sz w:val="20"/>
       <w:szCs w:val="20"/>
     </w:rPr>
   </w:style>
-  <w:style w:type="character" w:customStyle="1" w:styleId="Titre2Car">
-    <w:name w:val="Titre 2 Car"/>
-    <w:basedOn w:val="Policepardfaut"/>
-    <w:link w:val="Titre2"/>
-    <w:uiPriority w:val="9"/>
-    <w:rsid w:val="004F645A"/>
-    <w:rPr>
-      <w:rFonts w:asciiTheme="majorHAnsi" w:eastAsiaTheme="majorEastAsia" w:hAnsiTheme="majorHAnsi" w:cstheme="majorBidi"/>
-      <w:color w:val="2E74B5" w:themeColor="accent1" w:themeShade="BF"/>
-      <w:sz w:val="26"/>
-      <w:szCs w:val="26"/>
-    </w:rPr>
-  </w:style>
-  <w:style w:type="character" w:customStyle="1" w:styleId="Titre3Car">
-    <w:name w:val="Titre 3 Car"/>
-    <w:basedOn w:val="Policepardfaut"/>
-    <w:link w:val="Titre3"/>
-    <w:uiPriority w:val="9"/>
-    <w:rsid w:val="004F645A"/>
-    <w:rPr>
-      <w:rFonts w:asciiTheme="majorHAnsi" w:eastAsiaTheme="majorEastAsia" w:hAnsiTheme="majorHAnsi" w:cstheme="majorBidi"/>
-      <w:color w:val="1F4D78" w:themeColor="accent1" w:themeShade="7F"/>
-      <w:sz w:val="24"/>
-      <w:szCs w:val="24"/>
-    </w:rPr>
+  <w:style w:type="paragraph" w:styleId="Quote">
+    <w:name w:val="&lt;quote&gt;"/>
+    <w:basedOn w:val="Normal"/>
+    <w:next w:val="Corpsdetexte"/>
+    <w:qFormat/>
+    <w:pPr>
+      <w:spacing w:before="283" w:after="283"/>
+      <w:ind w:left="567" w:right="0" w:hanging="0"/>
+    </w:pPr>
+    <w:rPr/>
+  </w:style>
+  <w:style w:type="numbering" w:styleId="NoList" w:default="1">
+    <w:name w:val="No List"/>
+    <w:uiPriority w:val="99"/>
+    <w:semiHidden/>
+    <w:unhideWhenUsed/>
+    <w:qFormat/>
+  </w:style>
+  <w:style w:type="table" w:default="1" w:styleId="TableauNormal">
+    <w:name w:val="Normal Table"/>
+    <w:uiPriority w:val="99"/>
+    <w:semiHidden/>
+    <w:unhideWhenUsed/>
+    <w:tblPr>
+      <w:tblCellMar>
+        <w:top w:w="0" w:type="dxa"/>
+        <w:left w:w="108" w:type="dxa"/>
+        <w:bottom w:w="0" w:type="dxa"/>
+        <w:right w:w="108" w:type="dxa"/>
+      </w:tblCellMar>
+    </w:tblPr>
   </w:style>
   <w:style w:type="table" w:styleId="Grilledutableau">
     <w:name w:val="Table Grid"/>
     <w:basedOn w:val="TableauNormal"/>
     <w:uiPriority w:val="39"/>
-    <w:rsid w:val="00630C52"/>
+    <w:rsid w:val="00630c52"/>
     <w:tblPr>
       <w:tblBorders>
-        <w:top w:val="single" w:sz="4" w:space="0" w:color="auto"/>
-        <w:left w:val="single" w:sz="4" w:space="0" w:color="auto"/>
-        <w:bottom w:val="single" w:sz="4" w:space="0" w:color="auto"/>
-        <w:right w:val="single" w:sz="4" w:space="0" w:color="auto"/>
-        <w:insideH w:val="single" w:sz="4" w:space="0" w:color="auto"/>
-        <w:insideV w:val="single" w:sz="4" w:space="0" w:color="auto"/>
+        <w:top w:val="single" w:color="auto" w:sz="4" w:space="0"/>
+        <w:left w:val="single" w:color="auto" w:sz="4" w:space="0"/>
+        <w:bottom w:val="single" w:color="auto" w:sz="4" w:space="0"/>
+        <w:right w:val="single" w:color="auto" w:sz="4" w:space="0"/>
+        <w:insideH w:val="single" w:color="auto" w:sz="4" w:space="0"/>
+        <w:insideV w:val="single" w:color="auto" w:sz="4" w:space="0"/>
       </w:tblBorders>
     </w:tblPr>
-  </w:style>
-  <w:style w:type="paragraph" w:styleId="Paragraphedeliste">
-    <w:name w:val="List Paragraph"/>
-    <w:basedOn w:val="Normal"/>
-    <w:uiPriority w:val="34"/>
-    <w:qFormat/>
-    <w:rsid w:val="00636A2B"/>
-    <w:pPr>
-      <w:ind w:left="720"/>
-      <w:contextualSpacing/>
-    </w:pPr>
-  </w:style>
-  <w:style w:type="character" w:customStyle="1" w:styleId="Titre4Car">
-    <w:name w:val="Titre 4 Car"/>
-    <w:basedOn w:val="Policepardfaut"/>
-    <w:link w:val="Titre4"/>
-    <w:uiPriority w:val="9"/>
-    <w:rsid w:val="00636A2B"/>
-    <w:rPr>
-      <w:rFonts w:asciiTheme="majorHAnsi" w:eastAsiaTheme="majorEastAsia" w:hAnsiTheme="majorHAnsi" w:cstheme="majorBidi"/>
-      <w:i/>
-      <w:iCs/>
-      <w:color w:val="2E74B5" w:themeColor="accent1" w:themeShade="BF"/>
-    </w:rPr>
   </w:style>
 </w:styles>
 </file>
@@ -2250,7 +2393,7 @@
 </file>
 
 <file path=customXml/itemProps1.xml><?xml version="1.0" encoding="utf-8"?>
-<ds:datastoreItem xmlns:ds="http://schemas.openxmlformats.org/officeDocument/2006/customXml" ds:itemID="{621228E9-21A7-4DC1-AB80-46CE3440A02C}">
+<ds:datastoreItem xmlns:ds="http://schemas.openxmlformats.org/officeDocument/2006/customXml" ds:itemID="{91536104-0CA7-4B3A-8728-7BCD323996E6}">
   <ds:schemaRefs>
     <ds:schemaRef ds:uri="http://schemas.openxmlformats.org/officeDocument/2006/bibliography"/>
   </ds:schemaRefs>
